--- a/jQuery.docx
+++ b/jQuery.docx
@@ -19,6 +19,7 @@
       </w:r>
     </w:p>
     <w:p>
+      <w:proofErr w:type="spellStart"/>
       <w:r>
         <w:t>J</w:t>
       </w:r>
@@ -28,6 +29,7 @@
         </w:rPr>
         <w:t>query</w:t>
       </w:r>
+      <w:proofErr w:type="spellEnd"/>
       <w:r>
         <w:rPr>
           <w:rFonts w:hint="eastAsia"/>
@@ -210,6 +212,7 @@
         </w:rPr>
         <w:t>).</w:t>
       </w:r>
+      <w:proofErr w:type="gramStart"/>
       <w:r>
         <w:rPr>
           <w:rFonts w:ascii="Consolas" w:hAnsi="Consolas" w:cs="Consolas"/>
@@ -228,6 +231,7 @@
         </w:rPr>
         <w:t>(</w:t>
       </w:r>
+      <w:proofErr w:type="gramEnd"/>
       <w:r>
         <w:rPr>
           <w:rFonts w:ascii="Consolas" w:hAnsi="Consolas" w:cs="Consolas"/>
@@ -442,6 +446,7 @@
         </w:rPr>
         <w:t>(</w:t>
       </w:r>
+      <w:proofErr w:type="gramStart"/>
       <w:r>
         <w:rPr>
           <w:rFonts w:ascii="Consolas" w:hAnsi="Consolas" w:cs="Consolas"/>
@@ -458,7 +463,17 @@
           <w:kern w:val="0"/>
           <w:sz w:val="22"/>
         </w:rPr>
-        <w:t>(){</w:t>
+        <w:t>(</w:t>
+      </w:r>
+      <w:proofErr w:type="gramEnd"/>
+      <w:r>
+        <w:rPr>
+          <w:rFonts w:ascii="Consolas" w:hAnsi="Consolas" w:cs="Consolas"/>
+          <w:color w:val="080808"/>
+          <w:kern w:val="0"/>
+          <w:sz w:val="22"/>
+        </w:rPr>
+        <w:t>){</w:t>
       </w:r>
     </w:p>
     <w:p>
@@ -512,24 +527,28 @@
         </w:rPr>
         <w:t>必须等待网页中所有的内容加载完毕后（包括图片）才能执行。类似</w:t>
       </w:r>
+      <w:proofErr w:type="spellStart"/>
       <w:r>
         <w:rPr>
           <w:rFonts w:hint="eastAsia"/>
         </w:rPr>
         <w:t>window.onload</w:t>
       </w:r>
+      <w:proofErr w:type="spellEnd"/>
       <w:r>
         <w:rPr>
           <w:rFonts w:hint="eastAsia"/>
         </w:rPr>
         <w:t>，但</w:t>
       </w:r>
+      <w:proofErr w:type="spellStart"/>
       <w:r>
         <w:rPr>
           <w:rFonts w:hint="eastAsia"/>
         </w:rPr>
         <w:t>window.onload</w:t>
       </w:r>
+      <w:proofErr w:type="spellEnd"/>
       <w:r>
         <w:rPr>
           <w:rFonts w:hint="eastAsia"/>
@@ -542,12 +561,14 @@
         </w:rPr>
         <w:t>而这个</w:t>
       </w:r>
+      <w:proofErr w:type="spellStart"/>
       <w:r>
         <w:rPr>
           <w:rFonts w:hint="eastAsia"/>
         </w:rPr>
         <w:t>jquery</w:t>
       </w:r>
+      <w:proofErr w:type="spellEnd"/>
       <w:r>
         <w:rPr>
           <w:rFonts w:hint="eastAsia"/>
@@ -682,16 +703,37 @@
           <w:kern w:val="0"/>
           <w:sz w:val="22"/>
         </w:rPr>
-        <w:t>).on(</w:t>
-      </w:r>
-      <w:r>
-        <w:rPr>
-          <w:rFonts w:ascii="Consolas" w:hAnsi="Consolas" w:cs="Consolas"/>
-          <w:color w:val="248C85"/>
-          <w:kern w:val="0"/>
-          <w:sz w:val="22"/>
-        </w:rPr>
-        <w:t>"load"</w:t>
+        <w:t>).</w:t>
+      </w:r>
+      <w:proofErr w:type="gramStart"/>
+      <w:r>
+        <w:rPr>
+          <w:rFonts w:ascii="Consolas" w:hAnsi="Consolas" w:cs="Consolas"/>
+          <w:color w:val="080808"/>
+          <w:kern w:val="0"/>
+          <w:sz w:val="22"/>
+        </w:rPr>
+        <w:t>on(</w:t>
+      </w:r>
+      <w:proofErr w:type="gramEnd"/>
+      <w:r>
+        <w:rPr>
+          <w:rFonts w:ascii="Consolas" w:hAnsi="Consolas" w:cs="Consolas"/>
+          <w:color w:val="248C85"/>
+          <w:kern w:val="0"/>
+          <w:sz w:val="22"/>
+        </w:rPr>
+        <w:t>"</w:t>
+      </w:r>
+      <w:proofErr w:type="spellStart"/>
+      <w:r>
+        <w:rPr>
+          <w:rFonts w:ascii="Consolas" w:hAnsi="Consolas" w:cs="Consolas"/>
+          <w:color w:val="248C85"/>
+          <w:kern w:val="0"/>
+          <w:sz w:val="22"/>
+        </w:rPr>
+        <w:t>load"</w:t>
       </w:r>
       <w:r>
         <w:rPr>
@@ -711,6 +753,7 @@
         </w:rPr>
         <w:t>function</w:t>
       </w:r>
+      <w:proofErr w:type="spellEnd"/>
       <w:r>
         <w:rPr>
           <w:rFonts w:ascii="Consolas" w:hAnsi="Consolas" w:cs="Consolas"/>
@@ -961,7 +1004,27 @@
           <w:sz w:val="22"/>
         </w:rPr>
         <w:tab/>
-        <w:t>$(window).load(function(){</w:t>
+        <w:t>$(window).</w:t>
+      </w:r>
+      <w:proofErr w:type="gramStart"/>
+      <w:r>
+        <w:rPr>
+          <w:rFonts w:ascii="Consolas" w:hAnsi="Consolas" w:cs="Consolas"/>
+          <w:color w:val="95A3AB"/>
+          <w:kern w:val="0"/>
+          <w:sz w:val="22"/>
+        </w:rPr>
+        <w:t>load(</w:t>
+      </w:r>
+      <w:proofErr w:type="gramEnd"/>
+      <w:r>
+        <w:rPr>
+          <w:rFonts w:ascii="Consolas" w:hAnsi="Consolas" w:cs="Consolas"/>
+          <w:color w:val="95A3AB"/>
+          <w:kern w:val="0"/>
+          <w:sz w:val="22"/>
+        </w:rPr>
+        <w:t>function(){</w:t>
       </w:r>
     </w:p>
     <w:p>
@@ -1020,7 +1083,46 @@
           <w:sz w:val="22"/>
         </w:rPr>
         <w:tab/>
-        <w:t>alert("aa");</w:t>
+      </w:r>
+      <w:proofErr w:type="gramStart"/>
+      <w:r>
+        <w:rPr>
+          <w:rFonts w:ascii="Consolas" w:hAnsi="Consolas" w:cs="Consolas"/>
+          <w:color w:val="95A3AB"/>
+          <w:kern w:val="0"/>
+          <w:sz w:val="22"/>
+        </w:rPr>
+        <w:t>alert(</w:t>
+      </w:r>
+      <w:proofErr w:type="gramEnd"/>
+      <w:r>
+        <w:rPr>
+          <w:rFonts w:ascii="Consolas" w:hAnsi="Consolas" w:cs="Consolas"/>
+          <w:color w:val="95A3AB"/>
+          <w:kern w:val="0"/>
+          <w:sz w:val="22"/>
+        </w:rPr>
+        <w:t>"</w:t>
+      </w:r>
+      <w:proofErr w:type="spellStart"/>
+      <w:r>
+        <w:rPr>
+          <w:rFonts w:ascii="Consolas" w:hAnsi="Consolas" w:cs="Consolas"/>
+          <w:color w:val="95A3AB"/>
+          <w:kern w:val="0"/>
+          <w:sz w:val="22"/>
+        </w:rPr>
+        <w:t>aa</w:t>
+      </w:r>
+      <w:proofErr w:type="spellEnd"/>
+      <w:r>
+        <w:rPr>
+          <w:rFonts w:ascii="Consolas" w:hAnsi="Consolas" w:cs="Consolas"/>
+          <w:color w:val="95A3AB"/>
+          <w:kern w:val="0"/>
+          <w:sz w:val="22"/>
+        </w:rPr>
+        <w:t>");</w:t>
       </w:r>
     </w:p>
     <w:p>
@@ -1077,12 +1179,14 @@
         </w:rPr>
         <w:t>●</w:t>
       </w:r>
+      <w:proofErr w:type="spellStart"/>
       <w:r>
         <w:rPr>
           <w:rFonts w:hint="eastAsia"/>
         </w:rPr>
         <w:t>window.onload</w:t>
       </w:r>
+      <w:proofErr w:type="spellEnd"/>
       <w:r>
         <w:rPr>
           <w:rFonts w:hint="eastAsia"/>
@@ -1247,6 +1351,7 @@
         </w:rPr>
         <w:tab/>
       </w:r>
+      <w:proofErr w:type="spellStart"/>
       <w:r>
         <w:rPr>
           <w:rFonts w:ascii="Consolas" w:hAnsi="Consolas" w:cs="Consolas"/>
@@ -1272,7 +1377,17 @@
           <w:kern w:val="0"/>
           <w:sz w:val="22"/>
         </w:rPr>
-        <w:t xml:space="preserve">onload </w:t>
+        <w:t>onload</w:t>
+      </w:r>
+      <w:proofErr w:type="spellEnd"/>
+      <w:r>
+        <w:rPr>
+          <w:rFonts w:ascii="Consolas" w:hAnsi="Consolas" w:cs="Consolas"/>
+          <w:color w:val="DB7800"/>
+          <w:kern w:val="0"/>
+          <w:sz w:val="22"/>
+        </w:rPr>
+        <w:t xml:space="preserve"> </w:t>
       </w:r>
       <w:r>
         <w:rPr>
@@ -1283,6 +1398,7 @@
         </w:rPr>
         <w:t xml:space="preserve">= </w:t>
       </w:r>
+      <w:proofErr w:type="gramStart"/>
       <w:r>
         <w:rPr>
           <w:rFonts w:ascii="Consolas" w:hAnsi="Consolas" w:cs="Consolas"/>
@@ -1299,7 +1415,17 @@
           <w:kern w:val="0"/>
           <w:sz w:val="22"/>
         </w:rPr>
-        <w:t>(){</w:t>
+        <w:t>(</w:t>
+      </w:r>
+      <w:proofErr w:type="gramEnd"/>
+      <w:r>
+        <w:rPr>
+          <w:rFonts w:ascii="Consolas" w:hAnsi="Consolas" w:cs="Consolas"/>
+          <w:color w:val="080808"/>
+          <w:kern w:val="0"/>
+          <w:sz w:val="22"/>
+        </w:rPr>
+        <w:t>){</w:t>
       </w:r>
     </w:p>
     <w:p>
@@ -1430,12 +1556,14 @@
         </w:rPr>
         <w:t>将</w:t>
       </w:r>
+      <w:proofErr w:type="spellStart"/>
       <w:r>
         <w:rPr>
           <w:rFonts w:hint="eastAsia"/>
         </w:rPr>
         <w:t>jquery</w:t>
       </w:r>
+      <w:proofErr w:type="spellEnd"/>
       <w:r>
         <w:rPr>
           <w:rFonts w:hint="eastAsia"/>
@@ -1569,6 +1697,7 @@
         </w:rPr>
         <w:t>方法将</w:t>
       </w:r>
+      <w:proofErr w:type="spellStart"/>
       <w:r>
         <w:rPr>
           <w:rFonts w:ascii="Consolas" w:hAnsi="Consolas" w:cs="Consolas"/>
@@ -1578,6 +1707,7 @@
         </w:rPr>
         <w:t>jquery</w:t>
       </w:r>
+      <w:proofErr w:type="spellEnd"/>
       <w:r>
         <w:rPr>
           <w:rFonts w:ascii="Consolas" w:hAnsi="Consolas" w:cs="Consolas"/>
@@ -1642,6 +1772,8 @@
         </w:rPr>
         <w:tab/>
       </w:r>
+      <w:proofErr w:type="spellStart"/>
+      <w:proofErr w:type="gramStart"/>
       <w:r>
         <w:rPr>
           <w:rFonts w:ascii="Consolas" w:hAnsi="Consolas" w:cs="Consolas"/>
@@ -1649,7 +1781,18 @@
           <w:kern w:val="0"/>
           <w:sz w:val="22"/>
         </w:rPr>
-        <w:t xml:space="preserve">var </w:t>
+        <w:t>var</w:t>
+      </w:r>
+      <w:proofErr w:type="spellEnd"/>
+      <w:proofErr w:type="gramEnd"/>
+      <w:r>
+        <w:rPr>
+          <w:rFonts w:ascii="Consolas" w:hAnsi="Consolas" w:cs="Consolas"/>
+          <w:color w:val="364BC0"/>
+          <w:kern w:val="0"/>
+          <w:sz w:val="22"/>
+        </w:rPr>
+        <w:t xml:space="preserve"> </w:t>
       </w:r>
       <w:r>
         <w:rPr>
@@ -1736,6 +1879,8 @@
         </w:rPr>
         <w:tab/>
       </w:r>
+      <w:proofErr w:type="spellStart"/>
+      <w:proofErr w:type="gramStart"/>
       <w:r>
         <w:rPr>
           <w:rFonts w:ascii="Consolas" w:hAnsi="Consolas" w:cs="Consolas"/>
@@ -1743,7 +1888,18 @@
           <w:kern w:val="0"/>
           <w:sz w:val="22"/>
         </w:rPr>
-        <w:t xml:space="preserve">var </w:t>
+        <w:t>var</w:t>
+      </w:r>
+      <w:proofErr w:type="spellEnd"/>
+      <w:proofErr w:type="gramEnd"/>
+      <w:r>
+        <w:rPr>
+          <w:rFonts w:ascii="Consolas" w:hAnsi="Consolas" w:cs="Consolas"/>
+          <w:color w:val="364BC0"/>
+          <w:kern w:val="0"/>
+          <w:sz w:val="22"/>
+        </w:rPr>
+        <w:t xml:space="preserve"> </w:t>
       </w:r>
       <w:r>
         <w:rPr>
@@ -1866,6 +2022,7 @@
         </w:rPr>
         <w:t>方法将</w:t>
       </w:r>
+      <w:proofErr w:type="spellStart"/>
       <w:r>
         <w:rPr>
           <w:rFonts w:ascii="Consolas" w:hAnsi="Consolas" w:cs="Consolas"/>
@@ -1875,6 +2032,7 @@
         </w:rPr>
         <w:t>jquery</w:t>
       </w:r>
+      <w:proofErr w:type="spellEnd"/>
       <w:r>
         <w:rPr>
           <w:rFonts w:ascii="Consolas" w:hAnsi="Consolas" w:cs="Consolas"/>
@@ -1966,6 +2124,8 @@
         </w:rPr>
         <w:tab/>
       </w:r>
+      <w:proofErr w:type="spellStart"/>
+      <w:proofErr w:type="gramStart"/>
       <w:r>
         <w:rPr>
           <w:rFonts w:ascii="Consolas" w:hAnsi="Consolas" w:cs="Consolas"/>
@@ -1973,7 +2133,18 @@
           <w:kern w:val="0"/>
           <w:sz w:val="22"/>
         </w:rPr>
-        <w:t xml:space="preserve">var </w:t>
+        <w:t>var</w:t>
+      </w:r>
+      <w:proofErr w:type="spellEnd"/>
+      <w:proofErr w:type="gramEnd"/>
+      <w:r>
+        <w:rPr>
+          <w:rFonts w:ascii="Consolas" w:hAnsi="Consolas" w:cs="Consolas"/>
+          <w:color w:val="364BC0"/>
+          <w:kern w:val="0"/>
+          <w:sz w:val="22"/>
+        </w:rPr>
+        <w:t xml:space="preserve"> </w:t>
       </w:r>
       <w:r>
         <w:rPr>
@@ -2049,6 +2220,8 @@
         </w:rPr>
         <w:tab/>
       </w:r>
+      <w:proofErr w:type="spellStart"/>
+      <w:proofErr w:type="gramStart"/>
       <w:r>
         <w:rPr>
           <w:rFonts w:ascii="Consolas" w:hAnsi="Consolas" w:cs="Consolas"/>
@@ -2056,7 +2229,18 @@
           <w:kern w:val="0"/>
           <w:sz w:val="22"/>
         </w:rPr>
-        <w:t xml:space="preserve">var </w:t>
+        <w:t>var</w:t>
+      </w:r>
+      <w:proofErr w:type="spellEnd"/>
+      <w:proofErr w:type="gramEnd"/>
+      <w:r>
+        <w:rPr>
+          <w:rFonts w:ascii="Consolas" w:hAnsi="Consolas" w:cs="Consolas"/>
+          <w:color w:val="364BC0"/>
+          <w:kern w:val="0"/>
+          <w:sz w:val="22"/>
+        </w:rPr>
+        <w:t xml:space="preserve"> </w:t>
       </w:r>
       <w:r>
         <w:rPr>
@@ -2117,7 +2301,21 @@
         <w:rPr>
           <w:rFonts w:asciiTheme="minorEastAsia" w:hAnsiTheme="minorEastAsia" w:hint="eastAsia"/>
         </w:rPr>
-        <w:t>●将DOM对象转换为jquery对象的方法是将DOM对象用$()包裹取来。</w:t>
+        <w:t>●将DOM对象转换为</w:t>
+      </w:r>
+      <w:proofErr w:type="spellStart"/>
+      <w:r>
+        <w:rPr>
+          <w:rFonts w:asciiTheme="minorEastAsia" w:hAnsiTheme="minorEastAsia" w:hint="eastAsia"/>
+        </w:rPr>
+        <w:t>jquery</w:t>
+      </w:r>
+      <w:proofErr w:type="spellEnd"/>
+      <w:r>
+        <w:rPr>
+          <w:rFonts w:asciiTheme="minorEastAsia" w:hAnsiTheme="minorEastAsia" w:hint="eastAsia"/>
+        </w:rPr>
+        <w:t>对象的方法是将DOM对象用$()包裹取来。</w:t>
       </w:r>
     </w:p>
     <w:p>
@@ -2203,6 +2401,7 @@
         </w:rPr>
         <w:t>对象转换成</w:t>
       </w:r>
+      <w:proofErr w:type="spellStart"/>
       <w:r>
         <w:rPr>
           <w:rFonts w:ascii="Consolas" w:hAnsi="Consolas" w:cs="Consolas"/>
@@ -2212,6 +2411,7 @@
         </w:rPr>
         <w:t>jquery</w:t>
       </w:r>
+      <w:proofErr w:type="spellEnd"/>
       <w:r>
         <w:rPr>
           <w:rFonts w:ascii="Consolas" w:hAnsi="Consolas" w:cs="Consolas"/>
@@ -2258,6 +2458,7 @@
         </w:rPr>
         <w:tab/>
       </w:r>
+      <w:proofErr w:type="spellStart"/>
       <w:r>
         <w:rPr>
           <w:rFonts w:ascii="Consolas" w:hAnsi="Consolas" w:cs="Consolas"/>
@@ -2265,7 +2466,17 @@
           <w:kern w:val="0"/>
           <w:sz w:val="22"/>
         </w:rPr>
-        <w:t xml:space="preserve">var </w:t>
+        <w:t>var</w:t>
+      </w:r>
+      <w:proofErr w:type="spellEnd"/>
+      <w:r>
+        <w:rPr>
+          <w:rFonts w:ascii="Consolas" w:hAnsi="Consolas" w:cs="Consolas"/>
+          <w:color w:val="364BC0"/>
+          <w:kern w:val="0"/>
+          <w:sz w:val="22"/>
+        </w:rPr>
+        <w:t xml:space="preserve"> </w:t>
       </w:r>
       <w:r>
         <w:rPr>
@@ -2285,6 +2496,7 @@
         </w:rPr>
         <w:t>=</w:t>
       </w:r>
+      <w:proofErr w:type="spellStart"/>
       <w:r>
         <w:rPr>
           <w:rFonts w:ascii="Consolas" w:hAnsi="Consolas" w:cs="Consolas"/>
@@ -2301,7 +2513,17 @@
           <w:kern w:val="0"/>
           <w:sz w:val="22"/>
         </w:rPr>
-        <w:t>.getElementByid(</w:t>
+        <w:t>.getElementByid</w:t>
+      </w:r>
+      <w:proofErr w:type="spellEnd"/>
+      <w:r>
+        <w:rPr>
+          <w:rFonts w:ascii="Consolas" w:hAnsi="Consolas" w:cs="Consolas"/>
+          <w:color w:val="080808"/>
+          <w:kern w:val="0"/>
+          <w:sz w:val="22"/>
+        </w:rPr>
+        <w:t>(</w:t>
       </w:r>
       <w:r>
         <w:rPr>
@@ -2358,6 +2580,7 @@
         </w:rPr>
         <w:tab/>
       </w:r>
+      <w:proofErr w:type="spellStart"/>
       <w:r>
         <w:rPr>
           <w:rFonts w:ascii="Consolas" w:hAnsi="Consolas" w:cs="Consolas"/>
@@ -2365,7 +2588,17 @@
           <w:kern w:val="0"/>
           <w:sz w:val="22"/>
         </w:rPr>
-        <w:t xml:space="preserve">var </w:t>
+        <w:t>var</w:t>
+      </w:r>
+      <w:proofErr w:type="spellEnd"/>
+      <w:r>
+        <w:rPr>
+          <w:rFonts w:ascii="Consolas" w:hAnsi="Consolas" w:cs="Consolas"/>
+          <w:color w:val="364BC0"/>
+          <w:kern w:val="0"/>
+          <w:sz w:val="22"/>
+        </w:rPr>
+        <w:t xml:space="preserve"> </w:t>
       </w:r>
       <w:r>
         <w:rPr>
@@ -2422,24 +2655,28 @@
         </w:rPr>
         <w:t>如上面的例子，在用</w:t>
       </w:r>
+      <w:proofErr w:type="spellStart"/>
       <w:r>
         <w:rPr>
           <w:rFonts w:hint="eastAsia"/>
         </w:rPr>
         <w:t>var</w:t>
       </w:r>
+      <w:proofErr w:type="spellEnd"/>
       <w:r>
         <w:rPr>
           <w:rFonts w:hint="eastAsia"/>
         </w:rPr>
         <w:t>声明变量的时候，如果创建的是</w:t>
       </w:r>
+      <w:proofErr w:type="spellStart"/>
       <w:r>
         <w:rPr>
           <w:rFonts w:hint="eastAsia"/>
         </w:rPr>
         <w:t>jquery</w:t>
       </w:r>
+      <w:proofErr w:type="spellEnd"/>
       <w:r>
         <w:rPr>
           <w:rFonts w:hint="eastAsia"/>
@@ -2470,12 +2707,14 @@
         </w:rPr>
         <w:t>对象还是</w:t>
       </w:r>
+      <w:proofErr w:type="spellStart"/>
       <w:r>
         <w:rPr>
           <w:rFonts w:hint="eastAsia"/>
         </w:rPr>
         <w:t>jquery</w:t>
       </w:r>
+      <w:proofErr w:type="spellEnd"/>
       <w:r>
         <w:rPr>
           <w:rFonts w:hint="eastAsia"/>
@@ -2512,6 +2751,7 @@
       </w:r>
     </w:p>
     <w:p>
+      <w:proofErr w:type="spellStart"/>
       <w:r>
         <w:t>J</w:t>
       </w:r>
@@ -2521,6 +2761,7 @@
         </w:rPr>
         <w:t>query</w:t>
       </w:r>
+      <w:proofErr w:type="spellEnd"/>
       <w:r>
         <w:rPr>
           <w:rFonts w:hint="eastAsia"/>
@@ -2557,6 +2798,7 @@
         </w:rPr>
         <w:t>●</w:t>
       </w:r>
+      <w:proofErr w:type="spellStart"/>
       <w:r>
         <w:t>J</w:t>
       </w:r>
@@ -2566,6 +2808,7 @@
         </w:rPr>
         <w:t>query</w:t>
       </w:r>
+      <w:proofErr w:type="spellEnd"/>
       <w:r>
         <w:rPr>
           <w:rFonts w:hint="eastAsia"/>
@@ -3106,7 +3349,27 @@
           <w:kern w:val="0"/>
           <w:sz w:val="22"/>
         </w:rPr>
-        <w:t>"div,span,p,.test,#test"</w:t>
+        <w:t>"</w:t>
+      </w:r>
+      <w:proofErr w:type="spellStart"/>
+      <w:r>
+        <w:rPr>
+          <w:rFonts w:ascii="Consolas" w:hAnsi="Consolas" w:cs="Consolas"/>
+          <w:color w:val="248C85"/>
+          <w:kern w:val="0"/>
+          <w:sz w:val="22"/>
+        </w:rPr>
+        <w:t>div,span,p,.test,#test</w:t>
+      </w:r>
+      <w:proofErr w:type="spellEnd"/>
+      <w:r>
+        <w:rPr>
+          <w:rFonts w:ascii="Consolas" w:hAnsi="Consolas" w:cs="Consolas"/>
+          <w:color w:val="248C85"/>
+          <w:kern w:val="0"/>
+          <w:sz w:val="22"/>
+        </w:rPr>
+        <w:t>"</w:t>
       </w:r>
       <w:r>
         <w:rPr>
@@ -3135,6 +3398,7 @@
         </w:rPr>
         <w:t>选择所有</w:t>
       </w:r>
+      <w:proofErr w:type="spellStart"/>
       <w:r>
         <w:rPr>
           <w:rFonts w:ascii="Consolas" w:hAnsi="Consolas" w:cs="Consolas"/>
@@ -3144,6 +3408,7 @@
         </w:rPr>
         <w:t>div,span,p</w:t>
       </w:r>
+      <w:proofErr w:type="spellEnd"/>
       <w:r>
         <w:rPr>
           <w:rFonts w:ascii="Consolas" w:hAnsi="Consolas" w:cs="Consolas"/>
@@ -3786,7 +4051,27 @@
           <w:kern w:val="0"/>
           <w:sz w:val="22"/>
         </w:rPr>
-        <w:t>"#two~div"</w:t>
+        <w:t>"#</w:t>
+      </w:r>
+      <w:proofErr w:type="spellStart"/>
+      <w:r>
+        <w:rPr>
+          <w:rFonts w:ascii="Consolas" w:hAnsi="Consolas" w:cs="Consolas"/>
+          <w:color w:val="248C85"/>
+          <w:kern w:val="0"/>
+          <w:sz w:val="22"/>
+        </w:rPr>
+        <w:t>two~div</w:t>
+      </w:r>
+      <w:proofErr w:type="spellEnd"/>
+      <w:r>
+        <w:rPr>
+          <w:rFonts w:ascii="Consolas" w:hAnsi="Consolas" w:cs="Consolas"/>
+          <w:color w:val="248C85"/>
+          <w:kern w:val="0"/>
+          <w:sz w:val="22"/>
+        </w:rPr>
+        <w:t>"</w:t>
       </w:r>
       <w:r>
         <w:rPr>
@@ -3869,14 +4154,25 @@
         </w:rPr>
         <w:t>同辈元素，推荐用</w:t>
       </w:r>
-      <w:r>
-        <w:rPr>
-          <w:rFonts w:ascii="Consolas" w:hAnsi="Consolas" w:cs="Consolas"/>
-          <w:color w:val="95A3AB"/>
-          <w:kern w:val="0"/>
-          <w:sz w:val="22"/>
-        </w:rPr>
-        <w:t>nextAll()</w:t>
+      <w:proofErr w:type="spellStart"/>
+      <w:r>
+        <w:rPr>
+          <w:rFonts w:ascii="Consolas" w:hAnsi="Consolas" w:cs="Consolas"/>
+          <w:color w:val="95A3AB"/>
+          <w:kern w:val="0"/>
+          <w:sz w:val="22"/>
+        </w:rPr>
+        <w:t>nextAll</w:t>
+      </w:r>
+      <w:proofErr w:type="spellEnd"/>
+      <w:r>
+        <w:rPr>
+          <w:rFonts w:ascii="Consolas" w:hAnsi="Consolas" w:cs="Consolas"/>
+          <w:color w:val="95A3AB"/>
+          <w:kern w:val="0"/>
+          <w:sz w:val="22"/>
+        </w:rPr>
+        <w:t>()</w:t>
       </w:r>
       <w:r>
         <w:rPr>
@@ -3940,7 +4236,27 @@
           <w:kern w:val="0"/>
           <w:sz w:val="22"/>
         </w:rPr>
-        <w:t>).nextAll(</w:t>
+        <w:t>).</w:t>
+      </w:r>
+      <w:proofErr w:type="spellStart"/>
+      <w:r>
+        <w:rPr>
+          <w:rFonts w:ascii="Consolas" w:hAnsi="Consolas" w:cs="Consolas"/>
+          <w:color w:val="080808"/>
+          <w:kern w:val="0"/>
+          <w:sz w:val="22"/>
+        </w:rPr>
+        <w:t>nextAll</w:t>
+      </w:r>
+      <w:proofErr w:type="spellEnd"/>
+      <w:r>
+        <w:rPr>
+          <w:rFonts w:ascii="Consolas" w:hAnsi="Consolas" w:cs="Consolas"/>
+          <w:color w:val="080808"/>
+          <w:kern w:val="0"/>
+          <w:sz w:val="22"/>
+        </w:rPr>
+        <w:t>(</w:t>
       </w:r>
       <w:r>
         <w:rPr>
@@ -3985,7 +4301,27 @@
           <w:kern w:val="0"/>
           <w:sz w:val="22"/>
         </w:rPr>
-        <w:t>$("#two~div")</w:t>
+        <w:t>$("#</w:t>
+      </w:r>
+      <w:proofErr w:type="spellStart"/>
+      <w:r>
+        <w:rPr>
+          <w:rFonts w:ascii="Consolas" w:hAnsi="Consolas" w:cs="Consolas"/>
+          <w:color w:val="95A3AB"/>
+          <w:kern w:val="0"/>
+          <w:sz w:val="22"/>
+        </w:rPr>
+        <w:t>two~div</w:t>
+      </w:r>
+      <w:proofErr w:type="spellEnd"/>
+      <w:r>
+        <w:rPr>
+          <w:rFonts w:ascii="Consolas" w:hAnsi="Consolas" w:cs="Consolas"/>
+          <w:color w:val="95A3AB"/>
+          <w:kern w:val="0"/>
+          <w:sz w:val="22"/>
+        </w:rPr>
+        <w:t>")</w:t>
       </w:r>
     </w:p>
     <w:p>
@@ -4064,7 +4400,27 @@
           <w:kern w:val="0"/>
           <w:sz w:val="22"/>
         </w:rPr>
-        <w:t>"div:first"</w:t>
+        <w:t>"</w:t>
+      </w:r>
+      <w:proofErr w:type="spellStart"/>
+      <w:r>
+        <w:rPr>
+          <w:rFonts w:ascii="Consolas" w:hAnsi="Consolas" w:cs="Consolas"/>
+          <w:color w:val="248C85"/>
+          <w:kern w:val="0"/>
+          <w:sz w:val="22"/>
+        </w:rPr>
+        <w:t>div:first</w:t>
+      </w:r>
+      <w:proofErr w:type="spellEnd"/>
+      <w:r>
+        <w:rPr>
+          <w:rFonts w:ascii="Consolas" w:hAnsi="Consolas" w:cs="Consolas"/>
+          <w:color w:val="248C85"/>
+          <w:kern w:val="0"/>
+          <w:sz w:val="22"/>
+        </w:rPr>
+        <w:t>"</w:t>
       </w:r>
       <w:r>
         <w:rPr>
@@ -4176,7 +4532,27 @@
           <w:kern w:val="0"/>
           <w:sz w:val="22"/>
         </w:rPr>
-        <w:t>"div:last"</w:t>
+        <w:t>"</w:t>
+      </w:r>
+      <w:proofErr w:type="spellStart"/>
+      <w:r>
+        <w:rPr>
+          <w:rFonts w:ascii="Consolas" w:hAnsi="Consolas" w:cs="Consolas"/>
+          <w:color w:val="248C85"/>
+          <w:kern w:val="0"/>
+          <w:sz w:val="22"/>
+        </w:rPr>
+        <w:t>div:last</w:t>
+      </w:r>
+      <w:proofErr w:type="spellEnd"/>
+      <w:r>
+        <w:rPr>
+          <w:rFonts w:ascii="Consolas" w:hAnsi="Consolas" w:cs="Consolas"/>
+          <w:color w:val="248C85"/>
+          <w:kern w:val="0"/>
+          <w:sz w:val="22"/>
+        </w:rPr>
+        <w:t>"</w:t>
       </w:r>
       <w:r>
         <w:rPr>
@@ -4270,7 +4646,47 @@
           <w:kern w:val="0"/>
           <w:sz w:val="22"/>
         </w:rPr>
-        <w:t>"input:not(.myClass)"</w:t>
+        <w:t>"</w:t>
+      </w:r>
+      <w:proofErr w:type="spellStart"/>
+      <w:r>
+        <w:rPr>
+          <w:rFonts w:ascii="Consolas" w:hAnsi="Consolas" w:cs="Consolas"/>
+          <w:color w:val="248C85"/>
+          <w:kern w:val="0"/>
+          <w:sz w:val="22"/>
+        </w:rPr>
+        <w:t>input:not</w:t>
+      </w:r>
+      <w:proofErr w:type="spellEnd"/>
+      <w:r>
+        <w:rPr>
+          <w:rFonts w:ascii="Consolas" w:hAnsi="Consolas" w:cs="Consolas"/>
+          <w:color w:val="248C85"/>
+          <w:kern w:val="0"/>
+          <w:sz w:val="22"/>
+        </w:rPr>
+        <w:t>(.</w:t>
+      </w:r>
+      <w:proofErr w:type="spellStart"/>
+      <w:r>
+        <w:rPr>
+          <w:rFonts w:ascii="Consolas" w:hAnsi="Consolas" w:cs="Consolas"/>
+          <w:color w:val="248C85"/>
+          <w:kern w:val="0"/>
+          <w:sz w:val="22"/>
+        </w:rPr>
+        <w:t>myClass</w:t>
+      </w:r>
+      <w:proofErr w:type="spellEnd"/>
+      <w:r>
+        <w:rPr>
+          <w:rFonts w:ascii="Consolas" w:hAnsi="Consolas" w:cs="Consolas"/>
+          <w:color w:val="248C85"/>
+          <w:kern w:val="0"/>
+          <w:sz w:val="22"/>
+        </w:rPr>
+        <w:t>)"</w:t>
       </w:r>
       <w:r>
         <w:rPr>
@@ -4317,6 +4733,7 @@
         </w:rPr>
         <w:t>不是</w:t>
       </w:r>
+      <w:proofErr w:type="spellStart"/>
       <w:r>
         <w:rPr>
           <w:rFonts w:ascii="Consolas" w:hAnsi="Consolas" w:cs="Consolas"/>
@@ -4326,6 +4743,7 @@
         </w:rPr>
         <w:t>myClass</w:t>
       </w:r>
+      <w:proofErr w:type="spellEnd"/>
       <w:r>
         <w:rPr>
           <w:rFonts w:ascii="Consolas" w:hAnsi="Consolas" w:cs="Consolas"/>
@@ -4382,7 +4800,27 @@
           <w:kern w:val="0"/>
           <w:sz w:val="22"/>
         </w:rPr>
-        <w:t>"input:even"</w:t>
+        <w:t>"</w:t>
+      </w:r>
+      <w:proofErr w:type="spellStart"/>
+      <w:r>
+        <w:rPr>
+          <w:rFonts w:ascii="Consolas" w:hAnsi="Consolas" w:cs="Consolas"/>
+          <w:color w:val="248C85"/>
+          <w:kern w:val="0"/>
+          <w:sz w:val="22"/>
+        </w:rPr>
+        <w:t>input:even</w:t>
+      </w:r>
+      <w:proofErr w:type="spellEnd"/>
+      <w:r>
+        <w:rPr>
+          <w:rFonts w:ascii="Consolas" w:hAnsi="Consolas" w:cs="Consolas"/>
+          <w:color w:val="248C85"/>
+          <w:kern w:val="0"/>
+          <w:sz w:val="22"/>
+        </w:rPr>
+        <w:t>"</w:t>
       </w:r>
       <w:r>
         <w:rPr>
@@ -4476,7 +4914,27 @@
           <w:kern w:val="0"/>
           <w:sz w:val="22"/>
         </w:rPr>
-        <w:t>"input:odd"</w:t>
+        <w:t>"</w:t>
+      </w:r>
+      <w:proofErr w:type="spellStart"/>
+      <w:r>
+        <w:rPr>
+          <w:rFonts w:ascii="Consolas" w:hAnsi="Consolas" w:cs="Consolas"/>
+          <w:color w:val="248C85"/>
+          <w:kern w:val="0"/>
+          <w:sz w:val="22"/>
+        </w:rPr>
+        <w:t>input:odd</w:t>
+      </w:r>
+      <w:proofErr w:type="spellEnd"/>
+      <w:r>
+        <w:rPr>
+          <w:rFonts w:ascii="Consolas" w:hAnsi="Consolas" w:cs="Consolas"/>
+          <w:color w:val="248C85"/>
+          <w:kern w:val="0"/>
+          <w:sz w:val="22"/>
+        </w:rPr>
+        <w:t>"</w:t>
       </w:r>
       <w:r>
         <w:rPr>
@@ -4570,7 +5028,27 @@
           <w:kern w:val="0"/>
           <w:sz w:val="22"/>
         </w:rPr>
-        <w:t>"input:eq(1)"</w:t>
+        <w:t>"</w:t>
+      </w:r>
+      <w:proofErr w:type="spellStart"/>
+      <w:r>
+        <w:rPr>
+          <w:rFonts w:ascii="Consolas" w:hAnsi="Consolas" w:cs="Consolas"/>
+          <w:color w:val="248C85"/>
+          <w:kern w:val="0"/>
+          <w:sz w:val="22"/>
+        </w:rPr>
+        <w:t>input:eq</w:t>
+      </w:r>
+      <w:proofErr w:type="spellEnd"/>
+      <w:r>
+        <w:rPr>
+          <w:rFonts w:ascii="Consolas" w:hAnsi="Consolas" w:cs="Consolas"/>
+          <w:color w:val="248C85"/>
+          <w:kern w:val="0"/>
+          <w:sz w:val="22"/>
+        </w:rPr>
+        <w:t>(1)"</w:t>
       </w:r>
       <w:r>
         <w:rPr>
@@ -4700,7 +5178,27 @@
           <w:kern w:val="0"/>
           <w:sz w:val="22"/>
         </w:rPr>
-        <w:t>"input:gt(1)"</w:t>
+        <w:t>"</w:t>
+      </w:r>
+      <w:proofErr w:type="spellStart"/>
+      <w:r>
+        <w:rPr>
+          <w:rFonts w:ascii="Consolas" w:hAnsi="Consolas" w:cs="Consolas"/>
+          <w:color w:val="248C85"/>
+          <w:kern w:val="0"/>
+          <w:sz w:val="22"/>
+        </w:rPr>
+        <w:t>input:gt</w:t>
+      </w:r>
+      <w:proofErr w:type="spellEnd"/>
+      <w:r>
+        <w:rPr>
+          <w:rFonts w:ascii="Consolas" w:hAnsi="Consolas" w:cs="Consolas"/>
+          <w:color w:val="248C85"/>
+          <w:kern w:val="0"/>
+          <w:sz w:val="22"/>
+        </w:rPr>
+        <w:t>(1)"</w:t>
       </w:r>
       <w:r>
         <w:rPr>
@@ -4812,7 +5310,27 @@
           <w:kern w:val="0"/>
           <w:sz w:val="22"/>
         </w:rPr>
-        <w:t>"input:lt(1)"</w:t>
+        <w:t>"</w:t>
+      </w:r>
+      <w:proofErr w:type="spellStart"/>
+      <w:r>
+        <w:rPr>
+          <w:rFonts w:ascii="Consolas" w:hAnsi="Consolas" w:cs="Consolas"/>
+          <w:color w:val="248C85"/>
+          <w:kern w:val="0"/>
+          <w:sz w:val="22"/>
+        </w:rPr>
+        <w:t>input:lt</w:t>
+      </w:r>
+      <w:proofErr w:type="spellEnd"/>
+      <w:r>
+        <w:rPr>
+          <w:rFonts w:ascii="Consolas" w:hAnsi="Consolas" w:cs="Consolas"/>
+          <w:color w:val="248C85"/>
+          <w:kern w:val="0"/>
+          <w:sz w:val="22"/>
+        </w:rPr>
+        <w:t>(1)"</w:t>
       </w:r>
       <w:r>
         <w:rPr>
@@ -5000,7 +5518,27 @@
           <w:kern w:val="0"/>
           <w:sz w:val="22"/>
         </w:rPr>
-        <w:t>"div:animated"</w:t>
+        <w:t>"</w:t>
+      </w:r>
+      <w:proofErr w:type="spellStart"/>
+      <w:r>
+        <w:rPr>
+          <w:rFonts w:ascii="Consolas" w:hAnsi="Consolas" w:cs="Consolas"/>
+          <w:color w:val="248C85"/>
+          <w:kern w:val="0"/>
+          <w:sz w:val="22"/>
+        </w:rPr>
+        <w:t>div:animated</w:t>
+      </w:r>
+      <w:proofErr w:type="spellEnd"/>
+      <w:r>
+        <w:rPr>
+          <w:rFonts w:ascii="Consolas" w:hAnsi="Consolas" w:cs="Consolas"/>
+          <w:color w:val="248C85"/>
+          <w:kern w:val="0"/>
+          <w:sz w:val="22"/>
+        </w:rPr>
+        <w:t>"</w:t>
       </w:r>
       <w:r>
         <w:rPr>
@@ -5207,7 +5745,27 @@
           <w:kern w:val="0"/>
           <w:sz w:val="22"/>
         </w:rPr>
-        <w:t>"div:contains('</w:t>
+        <w:t>"</w:t>
+      </w:r>
+      <w:proofErr w:type="spellStart"/>
+      <w:r>
+        <w:rPr>
+          <w:rFonts w:ascii="Consolas" w:hAnsi="Consolas" w:cs="Consolas"/>
+          <w:color w:val="248C85"/>
+          <w:kern w:val="0"/>
+          <w:sz w:val="22"/>
+        </w:rPr>
+        <w:t>div:contains</w:t>
+      </w:r>
+      <w:proofErr w:type="spellEnd"/>
+      <w:r>
+        <w:rPr>
+          <w:rFonts w:ascii="Consolas" w:hAnsi="Consolas" w:cs="Consolas"/>
+          <w:color w:val="248C85"/>
+          <w:kern w:val="0"/>
+          <w:sz w:val="22"/>
+        </w:rPr>
+        <w:t>('</w:t>
       </w:r>
       <w:r>
         <w:rPr>
@@ -5338,7 +5896,27 @@
           <w:kern w:val="0"/>
           <w:sz w:val="22"/>
         </w:rPr>
-        <w:t>"div:empty"</w:t>
+        <w:t>"</w:t>
+      </w:r>
+      <w:proofErr w:type="spellStart"/>
+      <w:r>
+        <w:rPr>
+          <w:rFonts w:ascii="Consolas" w:hAnsi="Consolas" w:cs="Consolas"/>
+          <w:color w:val="248C85"/>
+          <w:kern w:val="0"/>
+          <w:sz w:val="22"/>
+        </w:rPr>
+        <w:t>div:empty</w:t>
+      </w:r>
+      <w:proofErr w:type="spellEnd"/>
+      <w:r>
+        <w:rPr>
+          <w:rFonts w:ascii="Consolas" w:hAnsi="Consolas" w:cs="Consolas"/>
+          <w:color w:val="248C85"/>
+          <w:kern w:val="0"/>
+          <w:sz w:val="22"/>
+        </w:rPr>
+        <w:t>"</w:t>
       </w:r>
       <w:r>
         <w:rPr>
@@ -5414,7 +5992,27 @@
           <w:kern w:val="0"/>
           <w:sz w:val="22"/>
         </w:rPr>
-        <w:t>"div:has(p)"</w:t>
+        <w:t>"</w:t>
+      </w:r>
+      <w:proofErr w:type="spellStart"/>
+      <w:r>
+        <w:rPr>
+          <w:rFonts w:ascii="Consolas" w:hAnsi="Consolas" w:cs="Consolas"/>
+          <w:color w:val="248C85"/>
+          <w:kern w:val="0"/>
+          <w:sz w:val="22"/>
+        </w:rPr>
+        <w:t>div:has</w:t>
+      </w:r>
+      <w:proofErr w:type="spellEnd"/>
+      <w:r>
+        <w:rPr>
+          <w:rFonts w:ascii="Consolas" w:hAnsi="Consolas" w:cs="Consolas"/>
+          <w:color w:val="248C85"/>
+          <w:kern w:val="0"/>
+          <w:sz w:val="22"/>
+        </w:rPr>
+        <w:t>(p)"</w:t>
       </w:r>
       <w:r>
         <w:rPr>
@@ -5505,7 +6103,27 @@
           <w:kern w:val="0"/>
           <w:sz w:val="22"/>
         </w:rPr>
-        <w:t>"div:parent"</w:t>
+        <w:t>"</w:t>
+      </w:r>
+      <w:proofErr w:type="spellStart"/>
+      <w:r>
+        <w:rPr>
+          <w:rFonts w:ascii="Consolas" w:hAnsi="Consolas" w:cs="Consolas"/>
+          <w:color w:val="248C85"/>
+          <w:kern w:val="0"/>
+          <w:sz w:val="22"/>
+        </w:rPr>
+        <w:t>div:parent</w:t>
+      </w:r>
+      <w:proofErr w:type="spellEnd"/>
+      <w:r>
+        <w:rPr>
+          <w:rFonts w:ascii="Consolas" w:hAnsi="Consolas" w:cs="Consolas"/>
+          <w:color w:val="248C85"/>
+          <w:kern w:val="0"/>
+          <w:sz w:val="22"/>
+        </w:rPr>
+        <w:t>"</w:t>
       </w:r>
       <w:r>
         <w:rPr>
@@ -5693,7 +6311,27 @@
           <w:kern w:val="0"/>
           <w:sz w:val="22"/>
         </w:rPr>
-        <w:t>"div:visible"</w:t>
+        <w:t>"</w:t>
+      </w:r>
+      <w:proofErr w:type="spellStart"/>
+      <w:r>
+        <w:rPr>
+          <w:rFonts w:ascii="Consolas" w:hAnsi="Consolas" w:cs="Consolas"/>
+          <w:color w:val="248C85"/>
+          <w:kern w:val="0"/>
+          <w:sz w:val="22"/>
+        </w:rPr>
+        <w:t>div:visible</w:t>
+      </w:r>
+      <w:proofErr w:type="spellEnd"/>
+      <w:r>
+        <w:rPr>
+          <w:rFonts w:ascii="Consolas" w:hAnsi="Consolas" w:cs="Consolas"/>
+          <w:color w:val="248C85"/>
+          <w:kern w:val="0"/>
+          <w:sz w:val="22"/>
+        </w:rPr>
+        <w:t>"</w:t>
       </w:r>
       <w:r>
         <w:rPr>
@@ -6924,7 +7562,47 @@
           <w:kern w:val="0"/>
           <w:sz w:val="22"/>
         </w:rPr>
-        <w:t>"ul li:nth-child(2)"</w:t>
+        <w:t>"</w:t>
+      </w:r>
+      <w:proofErr w:type="spellStart"/>
+      <w:r>
+        <w:rPr>
+          <w:rFonts w:ascii="Consolas" w:hAnsi="Consolas" w:cs="Consolas"/>
+          <w:color w:val="248C85"/>
+          <w:kern w:val="0"/>
+          <w:sz w:val="22"/>
+        </w:rPr>
+        <w:t>ul</w:t>
+      </w:r>
+      <w:proofErr w:type="spellEnd"/>
+      <w:r>
+        <w:rPr>
+          <w:rFonts w:ascii="Consolas" w:hAnsi="Consolas" w:cs="Consolas"/>
+          <w:color w:val="248C85"/>
+          <w:kern w:val="0"/>
+          <w:sz w:val="22"/>
+        </w:rPr>
+        <w:t xml:space="preserve"> </w:t>
+      </w:r>
+      <w:proofErr w:type="spellStart"/>
+      <w:r>
+        <w:rPr>
+          <w:rFonts w:ascii="Consolas" w:hAnsi="Consolas" w:cs="Consolas"/>
+          <w:color w:val="248C85"/>
+          <w:kern w:val="0"/>
+          <w:sz w:val="22"/>
+        </w:rPr>
+        <w:t>li:nth-child</w:t>
+      </w:r>
+      <w:proofErr w:type="spellEnd"/>
+      <w:r>
+        <w:rPr>
+          <w:rFonts w:ascii="Consolas" w:hAnsi="Consolas" w:cs="Consolas"/>
+          <w:color w:val="248C85"/>
+          <w:kern w:val="0"/>
+          <w:sz w:val="22"/>
+        </w:rPr>
+        <w:t>(2)"</w:t>
       </w:r>
       <w:r>
         <w:rPr>
@@ -6953,6 +7631,7 @@
         </w:rPr>
         <w:t>选择每个</w:t>
       </w:r>
+      <w:proofErr w:type="spellStart"/>
       <w:r>
         <w:rPr>
           <w:rFonts w:ascii="Consolas" w:hAnsi="Consolas" w:cs="Consolas"/>
@@ -6962,6 +7641,7 @@
         </w:rPr>
         <w:t>ul</w:t>
       </w:r>
+      <w:proofErr w:type="spellEnd"/>
       <w:r>
         <w:rPr>
           <w:rFonts w:ascii="Consolas" w:hAnsi="Consolas" w:cs="Consolas"/>
@@ -7027,7 +7707,27 @@
           <w:kern w:val="0"/>
           <w:sz w:val="22"/>
         </w:rPr>
-        <w:t>//eq(index)</w:t>
+        <w:t>//</w:t>
+      </w:r>
+      <w:proofErr w:type="spellStart"/>
+      <w:r>
+        <w:rPr>
+          <w:rFonts w:ascii="Consolas" w:hAnsi="Consolas" w:cs="Consolas"/>
+          <w:color w:val="95A3AB"/>
+          <w:kern w:val="0"/>
+          <w:sz w:val="22"/>
+        </w:rPr>
+        <w:t>eq</w:t>
+      </w:r>
+      <w:proofErr w:type="spellEnd"/>
+      <w:r>
+        <w:rPr>
+          <w:rFonts w:ascii="Consolas" w:hAnsi="Consolas" w:cs="Consolas"/>
+          <w:color w:val="95A3AB"/>
+          <w:kern w:val="0"/>
+          <w:sz w:val="22"/>
+        </w:rPr>
+        <w:t>(index)</w:t>
       </w:r>
       <w:r>
         <w:rPr>
@@ -7157,7 +7857,47 @@
           <w:kern w:val="0"/>
           <w:sz w:val="22"/>
         </w:rPr>
-        <w:t>"ul li:first-child"</w:t>
+        <w:t>"</w:t>
+      </w:r>
+      <w:proofErr w:type="spellStart"/>
+      <w:r>
+        <w:rPr>
+          <w:rFonts w:ascii="Consolas" w:hAnsi="Consolas" w:cs="Consolas"/>
+          <w:color w:val="248C85"/>
+          <w:kern w:val="0"/>
+          <w:sz w:val="22"/>
+        </w:rPr>
+        <w:t>ul</w:t>
+      </w:r>
+      <w:proofErr w:type="spellEnd"/>
+      <w:r>
+        <w:rPr>
+          <w:rFonts w:ascii="Consolas" w:hAnsi="Consolas" w:cs="Consolas"/>
+          <w:color w:val="248C85"/>
+          <w:kern w:val="0"/>
+          <w:sz w:val="22"/>
+        </w:rPr>
+        <w:t xml:space="preserve"> </w:t>
+      </w:r>
+      <w:proofErr w:type="spellStart"/>
+      <w:r>
+        <w:rPr>
+          <w:rFonts w:ascii="Consolas" w:hAnsi="Consolas" w:cs="Consolas"/>
+          <w:color w:val="248C85"/>
+          <w:kern w:val="0"/>
+          <w:sz w:val="22"/>
+        </w:rPr>
+        <w:t>li:first-child</w:t>
+      </w:r>
+      <w:proofErr w:type="spellEnd"/>
+      <w:r>
+        <w:rPr>
+          <w:rFonts w:ascii="Consolas" w:hAnsi="Consolas" w:cs="Consolas"/>
+          <w:color w:val="248C85"/>
+          <w:kern w:val="0"/>
+          <w:sz w:val="22"/>
+        </w:rPr>
+        <w:t>"</w:t>
       </w:r>
       <w:r>
         <w:rPr>
@@ -7186,6 +7926,7 @@
         </w:rPr>
         <w:t>选择每个</w:t>
       </w:r>
+      <w:proofErr w:type="spellStart"/>
       <w:r>
         <w:rPr>
           <w:rFonts w:ascii="Consolas" w:hAnsi="Consolas" w:cs="Consolas"/>
@@ -7195,6 +7936,7 @@
         </w:rPr>
         <w:t>ul</w:t>
       </w:r>
+      <w:proofErr w:type="spellEnd"/>
       <w:r>
         <w:rPr>
           <w:rFonts w:ascii="Consolas" w:hAnsi="Consolas" w:cs="Consolas"/>
@@ -7269,7 +8011,47 @@
           <w:kern w:val="0"/>
           <w:sz w:val="22"/>
         </w:rPr>
-        <w:t>"ul li:last-child"</w:t>
+        <w:t>"</w:t>
+      </w:r>
+      <w:proofErr w:type="spellStart"/>
+      <w:r>
+        <w:rPr>
+          <w:rFonts w:ascii="Consolas" w:hAnsi="Consolas" w:cs="Consolas"/>
+          <w:color w:val="248C85"/>
+          <w:kern w:val="0"/>
+          <w:sz w:val="22"/>
+        </w:rPr>
+        <w:t>ul</w:t>
+      </w:r>
+      <w:proofErr w:type="spellEnd"/>
+      <w:r>
+        <w:rPr>
+          <w:rFonts w:ascii="Consolas" w:hAnsi="Consolas" w:cs="Consolas"/>
+          <w:color w:val="248C85"/>
+          <w:kern w:val="0"/>
+          <w:sz w:val="22"/>
+        </w:rPr>
+        <w:t xml:space="preserve"> </w:t>
+      </w:r>
+      <w:proofErr w:type="spellStart"/>
+      <w:r>
+        <w:rPr>
+          <w:rFonts w:ascii="Consolas" w:hAnsi="Consolas" w:cs="Consolas"/>
+          <w:color w:val="248C85"/>
+          <w:kern w:val="0"/>
+          <w:sz w:val="22"/>
+        </w:rPr>
+        <w:t>li:last-child</w:t>
+      </w:r>
+      <w:proofErr w:type="spellEnd"/>
+      <w:r>
+        <w:rPr>
+          <w:rFonts w:ascii="Consolas" w:hAnsi="Consolas" w:cs="Consolas"/>
+          <w:color w:val="248C85"/>
+          <w:kern w:val="0"/>
+          <w:sz w:val="22"/>
+        </w:rPr>
+        <w:t>"</w:t>
       </w:r>
       <w:r>
         <w:rPr>
@@ -7298,6 +8080,7 @@
         </w:rPr>
         <w:t>选择每个</w:t>
       </w:r>
+      <w:proofErr w:type="spellStart"/>
       <w:r>
         <w:rPr>
           <w:rFonts w:ascii="Consolas" w:hAnsi="Consolas" w:cs="Consolas"/>
@@ -7307,6 +8090,7 @@
         </w:rPr>
         <w:t>ul</w:t>
       </w:r>
+      <w:proofErr w:type="spellEnd"/>
       <w:r>
         <w:rPr>
           <w:rFonts w:ascii="Consolas" w:hAnsi="Consolas" w:cs="Consolas"/>
@@ -7360,7 +8144,47 @@
           <w:kern w:val="0"/>
           <w:sz w:val="22"/>
         </w:rPr>
-        <w:t>"ul li:only-child"</w:t>
+        <w:t>"</w:t>
+      </w:r>
+      <w:proofErr w:type="spellStart"/>
+      <w:r>
+        <w:rPr>
+          <w:rFonts w:ascii="Consolas" w:hAnsi="Consolas" w:cs="Consolas"/>
+          <w:color w:val="248C85"/>
+          <w:kern w:val="0"/>
+          <w:sz w:val="22"/>
+        </w:rPr>
+        <w:t>ul</w:t>
+      </w:r>
+      <w:proofErr w:type="spellEnd"/>
+      <w:r>
+        <w:rPr>
+          <w:rFonts w:ascii="Consolas" w:hAnsi="Consolas" w:cs="Consolas"/>
+          <w:color w:val="248C85"/>
+          <w:kern w:val="0"/>
+          <w:sz w:val="22"/>
+        </w:rPr>
+        <w:t xml:space="preserve"> </w:t>
+      </w:r>
+      <w:proofErr w:type="spellStart"/>
+      <w:r>
+        <w:rPr>
+          <w:rFonts w:ascii="Consolas" w:hAnsi="Consolas" w:cs="Consolas"/>
+          <w:color w:val="248C85"/>
+          <w:kern w:val="0"/>
+          <w:sz w:val="22"/>
+        </w:rPr>
+        <w:t>li:only-child</w:t>
+      </w:r>
+      <w:proofErr w:type="spellEnd"/>
+      <w:r>
+        <w:rPr>
+          <w:rFonts w:ascii="Consolas" w:hAnsi="Consolas" w:cs="Consolas"/>
+          <w:color w:val="248C85"/>
+          <w:kern w:val="0"/>
+          <w:sz w:val="22"/>
+        </w:rPr>
+        <w:t>"</w:t>
       </w:r>
       <w:r>
         <w:rPr>
@@ -7389,6 +8213,7 @@
         </w:rPr>
         <w:t>选择</w:t>
       </w:r>
+      <w:proofErr w:type="spellStart"/>
       <w:r>
         <w:rPr>
           <w:rFonts w:ascii="Consolas" w:hAnsi="Consolas" w:cs="Consolas"/>
@@ -7398,6 +8223,7 @@
         </w:rPr>
         <w:t>ul</w:t>
       </w:r>
+      <w:proofErr w:type="spellEnd"/>
       <w:r>
         <w:rPr>
           <w:rFonts w:ascii="Consolas" w:hAnsi="Consolas" w:cs="Consolas"/>
@@ -7693,7 +8519,27 @@
           <w:kern w:val="0"/>
           <w:sz w:val="22"/>
         </w:rPr>
-        <w:t>"input:checked"</w:t>
+        <w:t>"</w:t>
+      </w:r>
+      <w:proofErr w:type="spellStart"/>
+      <w:r>
+        <w:rPr>
+          <w:rFonts w:ascii="Consolas" w:hAnsi="Consolas" w:cs="Consolas"/>
+          <w:color w:val="248C85"/>
+          <w:kern w:val="0"/>
+          <w:sz w:val="22"/>
+        </w:rPr>
+        <w:t>input:checked</w:t>
+      </w:r>
+      <w:proofErr w:type="spellEnd"/>
+      <w:r>
+        <w:rPr>
+          <w:rFonts w:ascii="Consolas" w:hAnsi="Consolas" w:cs="Consolas"/>
+          <w:color w:val="248C85"/>
+          <w:kern w:val="0"/>
+          <w:sz w:val="22"/>
+        </w:rPr>
+        <w:t>"</w:t>
       </w:r>
       <w:r>
         <w:rPr>
@@ -7766,7 +8612,27 @@
           <w:kern w:val="0"/>
           <w:sz w:val="22"/>
         </w:rPr>
-        <w:t>"select option:selected"</w:t>
+        <w:t xml:space="preserve">"select </w:t>
+      </w:r>
+      <w:proofErr w:type="spellStart"/>
+      <w:r>
+        <w:rPr>
+          <w:rFonts w:ascii="Consolas" w:hAnsi="Consolas" w:cs="Consolas"/>
+          <w:color w:val="248C85"/>
+          <w:kern w:val="0"/>
+          <w:sz w:val="22"/>
+        </w:rPr>
+        <w:t>option:selected</w:t>
+      </w:r>
+      <w:proofErr w:type="spellEnd"/>
+      <w:r>
+        <w:rPr>
+          <w:rFonts w:ascii="Consolas" w:hAnsi="Consolas" w:cs="Consolas"/>
+          <w:color w:val="248C85"/>
+          <w:kern w:val="0"/>
+          <w:sz w:val="22"/>
+        </w:rPr>
+        <w:t>"</w:t>
       </w:r>
       <w:r>
         <w:rPr>
@@ -7900,7 +8766,27 @@
           <w:kern w:val="0"/>
           <w:sz w:val="22"/>
         </w:rPr>
-        <w:t>input, textarea, select, button</w:t>
+        <w:t xml:space="preserve">input, </w:t>
+      </w:r>
+      <w:proofErr w:type="spellStart"/>
+      <w:r>
+        <w:rPr>
+          <w:rFonts w:ascii="Consolas" w:hAnsi="Consolas" w:cs="Consolas"/>
+          <w:color w:val="95A3AB"/>
+          <w:kern w:val="0"/>
+          <w:sz w:val="22"/>
+        </w:rPr>
+        <w:t>textarea</w:t>
+      </w:r>
+      <w:proofErr w:type="spellEnd"/>
+      <w:r>
+        <w:rPr>
+          <w:rFonts w:ascii="Consolas" w:hAnsi="Consolas" w:cs="Consolas"/>
+          <w:color w:val="95A3AB"/>
+          <w:kern w:val="0"/>
+          <w:sz w:val="22"/>
+        </w:rPr>
+        <w:t>, select, button</w:t>
       </w:r>
       <w:r>
         <w:rPr>
@@ -8779,11 +9665,19 @@
         </w:rPr>
         <w:t>使用</w:t>
       </w:r>
+      <w:proofErr w:type="spellStart"/>
       <w:r>
         <w:rPr>
           <w:rFonts w:hint="eastAsia"/>
         </w:rPr>
-        <w:t>attr()</w:t>
+        <w:t>attr</w:t>
+      </w:r>
+      <w:proofErr w:type="spellEnd"/>
+      <w:r>
+        <w:rPr>
+          <w:rFonts w:hint="eastAsia"/>
+        </w:rPr>
+        <w:t>()</w:t>
       </w:r>
       <w:r>
         <w:rPr>
@@ -8834,6 +9728,7 @@
         </w:rPr>
         <w:t>).</w:t>
       </w:r>
+      <w:proofErr w:type="spellStart"/>
       <w:r>
         <w:rPr>
           <w:rFonts w:ascii="Consolas" w:hAnsi="Consolas" w:cs="Consolas"/>
@@ -8843,6 +9738,7 @@
         </w:rPr>
         <w:t>attr</w:t>
       </w:r>
+      <w:proofErr w:type="spellEnd"/>
       <w:r>
         <w:rPr>
           <w:rFonts w:ascii="Consolas" w:hAnsi="Consolas" w:cs="Consolas"/>
@@ -9356,59 +10252,91 @@
       </w:r>
     </w:p>
     <w:p>
+      <w:proofErr w:type="spellStart"/>
       <w:r>
         <w:rPr>
           <w:rFonts w:hint="eastAsia"/>
         </w:rPr>
-        <w:t>appendTo()</w:t>
-      </w:r>
-    </w:p>
-    <w:p>
+        <w:t>appendTo</w:t>
+      </w:r>
+      <w:proofErr w:type="spellEnd"/>
       <w:r>
         <w:rPr>
           <w:rFonts w:hint="eastAsia"/>
         </w:rPr>
+        <w:t>()</w:t>
+      </w:r>
+    </w:p>
+    <w:p>
+      <w:r>
+        <w:rPr>
+          <w:rFonts w:hint="eastAsia"/>
+        </w:rPr>
         <w:t>prepend()</w:t>
       </w:r>
     </w:p>
     <w:p>
+      <w:proofErr w:type="spellStart"/>
       <w:r>
         <w:rPr>
           <w:rFonts w:hint="eastAsia"/>
         </w:rPr>
-        <w:t>prependTo()</w:t>
-      </w:r>
-    </w:p>
-    <w:p>
+        <w:t>prependTo</w:t>
+      </w:r>
+      <w:proofErr w:type="spellEnd"/>
       <w:r>
         <w:rPr>
           <w:rFonts w:hint="eastAsia"/>
         </w:rPr>
+        <w:t>()</w:t>
+      </w:r>
+    </w:p>
+    <w:p>
+      <w:r>
+        <w:rPr>
+          <w:rFonts w:hint="eastAsia"/>
+        </w:rPr>
         <w:t>after()</w:t>
       </w:r>
     </w:p>
     <w:p>
+      <w:proofErr w:type="spellStart"/>
       <w:r>
         <w:rPr>
           <w:rFonts w:hint="eastAsia"/>
         </w:rPr>
-        <w:t>insertAfter()</w:t>
-      </w:r>
-    </w:p>
-    <w:p>
+        <w:t>insertAfter</w:t>
+      </w:r>
+      <w:proofErr w:type="spellEnd"/>
       <w:r>
         <w:rPr>
           <w:rFonts w:hint="eastAsia"/>
         </w:rPr>
+        <w:t>()</w:t>
+      </w:r>
+    </w:p>
+    <w:p>
+      <w:r>
+        <w:rPr>
+          <w:rFonts w:hint="eastAsia"/>
+        </w:rPr>
         <w:t>before()</w:t>
       </w:r>
     </w:p>
     <w:p>
+      <w:proofErr w:type="spellStart"/>
       <w:r>
         <w:rPr>
           <w:rFonts w:hint="eastAsia"/>
         </w:rPr>
-        <w:t>insertBefore()</w:t>
+        <w:t>insertBefore</w:t>
+      </w:r>
+      <w:proofErr w:type="spellEnd"/>
+      <w:r>
+        <w:rPr>
+          <w:rFonts w:hint="eastAsia"/>
+        </w:rPr>
+        <w:t>()</w:t>
       </w:r>
     </w:p>
     <w:p/>
@@ -9615,7 +10543,27 @@
           <w:kern w:val="0"/>
           <w:sz w:val="22"/>
         </w:rPr>
-        <w:t>).appendTo(</w:t>
+        <w:t>).</w:t>
+      </w:r>
+      <w:proofErr w:type="spellStart"/>
+      <w:r>
+        <w:rPr>
+          <w:rFonts w:ascii="Consolas" w:hAnsi="Consolas" w:cs="Consolas"/>
+          <w:color w:val="080808"/>
+          <w:kern w:val="0"/>
+          <w:sz w:val="22"/>
+        </w:rPr>
+        <w:t>appendTo</w:t>
+      </w:r>
+      <w:proofErr w:type="spellEnd"/>
+      <w:r>
+        <w:rPr>
+          <w:rFonts w:ascii="Consolas" w:hAnsi="Consolas" w:cs="Consolas"/>
+          <w:color w:val="080808"/>
+          <w:kern w:val="0"/>
+          <w:sz w:val="22"/>
+        </w:rPr>
+        <w:t>(</w:t>
       </w:r>
       <w:r>
         <w:rPr>
@@ -9893,7 +10841,27 @@
           <w:kern w:val="0"/>
           <w:sz w:val="22"/>
         </w:rPr>
-        <w:t>).prependTo(</w:t>
+        <w:t>).</w:t>
+      </w:r>
+      <w:proofErr w:type="spellStart"/>
+      <w:r>
+        <w:rPr>
+          <w:rFonts w:ascii="Consolas" w:hAnsi="Consolas" w:cs="Consolas"/>
+          <w:color w:val="080808"/>
+          <w:kern w:val="0"/>
+          <w:sz w:val="22"/>
+        </w:rPr>
+        <w:t>prependTo</w:t>
+      </w:r>
+      <w:proofErr w:type="spellEnd"/>
+      <w:r>
+        <w:rPr>
+          <w:rFonts w:ascii="Consolas" w:hAnsi="Consolas" w:cs="Consolas"/>
+          <w:color w:val="080808"/>
+          <w:kern w:val="0"/>
+          <w:sz w:val="22"/>
+        </w:rPr>
+        <w:t>(</w:t>
       </w:r>
       <w:r>
         <w:rPr>
@@ -10171,7 +11139,27 @@
           <w:kern w:val="0"/>
           <w:sz w:val="22"/>
         </w:rPr>
-        <w:t>).insertAfter(</w:t>
+        <w:t>).</w:t>
+      </w:r>
+      <w:proofErr w:type="spellStart"/>
+      <w:r>
+        <w:rPr>
+          <w:rFonts w:ascii="Consolas" w:hAnsi="Consolas" w:cs="Consolas"/>
+          <w:color w:val="080808"/>
+          <w:kern w:val="0"/>
+          <w:sz w:val="22"/>
+        </w:rPr>
+        <w:t>insertAfter</w:t>
+      </w:r>
+      <w:proofErr w:type="spellEnd"/>
+      <w:r>
+        <w:rPr>
+          <w:rFonts w:ascii="Consolas" w:hAnsi="Consolas" w:cs="Consolas"/>
+          <w:color w:val="080808"/>
+          <w:kern w:val="0"/>
+          <w:sz w:val="22"/>
+        </w:rPr>
+        <w:t>(</w:t>
       </w:r>
       <w:r>
         <w:rPr>
@@ -10438,7 +11426,27 @@
           <w:kern w:val="0"/>
           <w:sz w:val="22"/>
         </w:rPr>
-        <w:t>).insertBefore(</w:t>
+        <w:t>).</w:t>
+      </w:r>
+      <w:proofErr w:type="spellStart"/>
+      <w:r>
+        <w:rPr>
+          <w:rFonts w:ascii="Consolas" w:hAnsi="Consolas" w:cs="Consolas"/>
+          <w:color w:val="080808"/>
+          <w:kern w:val="0"/>
+          <w:sz w:val="22"/>
+        </w:rPr>
+        <w:t>insertBefore</w:t>
+      </w:r>
+      <w:proofErr w:type="spellEnd"/>
+      <w:r>
+        <w:rPr>
+          <w:rFonts w:ascii="Consolas" w:hAnsi="Consolas" w:cs="Consolas"/>
+          <w:color w:val="080808"/>
+          <w:kern w:val="0"/>
+          <w:sz w:val="22"/>
+        </w:rPr>
+        <w:t>(</w:t>
       </w:r>
       <w:r>
         <w:rPr>
@@ -10611,6 +11619,7 @@
           <w:sz w:val="22"/>
         </w:rPr>
       </w:pPr>
+      <w:proofErr w:type="spellStart"/>
       <w:r>
         <w:rPr>
           <w:rFonts w:ascii="Consolas" w:hAnsi="Consolas" w:cs="Consolas"/>
@@ -10618,7 +11627,17 @@
           <w:kern w:val="0"/>
           <w:sz w:val="22"/>
         </w:rPr>
-        <w:t xml:space="preserve">var </w:t>
+        <w:t>var</w:t>
+      </w:r>
+      <w:proofErr w:type="spellEnd"/>
+      <w:r>
+        <w:rPr>
+          <w:rFonts w:ascii="Consolas" w:hAnsi="Consolas" w:cs="Consolas"/>
+          <w:color w:val="364BC0"/>
+          <w:kern w:val="0"/>
+          <w:sz w:val="22"/>
+        </w:rPr>
+        <w:t xml:space="preserve"> </w:t>
       </w:r>
       <w:r>
         <w:rPr>
@@ -10654,7 +11673,47 @@
           <w:kern w:val="0"/>
           <w:sz w:val="22"/>
         </w:rPr>
-        <w:t>"ul li:eq(1)"</w:t>
+        <w:t>"</w:t>
+      </w:r>
+      <w:proofErr w:type="spellStart"/>
+      <w:r>
+        <w:rPr>
+          <w:rFonts w:ascii="Consolas" w:hAnsi="Consolas" w:cs="Consolas"/>
+          <w:color w:val="248C85"/>
+          <w:kern w:val="0"/>
+          <w:sz w:val="22"/>
+        </w:rPr>
+        <w:t>ul</w:t>
+      </w:r>
+      <w:proofErr w:type="spellEnd"/>
+      <w:r>
+        <w:rPr>
+          <w:rFonts w:ascii="Consolas" w:hAnsi="Consolas" w:cs="Consolas"/>
+          <w:color w:val="248C85"/>
+          <w:kern w:val="0"/>
+          <w:sz w:val="22"/>
+        </w:rPr>
+        <w:t xml:space="preserve"> </w:t>
+      </w:r>
+      <w:proofErr w:type="spellStart"/>
+      <w:r>
+        <w:rPr>
+          <w:rFonts w:ascii="Consolas" w:hAnsi="Consolas" w:cs="Consolas"/>
+          <w:color w:val="248C85"/>
+          <w:kern w:val="0"/>
+          <w:sz w:val="22"/>
+        </w:rPr>
+        <w:t>li:eq</w:t>
+      </w:r>
+      <w:proofErr w:type="spellEnd"/>
+      <w:r>
+        <w:rPr>
+          <w:rFonts w:ascii="Consolas" w:hAnsi="Consolas" w:cs="Consolas"/>
+          <w:color w:val="248C85"/>
+          <w:kern w:val="0"/>
+          <w:sz w:val="22"/>
+        </w:rPr>
+        <w:t>(1)"</w:t>
       </w:r>
       <w:r>
         <w:rPr>
@@ -10710,16 +11769,56 @@
           <w:kern w:val="0"/>
           <w:sz w:val="22"/>
         </w:rPr>
-        <w:t>$li.appendTo(</w:t>
-      </w:r>
-      <w:r>
-        <w:rPr>
-          <w:rFonts w:ascii="Consolas" w:hAnsi="Consolas" w:cs="Consolas"/>
-          <w:color w:val="248C85"/>
-          <w:kern w:val="0"/>
-          <w:sz w:val="22"/>
-        </w:rPr>
-        <w:t>"ul"</w:t>
+        <w:t>$</w:t>
+      </w:r>
+      <w:proofErr w:type="spellStart"/>
+      <w:r>
+        <w:rPr>
+          <w:rFonts w:ascii="Consolas" w:hAnsi="Consolas" w:cs="Consolas"/>
+          <w:color w:val="080808"/>
+          <w:kern w:val="0"/>
+          <w:sz w:val="22"/>
+        </w:rPr>
+        <w:t>li.appendTo</w:t>
+      </w:r>
+      <w:proofErr w:type="spellEnd"/>
+      <w:r>
+        <w:rPr>
+          <w:rFonts w:ascii="Consolas" w:hAnsi="Consolas" w:cs="Consolas"/>
+          <w:color w:val="080808"/>
+          <w:kern w:val="0"/>
+          <w:sz w:val="22"/>
+        </w:rPr>
+        <w:t>(</w:t>
+      </w:r>
+      <w:r>
+        <w:rPr>
+          <w:rFonts w:ascii="Consolas" w:hAnsi="Consolas" w:cs="Consolas"/>
+          <w:color w:val="248C85"/>
+          <w:kern w:val="0"/>
+          <w:sz w:val="22"/>
+        </w:rPr>
+        <w:t>"</w:t>
+      </w:r>
+      <w:proofErr w:type="spellStart"/>
+      <w:r>
+        <w:rPr>
+          <w:rFonts w:ascii="Consolas" w:hAnsi="Consolas" w:cs="Consolas"/>
+          <w:color w:val="248C85"/>
+          <w:kern w:val="0"/>
+          <w:sz w:val="22"/>
+        </w:rPr>
+        <w:t>ul</w:t>
+      </w:r>
+      <w:proofErr w:type="spellEnd"/>
+      <w:r>
+        <w:rPr>
+          <w:rFonts w:ascii="Consolas" w:hAnsi="Consolas" w:cs="Consolas"/>
+          <w:color w:val="248C85"/>
+          <w:kern w:val="0"/>
+          <w:sz w:val="22"/>
+        </w:rPr>
+        <w:t>"</w:t>
       </w:r>
       <w:r>
         <w:rPr>
@@ -10748,6 +11847,7 @@
         </w:rPr>
         <w:t>把刚才删除的节点又重新添加到</w:t>
       </w:r>
+      <w:proofErr w:type="spellStart"/>
       <w:r>
         <w:rPr>
           <w:rFonts w:ascii="Consolas" w:hAnsi="Consolas" w:cs="Consolas"/>
@@ -10757,6 +11857,7 @@
         </w:rPr>
         <w:t>ul</w:t>
       </w:r>
+      <w:proofErr w:type="spellEnd"/>
       <w:r>
         <w:rPr>
           <w:rFonts w:ascii="Consolas" w:hAnsi="Consolas" w:cs="Consolas"/>
@@ -10914,7 +12015,27 @@
           <w:kern w:val="0"/>
           <w:sz w:val="22"/>
         </w:rPr>
-        <w:t>"ul li"</w:t>
+        <w:t>"</w:t>
+      </w:r>
+      <w:proofErr w:type="spellStart"/>
+      <w:r>
+        <w:rPr>
+          <w:rFonts w:ascii="Consolas" w:hAnsi="Consolas" w:cs="Consolas"/>
+          <w:color w:val="248C85"/>
+          <w:kern w:val="0"/>
+          <w:sz w:val="22"/>
+        </w:rPr>
+        <w:t>ul</w:t>
+      </w:r>
+      <w:proofErr w:type="spellEnd"/>
+      <w:r>
+        <w:rPr>
+          <w:rFonts w:ascii="Consolas" w:hAnsi="Consolas" w:cs="Consolas"/>
+          <w:color w:val="248C85"/>
+          <w:kern w:val="0"/>
+          <w:sz w:val="22"/>
+        </w:rPr>
+        <w:t xml:space="preserve"> li"</w:t>
       </w:r>
       <w:r>
         <w:rPr>
@@ -11027,16 +12148,56 @@
           <w:kern w:val="0"/>
           <w:sz w:val="22"/>
         </w:rPr>
-        <w:t>).clone().appendTo(</w:t>
-      </w:r>
-      <w:r>
-        <w:rPr>
-          <w:rFonts w:ascii="Consolas" w:hAnsi="Consolas" w:cs="Consolas"/>
-          <w:color w:val="248C85"/>
-          <w:kern w:val="0"/>
-          <w:sz w:val="22"/>
-        </w:rPr>
-        <w:t>"ul"</w:t>
+        <w:t>).clone().</w:t>
+      </w:r>
+      <w:proofErr w:type="spellStart"/>
+      <w:r>
+        <w:rPr>
+          <w:rFonts w:ascii="Consolas" w:hAnsi="Consolas" w:cs="Consolas"/>
+          <w:color w:val="080808"/>
+          <w:kern w:val="0"/>
+          <w:sz w:val="22"/>
+        </w:rPr>
+        <w:t>appendTo</w:t>
+      </w:r>
+      <w:proofErr w:type="spellEnd"/>
+      <w:r>
+        <w:rPr>
+          <w:rFonts w:ascii="Consolas" w:hAnsi="Consolas" w:cs="Consolas"/>
+          <w:color w:val="080808"/>
+          <w:kern w:val="0"/>
+          <w:sz w:val="22"/>
+        </w:rPr>
+        <w:t>(</w:t>
+      </w:r>
+      <w:r>
+        <w:rPr>
+          <w:rFonts w:ascii="Consolas" w:hAnsi="Consolas" w:cs="Consolas"/>
+          <w:color w:val="248C85"/>
+          <w:kern w:val="0"/>
+          <w:sz w:val="22"/>
+        </w:rPr>
+        <w:t>"</w:t>
+      </w:r>
+      <w:proofErr w:type="spellStart"/>
+      <w:r>
+        <w:rPr>
+          <w:rFonts w:ascii="Consolas" w:hAnsi="Consolas" w:cs="Consolas"/>
+          <w:color w:val="248C85"/>
+          <w:kern w:val="0"/>
+          <w:sz w:val="22"/>
+        </w:rPr>
+        <w:t>ul</w:t>
+      </w:r>
+      <w:proofErr w:type="spellEnd"/>
+      <w:r>
+        <w:rPr>
+          <w:rFonts w:ascii="Consolas" w:hAnsi="Consolas" w:cs="Consolas"/>
+          <w:color w:val="248C85"/>
+          <w:kern w:val="0"/>
+          <w:sz w:val="22"/>
+        </w:rPr>
+        <w:t>"</w:t>
       </w:r>
       <w:r>
         <w:rPr>
@@ -11065,6 +12226,7 @@
         </w:rPr>
         <w:t>复制当前单击的节点并将它追加到</w:t>
       </w:r>
+      <w:proofErr w:type="spellStart"/>
       <w:r>
         <w:rPr>
           <w:rFonts w:ascii="Consolas" w:hAnsi="Consolas" w:cs="Consolas"/>
@@ -11074,6 +12236,7 @@
         </w:rPr>
         <w:t>ul</w:t>
       </w:r>
+      <w:proofErr w:type="spellEnd"/>
       <w:r>
         <w:rPr>
           <w:rFonts w:ascii="Consolas" w:hAnsi="Consolas" w:cs="Consolas"/>
@@ -11159,19 +12322,35 @@
       </w:r>
     </w:p>
     <w:p>
+      <w:proofErr w:type="spellStart"/>
       <w:r>
         <w:rPr>
           <w:rFonts w:hint="eastAsia"/>
         </w:rPr>
-        <w:t>replaceWith()</w:t>
-      </w:r>
-    </w:p>
-    <w:p>
+        <w:t>replaceWith</w:t>
+      </w:r>
+      <w:proofErr w:type="spellEnd"/>
       <w:r>
         <w:rPr>
           <w:rFonts w:hint="eastAsia"/>
         </w:rPr>
-        <w:t>replaceAll()</w:t>
+        <w:t>()</w:t>
+      </w:r>
+    </w:p>
+    <w:p>
+      <w:proofErr w:type="spellStart"/>
+      <w:r>
+        <w:rPr>
+          <w:rFonts w:hint="eastAsia"/>
+        </w:rPr>
+        <w:t>replaceAll</w:t>
+      </w:r>
+      <w:proofErr w:type="spellEnd"/>
+      <w:r>
+        <w:rPr>
+          <w:rFonts w:hint="eastAsia"/>
+        </w:rPr>
+        <w:t>()</w:t>
       </w:r>
     </w:p>
     <w:p>
@@ -11219,7 +12398,27 @@
           <w:kern w:val="0"/>
           <w:sz w:val="22"/>
         </w:rPr>
-        <w:t>).replaceWith(</w:t>
+        <w:t>).</w:t>
+      </w:r>
+      <w:proofErr w:type="spellStart"/>
+      <w:r>
+        <w:rPr>
+          <w:rFonts w:ascii="Consolas" w:hAnsi="Consolas" w:cs="Consolas"/>
+          <w:color w:val="080808"/>
+          <w:kern w:val="0"/>
+          <w:sz w:val="22"/>
+        </w:rPr>
+        <w:t>replaceWith</w:t>
+      </w:r>
+      <w:proofErr w:type="spellEnd"/>
+      <w:r>
+        <w:rPr>
+          <w:rFonts w:ascii="Consolas" w:hAnsi="Consolas" w:cs="Consolas"/>
+          <w:color w:val="080808"/>
+          <w:kern w:val="0"/>
+          <w:sz w:val="22"/>
+        </w:rPr>
+        <w:t>(</w:t>
       </w:r>
       <w:r>
         <w:rPr>
@@ -11365,7 +12564,27 @@
           <w:kern w:val="0"/>
           <w:sz w:val="22"/>
         </w:rPr>
-        <w:t>).replaceAll(</w:t>
+        <w:t>).</w:t>
+      </w:r>
+      <w:proofErr w:type="spellStart"/>
+      <w:r>
+        <w:rPr>
+          <w:rFonts w:ascii="Consolas" w:hAnsi="Consolas" w:cs="Consolas"/>
+          <w:color w:val="080808"/>
+          <w:kern w:val="0"/>
+          <w:sz w:val="22"/>
+        </w:rPr>
+        <w:t>replaceAll</w:t>
+      </w:r>
+      <w:proofErr w:type="spellEnd"/>
+      <w:r>
+        <w:rPr>
+          <w:rFonts w:ascii="Consolas" w:hAnsi="Consolas" w:cs="Consolas"/>
+          <w:color w:val="080808"/>
+          <w:kern w:val="0"/>
+          <w:sz w:val="22"/>
+        </w:rPr>
+        <w:t>(</w:t>
       </w:r>
       <w:r>
         <w:rPr>
@@ -11620,7 +12839,27 @@
           <w:kern w:val="0"/>
           <w:sz w:val="22"/>
         </w:rPr>
-        <w:t>).wrapInner(</w:t>
+        <w:t>).</w:t>
+      </w:r>
+      <w:proofErr w:type="spellStart"/>
+      <w:r>
+        <w:rPr>
+          <w:rFonts w:ascii="Consolas" w:hAnsi="Consolas" w:cs="Consolas"/>
+          <w:color w:val="080808"/>
+          <w:kern w:val="0"/>
+          <w:sz w:val="22"/>
+        </w:rPr>
+        <w:t>wrapInner</w:t>
+      </w:r>
+      <w:proofErr w:type="spellEnd"/>
+      <w:r>
+        <w:rPr>
+          <w:rFonts w:ascii="Consolas" w:hAnsi="Consolas" w:cs="Consolas"/>
+          <w:color w:val="080808"/>
+          <w:kern w:val="0"/>
+          <w:sz w:val="22"/>
+        </w:rPr>
+        <w:t>(</w:t>
       </w:r>
       <w:r>
         <w:rPr>
@@ -11736,7 +12975,27 @@
           <w:kern w:val="0"/>
           <w:sz w:val="22"/>
         </w:rPr>
-        <w:t>).wrapAll(</w:t>
+        <w:t>).</w:t>
+      </w:r>
+      <w:proofErr w:type="spellStart"/>
+      <w:r>
+        <w:rPr>
+          <w:rFonts w:ascii="Consolas" w:hAnsi="Consolas" w:cs="Consolas"/>
+          <w:color w:val="080808"/>
+          <w:kern w:val="0"/>
+          <w:sz w:val="22"/>
+        </w:rPr>
+        <w:t>wrapAll</w:t>
+      </w:r>
+      <w:proofErr w:type="spellEnd"/>
+      <w:r>
+        <w:rPr>
+          <w:rFonts w:ascii="Consolas" w:hAnsi="Consolas" w:cs="Consolas"/>
+          <w:color w:val="080808"/>
+          <w:kern w:val="0"/>
+          <w:sz w:val="22"/>
+        </w:rPr>
+        <w:t>(</w:t>
       </w:r>
       <w:r>
         <w:rPr>
@@ -11868,6 +13127,7 @@
         </w:rPr>
         <w:t>).</w:t>
       </w:r>
+      <w:proofErr w:type="spellStart"/>
       <w:r>
         <w:rPr>
           <w:rFonts w:ascii="Consolas" w:hAnsi="Consolas" w:cs="Consolas"/>
@@ -11877,6 +13137,7 @@
         </w:rPr>
         <w:t>attr</w:t>
       </w:r>
+      <w:proofErr w:type="spellEnd"/>
       <w:r>
         <w:rPr>
           <w:rFonts w:ascii="Consolas" w:hAnsi="Consolas" w:cs="Consolas"/>
@@ -11962,6 +13223,7 @@
         </w:rPr>
         <w:t>).</w:t>
       </w:r>
+      <w:proofErr w:type="spellStart"/>
       <w:r>
         <w:rPr>
           <w:rFonts w:ascii="Consolas" w:hAnsi="Consolas" w:cs="Consolas"/>
@@ -11971,6 +13233,7 @@
         </w:rPr>
         <w:t>attr</w:t>
       </w:r>
+      <w:proofErr w:type="spellEnd"/>
       <w:r>
         <w:rPr>
           <w:rFonts w:ascii="Consolas" w:hAnsi="Consolas" w:cs="Consolas"/>
@@ -12089,6 +13352,7 @@
         </w:rPr>
         <w:t>).</w:t>
       </w:r>
+      <w:proofErr w:type="spellStart"/>
       <w:r>
         <w:rPr>
           <w:rFonts w:ascii="Consolas" w:hAnsi="Consolas" w:cs="Consolas"/>
@@ -12098,6 +13362,7 @@
         </w:rPr>
         <w:t>attr</w:t>
       </w:r>
+      <w:proofErr w:type="spellEnd"/>
       <w:r>
         <w:rPr>
           <w:rFonts w:ascii="Consolas" w:hAnsi="Consolas" w:cs="Consolas"/>
@@ -12304,7 +13569,27 @@
           <w:kern w:val="0"/>
           <w:sz w:val="22"/>
         </w:rPr>
-        <w:t>).removeAttr(</w:t>
+        <w:t>).</w:t>
+      </w:r>
+      <w:proofErr w:type="spellStart"/>
+      <w:r>
+        <w:rPr>
+          <w:rFonts w:ascii="Consolas" w:hAnsi="Consolas" w:cs="Consolas"/>
+          <w:color w:val="080808"/>
+          <w:kern w:val="0"/>
+          <w:sz w:val="22"/>
+        </w:rPr>
+        <w:t>removeAttr</w:t>
+      </w:r>
+      <w:proofErr w:type="spellEnd"/>
+      <w:r>
+        <w:rPr>
+          <w:rFonts w:ascii="Consolas" w:hAnsi="Consolas" w:cs="Consolas"/>
+          <w:color w:val="080808"/>
+          <w:kern w:val="0"/>
+          <w:sz w:val="22"/>
+        </w:rPr>
+        <w:t>(</w:t>
       </w:r>
       <w:r>
         <w:rPr>
@@ -12394,6 +13679,7 @@
         </w:rPr>
         <w:t>).</w:t>
       </w:r>
+      <w:proofErr w:type="spellStart"/>
       <w:r>
         <w:rPr>
           <w:rFonts w:ascii="Consolas" w:hAnsi="Consolas" w:cs="Consolas"/>
@@ -12403,6 +13689,7 @@
         </w:rPr>
         <w:t>attr</w:t>
       </w:r>
+      <w:proofErr w:type="spellEnd"/>
       <w:r>
         <w:rPr>
           <w:rFonts w:ascii="Consolas" w:hAnsi="Consolas" w:cs="Consolas"/>
@@ -12515,6 +13802,7 @@
         </w:rPr>
         <w:t>).</w:t>
       </w:r>
+      <w:proofErr w:type="spellStart"/>
       <w:r>
         <w:rPr>
           <w:rFonts w:ascii="Consolas" w:hAnsi="Consolas" w:cs="Consolas"/>
@@ -12524,6 +13812,7 @@
         </w:rPr>
         <w:t>attr</w:t>
       </w:r>
+      <w:proofErr w:type="spellEnd"/>
       <w:r>
         <w:rPr>
           <w:rFonts w:ascii="Consolas" w:hAnsi="Consolas" w:cs="Consolas"/>
@@ -12670,7 +13959,27 @@
           <w:kern w:val="0"/>
           <w:sz w:val="22"/>
         </w:rPr>
-        <w:t>).addClass(</w:t>
+        <w:t>).</w:t>
+      </w:r>
+      <w:proofErr w:type="spellStart"/>
+      <w:r>
+        <w:rPr>
+          <w:rFonts w:ascii="Consolas" w:hAnsi="Consolas" w:cs="Consolas"/>
+          <w:color w:val="080808"/>
+          <w:kern w:val="0"/>
+          <w:sz w:val="22"/>
+        </w:rPr>
+        <w:t>addClass</w:t>
+      </w:r>
+      <w:proofErr w:type="spellEnd"/>
+      <w:r>
+        <w:rPr>
+          <w:rFonts w:ascii="Consolas" w:hAnsi="Consolas" w:cs="Consolas"/>
+          <w:color w:val="080808"/>
+          <w:kern w:val="0"/>
+          <w:sz w:val="22"/>
+        </w:rPr>
+        <w:t>(</w:t>
       </w:r>
       <w:r>
         <w:rPr>
@@ -12792,7 +14101,27 @@
           <w:kern w:val="0"/>
           <w:sz w:val="22"/>
         </w:rPr>
-        <w:t>).removeClass(</w:t>
+        <w:t>).</w:t>
+      </w:r>
+      <w:proofErr w:type="spellStart"/>
+      <w:r>
+        <w:rPr>
+          <w:rFonts w:ascii="Consolas" w:hAnsi="Consolas" w:cs="Consolas"/>
+          <w:color w:val="080808"/>
+          <w:kern w:val="0"/>
+          <w:sz w:val="22"/>
+        </w:rPr>
+        <w:t>removeClass</w:t>
+      </w:r>
+      <w:proofErr w:type="spellEnd"/>
+      <w:r>
+        <w:rPr>
+          <w:rFonts w:ascii="Consolas" w:hAnsi="Consolas" w:cs="Consolas"/>
+          <w:color w:val="080808"/>
+          <w:kern w:val="0"/>
+          <w:sz w:val="22"/>
+        </w:rPr>
+        <w:t>(</w:t>
       </w:r>
       <w:r>
         <w:rPr>
@@ -12931,7 +14260,27 @@
           <w:kern w:val="0"/>
           <w:sz w:val="22"/>
         </w:rPr>
-        <w:t xml:space="preserve">).removeClass()  </w:t>
+        <w:t>).</w:t>
+      </w:r>
+      <w:proofErr w:type="spellStart"/>
+      <w:r>
+        <w:rPr>
+          <w:rFonts w:ascii="Consolas" w:hAnsi="Consolas" w:cs="Consolas"/>
+          <w:color w:val="080808"/>
+          <w:kern w:val="0"/>
+          <w:sz w:val="22"/>
+        </w:rPr>
+        <w:t>removeClass</w:t>
+      </w:r>
+      <w:proofErr w:type="spellEnd"/>
+      <w:r>
+        <w:rPr>
+          <w:rFonts w:ascii="Consolas" w:hAnsi="Consolas" w:cs="Consolas"/>
+          <w:color w:val="080808"/>
+          <w:kern w:val="0"/>
+          <w:sz w:val="22"/>
+        </w:rPr>
+        <w:t xml:space="preserve">()  </w:t>
       </w:r>
       <w:r>
         <w:rPr>
@@ -13016,7 +14365,27 @@
           <w:kern w:val="0"/>
           <w:sz w:val="22"/>
         </w:rPr>
-        <w:t>).toggleClass(</w:t>
+        <w:t>).</w:t>
+      </w:r>
+      <w:proofErr w:type="spellStart"/>
+      <w:r>
+        <w:rPr>
+          <w:rFonts w:ascii="Consolas" w:hAnsi="Consolas" w:cs="Consolas"/>
+          <w:color w:val="080808"/>
+          <w:kern w:val="0"/>
+          <w:sz w:val="22"/>
+        </w:rPr>
+        <w:t>toggleClass</w:t>
+      </w:r>
+      <w:proofErr w:type="spellEnd"/>
+      <w:r>
+        <w:rPr>
+          <w:rFonts w:ascii="Consolas" w:hAnsi="Consolas" w:cs="Consolas"/>
+          <w:color w:val="080808"/>
+          <w:kern w:val="0"/>
+          <w:sz w:val="22"/>
+        </w:rPr>
+        <w:t>(</w:t>
       </w:r>
       <w:r>
         <w:rPr>
@@ -13135,7 +14504,27 @@
           <w:kern w:val="0"/>
           <w:sz w:val="22"/>
         </w:rPr>
-        <w:t>).hasClass(</w:t>
+        <w:t>).</w:t>
+      </w:r>
+      <w:proofErr w:type="spellStart"/>
+      <w:r>
+        <w:rPr>
+          <w:rFonts w:ascii="Consolas" w:hAnsi="Consolas" w:cs="Consolas"/>
+          <w:color w:val="080808"/>
+          <w:kern w:val="0"/>
+          <w:sz w:val="22"/>
+        </w:rPr>
+        <w:t>hasClass</w:t>
+      </w:r>
+      <w:proofErr w:type="spellEnd"/>
+      <w:r>
+        <w:rPr>
+          <w:rFonts w:ascii="Consolas" w:hAnsi="Consolas" w:cs="Consolas"/>
+          <w:color w:val="080808"/>
+          <w:kern w:val="0"/>
+          <w:sz w:val="22"/>
+        </w:rPr>
+        <w:t>(</w:t>
       </w:r>
       <w:r>
         <w:rPr>
@@ -13466,7 +14855,27 @@
           <w:kern w:val="0"/>
           <w:sz w:val="22"/>
         </w:rPr>
-        <w:t xml:space="preserve">).val()  </w:t>
+        <w:t>).</w:t>
+      </w:r>
+      <w:proofErr w:type="spellStart"/>
+      <w:r>
+        <w:rPr>
+          <w:rFonts w:ascii="Consolas" w:hAnsi="Consolas" w:cs="Consolas"/>
+          <w:color w:val="080808"/>
+          <w:kern w:val="0"/>
+          <w:sz w:val="22"/>
+        </w:rPr>
+        <w:t>val</w:t>
+      </w:r>
+      <w:proofErr w:type="spellEnd"/>
+      <w:r>
+        <w:rPr>
+          <w:rFonts w:ascii="Consolas" w:hAnsi="Consolas" w:cs="Consolas"/>
+          <w:color w:val="080808"/>
+          <w:kern w:val="0"/>
+          <w:sz w:val="22"/>
+        </w:rPr>
+        <w:t xml:space="preserve">()  </w:t>
       </w:r>
       <w:r>
         <w:rPr>
@@ -13580,6 +14989,7 @@
         </w:rPr>
         <w:t>).</w:t>
       </w:r>
+      <w:proofErr w:type="spellStart"/>
       <w:r>
         <w:rPr>
           <w:rFonts w:ascii="Consolas" w:hAnsi="Consolas" w:cs="Consolas"/>
@@ -13589,6 +14999,7 @@
         </w:rPr>
         <w:t>css</w:t>
       </w:r>
+      <w:proofErr w:type="spellEnd"/>
       <w:r>
         <w:rPr>
           <w:rFonts w:ascii="Consolas" w:hAnsi="Consolas" w:cs="Consolas"/>
@@ -13692,6 +15103,7 @@
         </w:rPr>
         <w:t>).</w:t>
       </w:r>
+      <w:proofErr w:type="spellStart"/>
       <w:r>
         <w:rPr>
           <w:rFonts w:ascii="Consolas" w:hAnsi="Consolas" w:cs="Consolas"/>
@@ -13701,6 +15113,7 @@
         </w:rPr>
         <w:t>css</w:t>
       </w:r>
+      <w:proofErr w:type="spellEnd"/>
       <w:r>
         <w:rPr>
           <w:rFonts w:ascii="Consolas" w:hAnsi="Consolas" w:cs="Consolas"/>
@@ -13831,6 +15244,7 @@
         </w:rPr>
         <w:t>).</w:t>
       </w:r>
+      <w:proofErr w:type="spellStart"/>
       <w:r>
         <w:rPr>
           <w:rFonts w:ascii="Consolas" w:hAnsi="Consolas" w:cs="Consolas"/>
@@ -13840,6 +15254,7 @@
         </w:rPr>
         <w:t>css</w:t>
       </w:r>
+      <w:proofErr w:type="spellEnd"/>
       <w:r>
         <w:rPr>
           <w:rFonts w:ascii="Consolas" w:hAnsi="Consolas" w:cs="Consolas"/>
@@ -13892,7 +15307,27 @@
           <w:kern w:val="0"/>
           <w:sz w:val="22"/>
         </w:rPr>
-        <w:t>"backgroundColor"</w:t>
+        <w:t>"</w:t>
+      </w:r>
+      <w:proofErr w:type="spellStart"/>
+      <w:r>
+        <w:rPr>
+          <w:rFonts w:ascii="Consolas" w:hAnsi="Consolas" w:cs="Consolas"/>
+          <w:color w:val="248C85"/>
+          <w:kern w:val="0"/>
+          <w:sz w:val="22"/>
+        </w:rPr>
+        <w:t>backgroundColor</w:t>
+      </w:r>
+      <w:proofErr w:type="spellEnd"/>
+      <w:r>
+        <w:rPr>
+          <w:rFonts w:ascii="Consolas" w:hAnsi="Consolas" w:cs="Consolas"/>
+          <w:color w:val="248C85"/>
+          <w:kern w:val="0"/>
+          <w:sz w:val="22"/>
+        </w:rPr>
+        <w:t>"</w:t>
       </w:r>
       <w:r>
         <w:rPr>
@@ -14040,7 +15475,27 @@
           <w:kern w:val="0"/>
           <w:sz w:val="22"/>
         </w:rPr>
-        <w:t>$("#d1").css("height")</w:t>
+        <w:t>$("#d1").</w:t>
+      </w:r>
+      <w:proofErr w:type="spellStart"/>
+      <w:r>
+        <w:rPr>
+          <w:rFonts w:ascii="Consolas" w:hAnsi="Consolas" w:cs="Consolas"/>
+          <w:color w:val="95A3AB"/>
+          <w:kern w:val="0"/>
+          <w:sz w:val="22"/>
+        </w:rPr>
+        <w:t>css</w:t>
+      </w:r>
+      <w:proofErr w:type="spellEnd"/>
+      <w:r>
+        <w:rPr>
+          <w:rFonts w:ascii="Consolas" w:hAnsi="Consolas" w:cs="Consolas"/>
+          <w:color w:val="95A3AB"/>
+          <w:kern w:val="0"/>
+          <w:sz w:val="22"/>
+        </w:rPr>
+        <w:t>("height")</w:t>
       </w:r>
     </w:p>
     <w:p>
@@ -14114,7 +15569,27 @@
           <w:kern w:val="0"/>
           <w:sz w:val="22"/>
         </w:rPr>
-        <w:t>$("#d1").css("width")</w:t>
+        <w:t>$("#d1").</w:t>
+      </w:r>
+      <w:proofErr w:type="spellStart"/>
+      <w:r>
+        <w:rPr>
+          <w:rFonts w:ascii="Consolas" w:hAnsi="Consolas" w:cs="Consolas"/>
+          <w:color w:val="95A3AB"/>
+          <w:kern w:val="0"/>
+          <w:sz w:val="22"/>
+        </w:rPr>
+        <w:t>css</w:t>
+      </w:r>
+      <w:proofErr w:type="spellEnd"/>
+      <w:r>
+        <w:rPr>
+          <w:rFonts w:ascii="Consolas" w:hAnsi="Consolas" w:cs="Consolas"/>
+          <w:color w:val="95A3AB"/>
+          <w:kern w:val="0"/>
+          <w:sz w:val="22"/>
+        </w:rPr>
+        <w:t>("width")</w:t>
       </w:r>
     </w:p>
     <w:p>
@@ -14174,23 +15649,39 @@
         </w:rPr>
         <w:t>◎</w:t>
       </w:r>
+      <w:proofErr w:type="spellStart"/>
       <w:r>
         <w:rPr>
           <w:rFonts w:hint="eastAsia"/>
         </w:rPr>
-        <w:t>scrollTop()</w:t>
-      </w:r>
+        <w:t>scrollTop</w:t>
+      </w:r>
+      <w:proofErr w:type="spellEnd"/>
       <w:r>
         <w:rPr>
           <w:rFonts w:hint="eastAsia"/>
         </w:rPr>
+        <w:t>()</w:t>
+      </w:r>
+      <w:r>
+        <w:rPr>
+          <w:rFonts w:hint="eastAsia"/>
+        </w:rPr>
         <w:t>方法和</w:t>
       </w:r>
+      <w:proofErr w:type="spellStart"/>
       <w:r>
         <w:rPr>
           <w:rFonts w:hint="eastAsia"/>
         </w:rPr>
-        <w:t>scrollLeft()</w:t>
+        <w:t>scrollLeft</w:t>
+      </w:r>
+      <w:proofErr w:type="spellEnd"/>
+      <w:r>
+        <w:rPr>
+          <w:rFonts w:hint="eastAsia"/>
+        </w:rPr>
+        <w:t>()</w:t>
       </w:r>
       <w:r>
         <w:rPr>
@@ -14410,7 +15901,27 @@
           <w:kern w:val="0"/>
           <w:sz w:val="22"/>
         </w:rPr>
-        <w:t xml:space="preserve">).prev()  </w:t>
+        <w:t>).</w:t>
+      </w:r>
+      <w:proofErr w:type="spellStart"/>
+      <w:r>
+        <w:rPr>
+          <w:rFonts w:ascii="Consolas" w:hAnsi="Consolas" w:cs="Consolas"/>
+          <w:color w:val="080808"/>
+          <w:kern w:val="0"/>
+          <w:sz w:val="22"/>
+        </w:rPr>
+        <w:t>prev</w:t>
+      </w:r>
+      <w:proofErr w:type="spellEnd"/>
+      <w:r>
+        <w:rPr>
+          <w:rFonts w:ascii="Consolas" w:hAnsi="Consolas" w:cs="Consolas"/>
+          <w:color w:val="080808"/>
+          <w:kern w:val="0"/>
+          <w:sz w:val="22"/>
+        </w:rPr>
+        <w:t xml:space="preserve">()  </w:t>
       </w:r>
       <w:r>
         <w:rPr>
@@ -14675,147 +16186,270 @@
     </w:p>
     <w:p/>
     <w:p>
-      <w:pPr>
+      <w:r>
+        <w:rPr>
+          <w:rFonts w:asciiTheme="minorEastAsia" w:hAnsiTheme="minorEastAsia" w:hint="eastAsia"/>
+        </w:rPr>
+        <w:t>■</w:t>
+      </w:r>
+      <w:r>
         <w:rPr>
           <w:rFonts w:hint="eastAsia"/>
         </w:rPr>
-      </w:pPr>
+        <w:t>事件</w:t>
+      </w:r>
+    </w:p>
+    <w:p/>
+    <w:p>
       <w:r>
         <w:rPr>
           <w:rFonts w:asciiTheme="minorEastAsia" w:hAnsiTheme="minorEastAsia" w:hint="eastAsia"/>
         </w:rPr>
-        <w:t>■</w:t>
+        <w:t>●</w:t>
       </w:r>
       <w:r>
         <w:rPr>
           <w:rFonts w:hint="eastAsia"/>
         </w:rPr>
-        <w:t>事件</w:t>
-      </w:r>
-    </w:p>
-    <w:p>
-      <w:pPr>
+        <w:t>事件绑定</w:t>
+      </w:r>
+    </w:p>
+    <w:p>
+      <w:r>
+        <w:t xml:space="preserve">bind(type[, data], </w:t>
+      </w:r>
+      <w:proofErr w:type="spellStart"/>
+      <w:r>
+        <w:t>fn</w:t>
+      </w:r>
+      <w:proofErr w:type="spellEnd"/>
+      <w:r>
+        <w:t>);</w:t>
+      </w:r>
+    </w:p>
+    <w:p>
+      <w:r>
         <w:rPr>
           <w:rFonts w:hint="eastAsia"/>
         </w:rPr>
-      </w:pPr>
-    </w:p>
-    <w:p>
-      <w:pPr>
+        <w:t>bind()</w:t>
+      </w:r>
+      <w:r>
         <w:rPr>
           <w:rFonts w:hint="eastAsia"/>
         </w:rPr>
-      </w:pPr>
-      <w:r>
-        <w:rPr>
-          <w:rFonts w:asciiTheme="minorEastAsia" w:hAnsiTheme="minorEastAsia" w:hint="eastAsia"/>
-        </w:rPr>
-        <w:t>●</w:t>
-      </w:r>
+        <w:t>方法有三个参数：</w:t>
+      </w:r>
+    </w:p>
+    <w:p>
       <w:r>
         <w:rPr>
           <w:rFonts w:hint="eastAsia"/>
         </w:rPr>
-        <w:t>事件绑定</w:t>
-      </w:r>
-    </w:p>
-    <w:p>
-      <w:pPr>
+        <w:t>第一个参数</w:t>
+      </w:r>
+      <w:r>
         <w:rPr>
           <w:rFonts w:hint="eastAsia"/>
         </w:rPr>
-      </w:pPr>
-      <w:r>
-        <w:t>bind(type[, data], fn);</w:t>
-      </w:r>
-    </w:p>
-    <w:p>
-      <w:pPr>
+        <w:t>type</w:t>
+      </w:r>
+      <w:r>
         <w:rPr>
           <w:rFonts w:hint="eastAsia"/>
         </w:rPr>
-      </w:pPr>
+        <w:t>是事件类型，包括：</w:t>
+      </w:r>
       <w:r>
         <w:rPr>
           <w:rFonts w:hint="eastAsia"/>
         </w:rPr>
-        <w:t>bind()</w:t>
-      </w:r>
+        <w:t xml:space="preserve">blur, focus, load, resize, scroll, unload, click, </w:t>
+      </w:r>
+      <w:proofErr w:type="spellStart"/>
       <w:r>
         <w:rPr>
           <w:rFonts w:hint="eastAsia"/>
         </w:rPr>
-        <w:t>方法有三个参数：</w:t>
-      </w:r>
-    </w:p>
-    <w:p>
-      <w:pPr>
+        <w:t>dblclick</w:t>
+      </w:r>
+      <w:proofErr w:type="spellEnd"/>
+      <w:r>
         <w:rPr>
           <w:rFonts w:hint="eastAsia"/>
         </w:rPr>
-      </w:pPr>
+        <w:t xml:space="preserve">, </w:t>
+      </w:r>
+      <w:proofErr w:type="spellStart"/>
       <w:r>
         <w:rPr>
           <w:rFonts w:hint="eastAsia"/>
         </w:rPr>
-        <w:t>第一个参数</w:t>
-      </w:r>
+        <w:t>mousedown</w:t>
+      </w:r>
+      <w:proofErr w:type="spellEnd"/>
       <w:r>
         <w:rPr>
           <w:rFonts w:hint="eastAsia"/>
         </w:rPr>
-        <w:t>type</w:t>
-      </w:r>
+        <w:t xml:space="preserve">, </w:t>
+      </w:r>
+      <w:proofErr w:type="spellStart"/>
       <w:r>
         <w:rPr>
           <w:rFonts w:hint="eastAsia"/>
         </w:rPr>
-        <w:t>是事件类型，包括：</w:t>
-      </w:r>
+        <w:t>mouseup</w:t>
+      </w:r>
+      <w:proofErr w:type="spellEnd"/>
       <w:r>
         <w:rPr>
           <w:rFonts w:hint="eastAsia"/>
         </w:rPr>
-        <w:t>blur, focus, load, resize, scroll, unload, click, dblclick, mousedown, mouseup, mousemove, mouseover, mouseout, mouseenter, mouseleave, change, select, submit, keydown, keypress, keyup, error</w:t>
-      </w:r>
+        <w:t xml:space="preserve">, </w:t>
+      </w:r>
+      <w:proofErr w:type="spellStart"/>
       <w:r>
         <w:rPr>
           <w:rFonts w:hint="eastAsia"/>
         </w:rPr>
+        <w:t>mousemove</w:t>
+      </w:r>
+      <w:proofErr w:type="spellEnd"/>
+      <w:r>
+        <w:rPr>
+          <w:rFonts w:hint="eastAsia"/>
+        </w:rPr>
+        <w:t xml:space="preserve">, </w:t>
+      </w:r>
+      <w:proofErr w:type="spellStart"/>
+      <w:r>
+        <w:rPr>
+          <w:rFonts w:hint="eastAsia"/>
+        </w:rPr>
+        <w:t>mouseover</w:t>
+      </w:r>
+      <w:proofErr w:type="spellEnd"/>
+      <w:r>
+        <w:rPr>
+          <w:rFonts w:hint="eastAsia"/>
+        </w:rPr>
+        <w:t xml:space="preserve">, </w:t>
+      </w:r>
+      <w:proofErr w:type="spellStart"/>
+      <w:r>
+        <w:rPr>
+          <w:rFonts w:hint="eastAsia"/>
+        </w:rPr>
+        <w:t>mouseout</w:t>
+      </w:r>
+      <w:proofErr w:type="spellEnd"/>
+      <w:r>
+        <w:rPr>
+          <w:rFonts w:hint="eastAsia"/>
+        </w:rPr>
+        <w:t xml:space="preserve">, </w:t>
+      </w:r>
+      <w:proofErr w:type="spellStart"/>
+      <w:r>
+        <w:rPr>
+          <w:rFonts w:hint="eastAsia"/>
+        </w:rPr>
+        <w:t>mouseenter</w:t>
+      </w:r>
+      <w:proofErr w:type="spellEnd"/>
+      <w:r>
+        <w:rPr>
+          <w:rFonts w:hint="eastAsia"/>
+        </w:rPr>
+        <w:t xml:space="preserve">, </w:t>
+      </w:r>
+      <w:proofErr w:type="spellStart"/>
+      <w:r>
+        <w:rPr>
+          <w:rFonts w:hint="eastAsia"/>
+        </w:rPr>
+        <w:t>mouseleave</w:t>
+      </w:r>
+      <w:proofErr w:type="spellEnd"/>
+      <w:r>
+        <w:rPr>
+          <w:rFonts w:hint="eastAsia"/>
+        </w:rPr>
+        <w:t xml:space="preserve">, change, select, submit, </w:t>
+      </w:r>
+      <w:proofErr w:type="spellStart"/>
+      <w:r>
+        <w:rPr>
+          <w:rFonts w:hint="eastAsia"/>
+        </w:rPr>
+        <w:t>keydown</w:t>
+      </w:r>
+      <w:proofErr w:type="spellEnd"/>
+      <w:r>
+        <w:rPr>
+          <w:rFonts w:hint="eastAsia"/>
+        </w:rPr>
+        <w:t xml:space="preserve">, </w:t>
+      </w:r>
+      <w:proofErr w:type="spellStart"/>
+      <w:r>
+        <w:rPr>
+          <w:rFonts w:hint="eastAsia"/>
+        </w:rPr>
+        <w:t>keypress</w:t>
+      </w:r>
+      <w:proofErr w:type="spellEnd"/>
+      <w:r>
+        <w:rPr>
+          <w:rFonts w:hint="eastAsia"/>
+        </w:rPr>
+        <w:t xml:space="preserve">, </w:t>
+      </w:r>
+      <w:proofErr w:type="spellStart"/>
+      <w:r>
+        <w:rPr>
+          <w:rFonts w:hint="eastAsia"/>
+        </w:rPr>
+        <w:t>keyup</w:t>
+      </w:r>
+      <w:proofErr w:type="spellEnd"/>
+      <w:r>
+        <w:rPr>
+          <w:rFonts w:hint="eastAsia"/>
+        </w:rPr>
+        <w:t>, error</w:t>
+      </w:r>
+      <w:r>
+        <w:rPr>
+          <w:rFonts w:hint="eastAsia"/>
+        </w:rPr>
         <w:t>等</w:t>
       </w:r>
     </w:p>
     <w:p>
-      <w:pPr>
+      <w:r>
         <w:rPr>
           <w:rFonts w:hint="eastAsia"/>
         </w:rPr>
-      </w:pPr>
+        <w:t>第二个参数是可选参数，作为</w:t>
+      </w:r>
+      <w:proofErr w:type="spellStart"/>
       <w:r>
         <w:rPr>
           <w:rFonts w:hint="eastAsia"/>
         </w:rPr>
-        <w:t>第二个参数是可选参数，作为</w:t>
-      </w:r>
+        <w:t>event.data</w:t>
+      </w:r>
+      <w:proofErr w:type="spellEnd"/>
       <w:r>
         <w:rPr>
           <w:rFonts w:hint="eastAsia"/>
         </w:rPr>
-        <w:t>event.data</w:t>
-      </w:r>
-      <w:r>
-        <w:rPr>
-          <w:rFonts w:hint="eastAsia"/>
-        </w:rPr>
         <w:t>属性值传递给事件对象的额外数据对象。</w:t>
       </w:r>
     </w:p>
     <w:p>
-      <w:pPr>
-        <w:rPr>
-          <w:rFonts w:hint="eastAsia"/>
-        </w:rPr>
-      </w:pPr>
       <w:r>
         <w:rPr>
           <w:rFonts w:hint="eastAsia"/>
@@ -14828,18 +16462,9 @@
         <w:pBdr>
           <w:bottom w:val="single" w:sz="6" w:space="1" w:color="auto"/>
         </w:pBdr>
-        <w:rPr>
-          <w:rFonts w:hint="eastAsia"/>
-        </w:rPr>
-      </w:pPr>
-    </w:p>
-    <w:p>
-      <w:pPr>
-        <w:rPr>
-          <w:rFonts w:hint="eastAsia"/>
-        </w:rPr>
-      </w:pPr>
-    </w:p>
+      </w:pPr>
+    </w:p>
+    <w:p/>
     <w:p>
       <w:pPr>
         <w:autoSpaceDE w:val="0"/>
@@ -15359,37 +16984,21 @@
     <w:p/>
     <w:p/>
     <w:p>
-      <w:pPr>
+      <w:r>
+        <w:rPr>
+          <w:rFonts w:asciiTheme="minorEastAsia" w:hAnsiTheme="minorEastAsia" w:hint="eastAsia"/>
+        </w:rPr>
+        <w:t>●</w:t>
+      </w:r>
+      <w:r>
         <w:rPr>
           <w:rFonts w:hint="eastAsia"/>
         </w:rPr>
-      </w:pPr>
-      <w:r>
-        <w:rPr>
-          <w:rFonts w:asciiTheme="minorEastAsia" w:hAnsiTheme="minorEastAsia" w:hint="eastAsia"/>
-        </w:rPr>
-        <w:t>●</w:t>
-      </w:r>
-      <w:r>
-        <w:rPr>
-          <w:rFonts w:hint="eastAsia"/>
-        </w:rPr>
         <w:t>合成事件</w:t>
       </w:r>
     </w:p>
-    <w:p>
-      <w:pPr>
-        <w:rPr>
-          <w:rFonts w:hint="eastAsia"/>
-        </w:rPr>
-      </w:pPr>
-    </w:p>
-    <w:p>
-      <w:pPr>
-        <w:rPr>
-          <w:rFonts w:hint="eastAsia"/>
-        </w:rPr>
-      </w:pPr>
+    <w:p/>
+    <w:p>
       <w:r>
         <w:rPr>
           <w:rFonts w:asciiTheme="minorEastAsia" w:hAnsiTheme="minorEastAsia" w:hint="eastAsia"/>
@@ -15414,18 +17023,9 @@
         <w:pBdr>
           <w:bottom w:val="single" w:sz="6" w:space="1" w:color="auto"/>
         </w:pBdr>
-        <w:rPr>
-          <w:rFonts w:hint="eastAsia"/>
-        </w:rPr>
-      </w:pPr>
-    </w:p>
-    <w:p>
-      <w:pPr>
-        <w:rPr>
-          <w:rFonts w:hint="eastAsia"/>
-        </w:rPr>
-      </w:pPr>
-    </w:p>
+      </w:pPr>
+    </w:p>
+    <w:p/>
     <w:p>
       <w:pPr>
         <w:autoSpaceDE w:val="0"/>
@@ -15732,6 +17332,7 @@
         </w:rPr>
         <w:t xml:space="preserve">script </w:t>
       </w:r>
+      <w:proofErr w:type="spellStart"/>
       <w:r>
         <w:rPr>
           <w:rFonts w:ascii="Consolas" w:hAnsi="Consolas" w:cs="Consolas"/>
@@ -15741,6 +17342,7 @@
         </w:rPr>
         <w:t>src</w:t>
       </w:r>
+      <w:proofErr w:type="spellEnd"/>
       <w:r>
         <w:rPr>
           <w:rFonts w:ascii="Consolas" w:hAnsi="Consolas" w:cs="Consolas"/>
@@ -15757,7 +17359,27 @@
           <w:kern w:val="0"/>
           <w:sz w:val="22"/>
         </w:rPr>
-        <w:t xml:space="preserve">"js/jquery.js" </w:t>
+        <w:t>"</w:t>
+      </w:r>
+      <w:proofErr w:type="spellStart"/>
+      <w:r>
+        <w:rPr>
+          <w:rFonts w:ascii="Consolas" w:hAnsi="Consolas" w:cs="Consolas"/>
+          <w:color w:val="248C85"/>
+          <w:kern w:val="0"/>
+          <w:sz w:val="22"/>
+        </w:rPr>
+        <w:t>js</w:t>
+      </w:r>
+      <w:proofErr w:type="spellEnd"/>
+      <w:r>
+        <w:rPr>
+          <w:rFonts w:ascii="Consolas" w:hAnsi="Consolas" w:cs="Consolas"/>
+          <w:color w:val="248C85"/>
+          <w:kern w:val="0"/>
+          <w:sz w:val="22"/>
+        </w:rPr>
+        <w:t xml:space="preserve">/jquery.js" </w:t>
       </w:r>
       <w:r>
         <w:rPr>
@@ -15784,7 +17406,27 @@
           <w:kern w:val="0"/>
           <w:sz w:val="22"/>
         </w:rPr>
-        <w:t xml:space="preserve">"text/javascript" </w:t>
+        <w:t>"text/</w:t>
+      </w:r>
+      <w:proofErr w:type="spellStart"/>
+      <w:r>
+        <w:rPr>
+          <w:rFonts w:ascii="Consolas" w:hAnsi="Consolas" w:cs="Consolas"/>
+          <w:color w:val="248C85"/>
+          <w:kern w:val="0"/>
+          <w:sz w:val="22"/>
+        </w:rPr>
+        <w:t>javascript</w:t>
+      </w:r>
+      <w:proofErr w:type="spellEnd"/>
+      <w:r>
+        <w:rPr>
+          <w:rFonts w:ascii="Consolas" w:hAnsi="Consolas" w:cs="Consolas"/>
+          <w:color w:val="248C85"/>
+          <w:kern w:val="0"/>
+          <w:sz w:val="22"/>
+        </w:rPr>
+        <w:t xml:space="preserve">" </w:t>
       </w:r>
       <w:r>
         <w:rPr>
@@ -16209,7 +17851,27 @@
           <w:kern w:val="0"/>
           <w:sz w:val="22"/>
         </w:rPr>
-        <w:t>"text/javascript"</w:t>
+        <w:t>"text/</w:t>
+      </w:r>
+      <w:proofErr w:type="spellStart"/>
+      <w:r>
+        <w:rPr>
+          <w:rFonts w:ascii="Consolas" w:hAnsi="Consolas" w:cs="Consolas"/>
+          <w:color w:val="248C85"/>
+          <w:kern w:val="0"/>
+          <w:sz w:val="22"/>
+        </w:rPr>
+        <w:t>javascript</w:t>
+      </w:r>
+      <w:proofErr w:type="spellEnd"/>
+      <w:r>
+        <w:rPr>
+          <w:rFonts w:ascii="Consolas" w:hAnsi="Consolas" w:cs="Consolas"/>
+          <w:color w:val="248C85"/>
+          <w:kern w:val="0"/>
+          <w:sz w:val="22"/>
+        </w:rPr>
+        <w:t>"</w:t>
       </w:r>
       <w:r>
         <w:rPr>
@@ -16752,19 +18414,8 @@
         </w:pBdr>
       </w:pPr>
     </w:p>
-    <w:p>
-      <w:pPr>
-        <w:rPr>
-          <w:rFonts w:hint="eastAsia"/>
-        </w:rPr>
-      </w:pPr>
-    </w:p>
-    <w:p>
-      <w:pPr>
-        <w:rPr>
-          <w:rFonts w:hint="eastAsia"/>
-        </w:rPr>
-      </w:pPr>
+    <w:p/>
+    <w:p>
       <w:r>
         <w:rPr>
           <w:rFonts w:ascii="宋体" w:eastAsia="宋体" w:hAnsi="宋体" w:hint="eastAsia"/>
@@ -16789,18 +18440,9 @@
         <w:pBdr>
           <w:bottom w:val="single" w:sz="6" w:space="1" w:color="auto"/>
         </w:pBdr>
-        <w:rPr>
-          <w:rFonts w:hint="eastAsia"/>
-        </w:rPr>
-      </w:pPr>
-    </w:p>
-    <w:p>
-      <w:pPr>
-        <w:rPr>
-          <w:rFonts w:hint="eastAsia"/>
-        </w:rPr>
-      </w:pPr>
-    </w:p>
+      </w:pPr>
+    </w:p>
+    <w:p/>
     <w:p>
       <w:pPr>
         <w:autoSpaceDE w:val="0"/>
@@ -17107,6 +18749,7 @@
         </w:rPr>
         <w:t xml:space="preserve">script </w:t>
       </w:r>
+      <w:proofErr w:type="spellStart"/>
       <w:r>
         <w:rPr>
           <w:rFonts w:ascii="Consolas" w:hAnsi="Consolas" w:cs="Consolas"/>
@@ -17116,6 +18759,7 @@
         </w:rPr>
         <w:t>src</w:t>
       </w:r>
+      <w:proofErr w:type="spellEnd"/>
       <w:r>
         <w:rPr>
           <w:rFonts w:ascii="Consolas" w:hAnsi="Consolas" w:cs="Consolas"/>
@@ -17132,7 +18776,27 @@
           <w:kern w:val="0"/>
           <w:sz w:val="22"/>
         </w:rPr>
-        <w:t xml:space="preserve">"js/jquery.js" </w:t>
+        <w:t>"</w:t>
+      </w:r>
+      <w:proofErr w:type="spellStart"/>
+      <w:r>
+        <w:rPr>
+          <w:rFonts w:ascii="Consolas" w:hAnsi="Consolas" w:cs="Consolas"/>
+          <w:color w:val="248C85"/>
+          <w:kern w:val="0"/>
+          <w:sz w:val="22"/>
+        </w:rPr>
+        <w:t>js</w:t>
+      </w:r>
+      <w:proofErr w:type="spellEnd"/>
+      <w:r>
+        <w:rPr>
+          <w:rFonts w:ascii="Consolas" w:hAnsi="Consolas" w:cs="Consolas"/>
+          <w:color w:val="248C85"/>
+          <w:kern w:val="0"/>
+          <w:sz w:val="22"/>
+        </w:rPr>
+        <w:t xml:space="preserve">/jquery.js" </w:t>
       </w:r>
       <w:r>
         <w:rPr>
@@ -17159,7 +18823,27 @@
           <w:kern w:val="0"/>
           <w:sz w:val="22"/>
         </w:rPr>
-        <w:t xml:space="preserve">"text/javascript" </w:t>
+        <w:t>"text/</w:t>
+      </w:r>
+      <w:proofErr w:type="spellStart"/>
+      <w:r>
+        <w:rPr>
+          <w:rFonts w:ascii="Consolas" w:hAnsi="Consolas" w:cs="Consolas"/>
+          <w:color w:val="248C85"/>
+          <w:kern w:val="0"/>
+          <w:sz w:val="22"/>
+        </w:rPr>
+        <w:t>javascript</w:t>
+      </w:r>
+      <w:proofErr w:type="spellEnd"/>
+      <w:r>
+        <w:rPr>
+          <w:rFonts w:ascii="Consolas" w:hAnsi="Consolas" w:cs="Consolas"/>
+          <w:color w:val="248C85"/>
+          <w:kern w:val="0"/>
+          <w:sz w:val="22"/>
+        </w:rPr>
+        <w:t xml:space="preserve">" </w:t>
       </w:r>
       <w:r>
         <w:rPr>
@@ -17584,7 +19268,27 @@
           <w:kern w:val="0"/>
           <w:sz w:val="22"/>
         </w:rPr>
-        <w:t>"text/javascript"</w:t>
+        <w:t>"text/</w:t>
+      </w:r>
+      <w:proofErr w:type="spellStart"/>
+      <w:r>
+        <w:rPr>
+          <w:rFonts w:ascii="Consolas" w:hAnsi="Consolas" w:cs="Consolas"/>
+          <w:color w:val="248C85"/>
+          <w:kern w:val="0"/>
+          <w:sz w:val="22"/>
+        </w:rPr>
+        <w:t>javascript</w:t>
+      </w:r>
+      <w:proofErr w:type="spellEnd"/>
+      <w:r>
+        <w:rPr>
+          <w:rFonts w:ascii="Consolas" w:hAnsi="Consolas" w:cs="Consolas"/>
+          <w:color w:val="248C85"/>
+          <w:kern w:val="0"/>
+          <w:sz w:val="22"/>
+        </w:rPr>
+        <w:t>"</w:t>
       </w:r>
       <w:r>
         <w:rPr>
@@ -17992,7 +19696,7 @@
           <w:bottom w:val="double" w:sz="6" w:space="1" w:color="auto"/>
         </w:pBdr>
         <w:rPr>
-          <w:rFonts w:ascii="Consolas" w:hAnsi="Consolas" w:cs="Consolas" w:hint="eastAsia"/>
+          <w:rFonts w:ascii="Consolas" w:hAnsi="Consolas" w:cs="Consolas"/>
           <w:color w:val="3E4B53"/>
           <w:kern w:val="0"/>
           <w:sz w:val="22"/>
@@ -18035,11 +19739,6 @@
     </w:p>
     <w:p/>
     <w:p>
-      <w:pPr>
-        <w:rPr>
-          <w:rFonts w:hint="eastAsia"/>
-        </w:rPr>
-      </w:pPr>
       <w:r>
         <w:rPr>
           <w:rFonts w:asciiTheme="minorEastAsia" w:hAnsiTheme="minorEastAsia" w:hint="eastAsia"/>
@@ -18058,18 +19757,9 @@
         <w:pBdr>
           <w:bottom w:val="single" w:sz="6" w:space="1" w:color="auto"/>
         </w:pBdr>
-        <w:rPr>
-          <w:rFonts w:hint="eastAsia"/>
-        </w:rPr>
-      </w:pPr>
-    </w:p>
-    <w:p>
-      <w:pPr>
-        <w:rPr>
-          <w:rFonts w:hint="eastAsia"/>
-        </w:rPr>
-      </w:pPr>
-    </w:p>
+      </w:pPr>
+    </w:p>
+    <w:p/>
     <w:p>
       <w:pPr>
         <w:autoSpaceDE w:val="0"/>
@@ -18376,6 +20066,7 @@
         </w:rPr>
         <w:t xml:space="preserve">script </w:t>
       </w:r>
+      <w:proofErr w:type="spellStart"/>
       <w:r>
         <w:rPr>
           <w:rFonts w:ascii="Consolas" w:hAnsi="Consolas" w:cs="Consolas"/>
@@ -18385,6 +20076,7 @@
         </w:rPr>
         <w:t>src</w:t>
       </w:r>
+      <w:proofErr w:type="spellEnd"/>
       <w:r>
         <w:rPr>
           <w:rFonts w:ascii="Consolas" w:hAnsi="Consolas" w:cs="Consolas"/>
@@ -18401,7 +20093,27 @@
           <w:kern w:val="0"/>
           <w:sz w:val="22"/>
         </w:rPr>
-        <w:t xml:space="preserve">"js/jquery.js" </w:t>
+        <w:t>"</w:t>
+      </w:r>
+      <w:proofErr w:type="spellStart"/>
+      <w:r>
+        <w:rPr>
+          <w:rFonts w:ascii="Consolas" w:hAnsi="Consolas" w:cs="Consolas"/>
+          <w:color w:val="248C85"/>
+          <w:kern w:val="0"/>
+          <w:sz w:val="22"/>
+        </w:rPr>
+        <w:t>js</w:t>
+      </w:r>
+      <w:proofErr w:type="spellEnd"/>
+      <w:r>
+        <w:rPr>
+          <w:rFonts w:ascii="Consolas" w:hAnsi="Consolas" w:cs="Consolas"/>
+          <w:color w:val="248C85"/>
+          <w:kern w:val="0"/>
+          <w:sz w:val="22"/>
+        </w:rPr>
+        <w:t xml:space="preserve">/jquery.js" </w:t>
       </w:r>
       <w:r>
         <w:rPr>
@@ -18428,7 +20140,27 @@
           <w:kern w:val="0"/>
           <w:sz w:val="22"/>
         </w:rPr>
-        <w:t xml:space="preserve">"text/javascript" </w:t>
+        <w:t>"text/</w:t>
+      </w:r>
+      <w:proofErr w:type="spellStart"/>
+      <w:r>
+        <w:rPr>
+          <w:rFonts w:ascii="Consolas" w:hAnsi="Consolas" w:cs="Consolas"/>
+          <w:color w:val="248C85"/>
+          <w:kern w:val="0"/>
+          <w:sz w:val="22"/>
+        </w:rPr>
+        <w:t>javascript</w:t>
+      </w:r>
+      <w:proofErr w:type="spellEnd"/>
+      <w:r>
+        <w:rPr>
+          <w:rFonts w:ascii="Consolas" w:hAnsi="Consolas" w:cs="Consolas"/>
+          <w:color w:val="248C85"/>
+          <w:kern w:val="0"/>
+          <w:sz w:val="22"/>
+        </w:rPr>
+        <w:t xml:space="preserve">" </w:t>
       </w:r>
       <w:r>
         <w:rPr>
@@ -18804,7 +20536,27 @@
           <w:kern w:val="0"/>
           <w:sz w:val="22"/>
         </w:rPr>
-        <w:t>"text/javascript"</w:t>
+        <w:t>"text/</w:t>
+      </w:r>
+      <w:proofErr w:type="spellStart"/>
+      <w:r>
+        <w:rPr>
+          <w:rFonts w:ascii="Consolas" w:hAnsi="Consolas" w:cs="Consolas"/>
+          <w:color w:val="248C85"/>
+          <w:kern w:val="0"/>
+          <w:sz w:val="22"/>
+        </w:rPr>
+        <w:t>javascript</w:t>
+      </w:r>
+      <w:proofErr w:type="spellEnd"/>
+      <w:r>
+        <w:rPr>
+          <w:rFonts w:ascii="Consolas" w:hAnsi="Consolas" w:cs="Consolas"/>
+          <w:color w:val="248C85"/>
+          <w:kern w:val="0"/>
+          <w:sz w:val="22"/>
+        </w:rPr>
+        <w:t>"</w:t>
       </w:r>
       <w:r>
         <w:rPr>
@@ -19719,6 +21471,7 @@
         </w:rPr>
         <w:tab/>
       </w:r>
+      <w:proofErr w:type="spellStart"/>
       <w:r>
         <w:rPr>
           <w:rFonts w:ascii="Consolas" w:hAnsi="Consolas" w:cs="Consolas"/>
@@ -19735,7 +21488,17 @@
           <w:kern w:val="0"/>
           <w:sz w:val="22"/>
         </w:rPr>
-        <w:t>.stopPropagation();</w:t>
+        <w:t>.stopPropagation</w:t>
+      </w:r>
+      <w:proofErr w:type="spellEnd"/>
+      <w:r>
+        <w:rPr>
+          <w:rFonts w:ascii="Consolas" w:hAnsi="Consolas" w:cs="Consolas"/>
+          <w:color w:val="080808"/>
+          <w:kern w:val="0"/>
+          <w:sz w:val="22"/>
+        </w:rPr>
+        <w:t>();</w:t>
       </w:r>
     </w:p>
     <w:p>
@@ -19927,19 +21690,8 @@
         </w:pBdr>
       </w:pPr>
     </w:p>
-    <w:p>
-      <w:pPr>
-        <w:rPr>
-          <w:rFonts w:hint="eastAsia"/>
-        </w:rPr>
-      </w:pPr>
-    </w:p>
-    <w:p>
-      <w:pPr>
-        <w:rPr>
-          <w:rFonts w:hint="eastAsia"/>
-        </w:rPr>
-      </w:pPr>
+    <w:p/>
+    <w:p>
       <w:r>
         <w:rPr>
           <w:rFonts w:ascii="宋体" w:eastAsia="宋体" w:hAnsi="宋体" w:hint="eastAsia"/>
@@ -19958,18 +21710,9 @@
         <w:pBdr>
           <w:bottom w:val="single" w:sz="6" w:space="1" w:color="auto"/>
         </w:pBdr>
-        <w:rPr>
-          <w:rFonts w:hint="eastAsia"/>
-        </w:rPr>
-      </w:pPr>
-    </w:p>
-    <w:p>
-      <w:pPr>
-        <w:rPr>
-          <w:rFonts w:hint="eastAsia"/>
-        </w:rPr>
-      </w:pPr>
-    </w:p>
+      </w:pPr>
+    </w:p>
+    <w:p/>
     <w:p>
       <w:pPr>
         <w:autoSpaceDE w:val="0"/>
@@ -20276,6 +22019,7 @@
         </w:rPr>
         <w:t xml:space="preserve">script </w:t>
       </w:r>
+      <w:proofErr w:type="spellStart"/>
       <w:r>
         <w:rPr>
           <w:rFonts w:ascii="Consolas" w:hAnsi="Consolas" w:cs="Consolas"/>
@@ -20285,6 +22029,7 @@
         </w:rPr>
         <w:t>src</w:t>
       </w:r>
+      <w:proofErr w:type="spellEnd"/>
       <w:r>
         <w:rPr>
           <w:rFonts w:ascii="Consolas" w:hAnsi="Consolas" w:cs="Consolas"/>
@@ -20301,7 +22046,27 @@
           <w:kern w:val="0"/>
           <w:sz w:val="22"/>
         </w:rPr>
-        <w:t xml:space="preserve">"js/jquery.js" </w:t>
+        <w:t>"</w:t>
+      </w:r>
+      <w:proofErr w:type="spellStart"/>
+      <w:r>
+        <w:rPr>
+          <w:rFonts w:ascii="Consolas" w:hAnsi="Consolas" w:cs="Consolas"/>
+          <w:color w:val="248C85"/>
+          <w:kern w:val="0"/>
+          <w:sz w:val="22"/>
+        </w:rPr>
+        <w:t>js</w:t>
+      </w:r>
+      <w:proofErr w:type="spellEnd"/>
+      <w:r>
+        <w:rPr>
+          <w:rFonts w:ascii="Consolas" w:hAnsi="Consolas" w:cs="Consolas"/>
+          <w:color w:val="248C85"/>
+          <w:kern w:val="0"/>
+          <w:sz w:val="22"/>
+        </w:rPr>
+        <w:t xml:space="preserve">/jquery.js" </w:t>
       </w:r>
       <w:r>
         <w:rPr>
@@ -20328,7 +22093,27 @@
           <w:kern w:val="0"/>
           <w:sz w:val="22"/>
         </w:rPr>
-        <w:t xml:space="preserve">"text/javascript" </w:t>
+        <w:t>"text/</w:t>
+      </w:r>
+      <w:proofErr w:type="spellStart"/>
+      <w:r>
+        <w:rPr>
+          <w:rFonts w:ascii="Consolas" w:hAnsi="Consolas" w:cs="Consolas"/>
+          <w:color w:val="248C85"/>
+          <w:kern w:val="0"/>
+          <w:sz w:val="22"/>
+        </w:rPr>
+        <w:t>javascript</w:t>
+      </w:r>
+      <w:proofErr w:type="spellEnd"/>
+      <w:r>
+        <w:rPr>
+          <w:rFonts w:ascii="Consolas" w:hAnsi="Consolas" w:cs="Consolas"/>
+          <w:color w:val="248C85"/>
+          <w:kern w:val="0"/>
+          <w:sz w:val="22"/>
+        </w:rPr>
+        <w:t xml:space="preserve">" </w:t>
       </w:r>
       <w:r>
         <w:rPr>
@@ -20618,7 +22403,27 @@
           <w:kern w:val="0"/>
           <w:sz w:val="22"/>
         </w:rPr>
-        <w:t xml:space="preserve">"xingming" </w:t>
+        <w:t>"</w:t>
+      </w:r>
+      <w:proofErr w:type="spellStart"/>
+      <w:r>
+        <w:rPr>
+          <w:rFonts w:ascii="Consolas" w:hAnsi="Consolas" w:cs="Consolas"/>
+          <w:color w:val="248C85"/>
+          <w:kern w:val="0"/>
+          <w:sz w:val="22"/>
+        </w:rPr>
+        <w:t>xingming</w:t>
+      </w:r>
+      <w:proofErr w:type="spellEnd"/>
+      <w:r>
+        <w:rPr>
+          <w:rFonts w:ascii="Consolas" w:hAnsi="Consolas" w:cs="Consolas"/>
+          <w:color w:val="248C85"/>
+          <w:kern w:val="0"/>
+          <w:sz w:val="22"/>
+        </w:rPr>
+        <w:t xml:space="preserve">" </w:t>
       </w:r>
       <w:r>
         <w:rPr>
@@ -20916,7 +22721,27 @@
           <w:kern w:val="0"/>
           <w:sz w:val="22"/>
         </w:rPr>
-        <w:t>"text/javascript"</w:t>
+        <w:t>"text/</w:t>
+      </w:r>
+      <w:proofErr w:type="spellStart"/>
+      <w:r>
+        <w:rPr>
+          <w:rFonts w:ascii="Consolas" w:hAnsi="Consolas" w:cs="Consolas"/>
+          <w:color w:val="248C85"/>
+          <w:kern w:val="0"/>
+          <w:sz w:val="22"/>
+        </w:rPr>
+        <w:t>javascript</w:t>
+      </w:r>
+      <w:proofErr w:type="spellEnd"/>
+      <w:r>
+        <w:rPr>
+          <w:rFonts w:ascii="Consolas" w:hAnsi="Consolas" w:cs="Consolas"/>
+          <w:color w:val="248C85"/>
+          <w:kern w:val="0"/>
+          <w:sz w:val="22"/>
+        </w:rPr>
+        <w:t>"</w:t>
       </w:r>
       <w:r>
         <w:rPr>
@@ -21095,6 +22920,7 @@
         </w:rPr>
         <w:tab/>
       </w:r>
+      <w:proofErr w:type="spellStart"/>
       <w:r>
         <w:rPr>
           <w:rFonts w:ascii="Consolas" w:hAnsi="Consolas" w:cs="Consolas"/>
@@ -21102,7 +22928,17 @@
           <w:kern w:val="0"/>
           <w:sz w:val="22"/>
         </w:rPr>
-        <w:t xml:space="preserve">var </w:t>
+        <w:t>var</w:t>
+      </w:r>
+      <w:proofErr w:type="spellEnd"/>
+      <w:r>
+        <w:rPr>
+          <w:rFonts w:ascii="Consolas" w:hAnsi="Consolas" w:cs="Consolas"/>
+          <w:color w:val="364BC0"/>
+          <w:kern w:val="0"/>
+          <w:sz w:val="22"/>
+        </w:rPr>
+        <w:t xml:space="preserve"> </w:t>
       </w:r>
       <w:r>
         <w:rPr>
@@ -21147,7 +22983,27 @@
           <w:kern w:val="0"/>
           <w:sz w:val="22"/>
         </w:rPr>
-        <w:t>).val();</w:t>
+        <w:t>).</w:t>
+      </w:r>
+      <w:proofErr w:type="spellStart"/>
+      <w:r>
+        <w:rPr>
+          <w:rFonts w:ascii="Consolas" w:hAnsi="Consolas" w:cs="Consolas"/>
+          <w:color w:val="080808"/>
+          <w:kern w:val="0"/>
+          <w:sz w:val="22"/>
+        </w:rPr>
+        <w:t>val</w:t>
+      </w:r>
+      <w:proofErr w:type="spellEnd"/>
+      <w:r>
+        <w:rPr>
+          <w:rFonts w:ascii="Consolas" w:hAnsi="Consolas" w:cs="Consolas"/>
+          <w:color w:val="080808"/>
+          <w:kern w:val="0"/>
+          <w:sz w:val="22"/>
+        </w:rPr>
+        <w:t>();</w:t>
       </w:r>
     </w:p>
     <w:p>
@@ -21301,6 +23157,7 @@
         </w:rPr>
         <w:tab/>
       </w:r>
+      <w:proofErr w:type="spellStart"/>
       <w:r>
         <w:rPr>
           <w:rFonts w:ascii="Consolas" w:hAnsi="Consolas" w:cs="Consolas"/>
@@ -21317,7 +23174,17 @@
           <w:kern w:val="0"/>
           <w:sz w:val="22"/>
         </w:rPr>
-        <w:t xml:space="preserve">.preventDefault();  </w:t>
+        <w:t>.preventDefault</w:t>
+      </w:r>
+      <w:proofErr w:type="spellEnd"/>
+      <w:r>
+        <w:rPr>
+          <w:rFonts w:ascii="Consolas" w:hAnsi="Consolas" w:cs="Consolas"/>
+          <w:color w:val="080808"/>
+          <w:kern w:val="0"/>
+          <w:sz w:val="22"/>
+        </w:rPr>
+        <w:t xml:space="preserve">();  </w:t>
       </w:r>
       <w:r>
         <w:rPr>
@@ -21617,19 +23484,8 @@
         </w:pBdr>
       </w:pPr>
     </w:p>
-    <w:p>
-      <w:pPr>
-        <w:rPr>
-          <w:rFonts w:hint="eastAsia"/>
-        </w:rPr>
-      </w:pPr>
-    </w:p>
-    <w:p>
-      <w:pPr>
-        <w:rPr>
-          <w:rFonts w:hint="eastAsia"/>
-        </w:rPr>
-      </w:pPr>
+    <w:p/>
+    <w:p>
       <w:r>
         <w:rPr>
           <w:rFonts w:asciiTheme="minorEastAsia" w:hAnsiTheme="minorEastAsia" w:hint="eastAsia"/>
@@ -21648,24 +23504,10 @@
         <w:pBdr>
           <w:bottom w:val="single" w:sz="6" w:space="1" w:color="auto"/>
         </w:pBdr>
-        <w:rPr>
-          <w:rFonts w:hint="eastAsia"/>
-        </w:rPr>
-      </w:pPr>
-    </w:p>
-    <w:p>
-      <w:pPr>
-        <w:rPr>
-          <w:rFonts w:hint="eastAsia"/>
-        </w:rPr>
-      </w:pPr>
-    </w:p>
-    <w:p>
-      <w:pPr>
-        <w:rPr>
-          <w:rFonts w:hint="eastAsia"/>
-        </w:rPr>
-      </w:pPr>
+      </w:pPr>
+    </w:p>
+    <w:p/>
+    <w:p>
       <w:r>
         <w:rPr>
           <w:rFonts w:ascii="Consolas" w:hAnsi="Consolas" w:cs="Consolas"/>
@@ -21771,24 +23613,10 @@
         <w:pBdr>
           <w:bottom w:val="double" w:sz="6" w:space="1" w:color="auto"/>
         </w:pBdr>
-        <w:rPr>
-          <w:rFonts w:hint="eastAsia"/>
-        </w:rPr>
-      </w:pPr>
-    </w:p>
-    <w:p>
-      <w:pPr>
-        <w:rPr>
-          <w:rFonts w:hint="eastAsia"/>
-        </w:rPr>
-      </w:pPr>
-    </w:p>
-    <w:p>
-      <w:pPr>
-        <w:rPr>
-          <w:rFonts w:hint="eastAsia"/>
-        </w:rPr>
-      </w:pPr>
+      </w:pPr>
+    </w:p>
+    <w:p/>
+    <w:p>
       <w:r>
         <w:rPr>
           <w:rFonts w:hint="eastAsia"/>
@@ -21801,18 +23629,9 @@
         <w:pBdr>
           <w:bottom w:val="single" w:sz="6" w:space="1" w:color="auto"/>
         </w:pBdr>
-        <w:rPr>
-          <w:rFonts w:hint="eastAsia"/>
-        </w:rPr>
-      </w:pPr>
-    </w:p>
-    <w:p>
-      <w:pPr>
-        <w:rPr>
-          <w:rFonts w:hint="eastAsia"/>
-        </w:rPr>
-      </w:pPr>
-    </w:p>
+      </w:pPr>
+    </w:p>
+    <w:p/>
     <w:p>
       <w:pPr>
         <w:autoSpaceDE w:val="0"/>
@@ -22119,6 +23938,7 @@
         </w:rPr>
         <w:t xml:space="preserve">script </w:t>
       </w:r>
+      <w:proofErr w:type="spellStart"/>
       <w:r>
         <w:rPr>
           <w:rFonts w:ascii="Consolas" w:hAnsi="Consolas" w:cs="Consolas"/>
@@ -22128,6 +23948,7 @@
         </w:rPr>
         <w:t>src</w:t>
       </w:r>
+      <w:proofErr w:type="spellEnd"/>
       <w:r>
         <w:rPr>
           <w:rFonts w:ascii="Consolas" w:hAnsi="Consolas" w:cs="Consolas"/>
@@ -22144,7 +23965,27 @@
           <w:kern w:val="0"/>
           <w:sz w:val="22"/>
         </w:rPr>
-        <w:t xml:space="preserve">"js/jquery.js" </w:t>
+        <w:t>"</w:t>
+      </w:r>
+      <w:proofErr w:type="spellStart"/>
+      <w:r>
+        <w:rPr>
+          <w:rFonts w:ascii="Consolas" w:hAnsi="Consolas" w:cs="Consolas"/>
+          <w:color w:val="248C85"/>
+          <w:kern w:val="0"/>
+          <w:sz w:val="22"/>
+        </w:rPr>
+        <w:t>js</w:t>
+      </w:r>
+      <w:proofErr w:type="spellEnd"/>
+      <w:r>
+        <w:rPr>
+          <w:rFonts w:ascii="Consolas" w:hAnsi="Consolas" w:cs="Consolas"/>
+          <w:color w:val="248C85"/>
+          <w:kern w:val="0"/>
+          <w:sz w:val="22"/>
+        </w:rPr>
+        <w:t xml:space="preserve">/jquery.js" </w:t>
       </w:r>
       <w:r>
         <w:rPr>
@@ -22171,7 +24012,27 @@
           <w:kern w:val="0"/>
           <w:sz w:val="22"/>
         </w:rPr>
-        <w:t xml:space="preserve">"text/javascript" </w:t>
+        <w:t>"text/</w:t>
+      </w:r>
+      <w:proofErr w:type="spellStart"/>
+      <w:r>
+        <w:rPr>
+          <w:rFonts w:ascii="Consolas" w:hAnsi="Consolas" w:cs="Consolas"/>
+          <w:color w:val="248C85"/>
+          <w:kern w:val="0"/>
+          <w:sz w:val="22"/>
+        </w:rPr>
+        <w:t>javascript</w:t>
+      </w:r>
+      <w:proofErr w:type="spellEnd"/>
+      <w:r>
+        <w:rPr>
+          <w:rFonts w:ascii="Consolas" w:hAnsi="Consolas" w:cs="Consolas"/>
+          <w:color w:val="248C85"/>
+          <w:kern w:val="0"/>
+          <w:sz w:val="22"/>
+        </w:rPr>
+        <w:t xml:space="preserve">" </w:t>
       </w:r>
       <w:r>
         <w:rPr>
@@ -22400,6 +24261,7 @@
         <w:tab/>
         <w:t>&lt;</w:t>
       </w:r>
+      <w:proofErr w:type="spellStart"/>
       <w:r>
         <w:rPr>
           <w:rFonts w:ascii="Consolas" w:hAnsi="Consolas" w:cs="Consolas"/>
@@ -22409,6 +24271,7 @@
         </w:rPr>
         <w:t>ul</w:t>
       </w:r>
+      <w:proofErr w:type="spellEnd"/>
       <w:r>
         <w:rPr>
           <w:rFonts w:ascii="Consolas" w:hAnsi="Consolas" w:cs="Consolas"/>
@@ -22563,6 +24426,7 @@
         <w:tab/>
         <w:t>&lt;/</w:t>
       </w:r>
+      <w:proofErr w:type="spellStart"/>
       <w:r>
         <w:rPr>
           <w:rFonts w:ascii="Consolas" w:hAnsi="Consolas" w:cs="Consolas"/>
@@ -22572,6 +24436,7 @@
         </w:rPr>
         <w:t>ul</w:t>
       </w:r>
+      <w:proofErr w:type="spellEnd"/>
       <w:r>
         <w:rPr>
           <w:rFonts w:ascii="Consolas" w:hAnsi="Consolas" w:cs="Consolas"/>
@@ -22728,7 +24593,27 @@
           <w:kern w:val="0"/>
           <w:sz w:val="22"/>
         </w:rPr>
-        <w:t>"text/javascript"</w:t>
+        <w:t>"text/</w:t>
+      </w:r>
+      <w:proofErr w:type="spellStart"/>
+      <w:r>
+        <w:rPr>
+          <w:rFonts w:ascii="Consolas" w:hAnsi="Consolas" w:cs="Consolas"/>
+          <w:color w:val="248C85"/>
+          <w:kern w:val="0"/>
+          <w:sz w:val="22"/>
+        </w:rPr>
+        <w:t>javascript</w:t>
+      </w:r>
+      <w:proofErr w:type="spellEnd"/>
+      <w:r>
+        <w:rPr>
+          <w:rFonts w:ascii="Consolas" w:hAnsi="Consolas" w:cs="Consolas"/>
+          <w:color w:val="248C85"/>
+          <w:kern w:val="0"/>
+          <w:sz w:val="22"/>
+        </w:rPr>
+        <w:t>"</w:t>
       </w:r>
       <w:r>
         <w:rPr>
@@ -22917,7 +24802,27 @@
           <w:kern w:val="0"/>
           <w:sz w:val="22"/>
         </w:rPr>
-        <w:t>"ul"</w:t>
+        <w:t>"</w:t>
+      </w:r>
+      <w:proofErr w:type="spellStart"/>
+      <w:r>
+        <w:rPr>
+          <w:rFonts w:ascii="Consolas" w:hAnsi="Consolas" w:cs="Consolas"/>
+          <w:color w:val="248C85"/>
+          <w:kern w:val="0"/>
+          <w:sz w:val="22"/>
+        </w:rPr>
+        <w:t>ul</w:t>
+      </w:r>
+      <w:proofErr w:type="spellEnd"/>
+      <w:r>
+        <w:rPr>
+          <w:rFonts w:ascii="Consolas" w:hAnsi="Consolas" w:cs="Consolas"/>
+          <w:color w:val="248C85"/>
+          <w:kern w:val="0"/>
+          <w:sz w:val="22"/>
+        </w:rPr>
+        <w:t>"</w:t>
       </w:r>
       <w:r>
         <w:rPr>
@@ -23116,7 +25021,27 @@
           <w:kern w:val="0"/>
           <w:sz w:val="22"/>
         </w:rPr>
-        <w:t>"ul"</w:t>
+        <w:t>"</w:t>
+      </w:r>
+      <w:proofErr w:type="spellStart"/>
+      <w:r>
+        <w:rPr>
+          <w:rFonts w:ascii="Consolas" w:hAnsi="Consolas" w:cs="Consolas"/>
+          <w:color w:val="248C85"/>
+          <w:kern w:val="0"/>
+          <w:sz w:val="22"/>
+        </w:rPr>
+        <w:t>ul</w:t>
+      </w:r>
+      <w:proofErr w:type="spellEnd"/>
+      <w:r>
+        <w:rPr>
+          <w:rFonts w:ascii="Consolas" w:hAnsi="Consolas" w:cs="Consolas"/>
+          <w:color w:val="248C85"/>
+          <w:kern w:val="0"/>
+          <w:sz w:val="22"/>
+        </w:rPr>
+        <w:t>"</w:t>
       </w:r>
       <w:r>
         <w:rPr>
@@ -23315,7 +25240,27 @@
           <w:kern w:val="0"/>
           <w:sz w:val="22"/>
         </w:rPr>
-        <w:t>"ul"</w:t>
+        <w:t>"</w:t>
+      </w:r>
+      <w:proofErr w:type="spellStart"/>
+      <w:r>
+        <w:rPr>
+          <w:rFonts w:ascii="Consolas" w:hAnsi="Consolas" w:cs="Consolas"/>
+          <w:color w:val="248C85"/>
+          <w:kern w:val="0"/>
+          <w:sz w:val="22"/>
+        </w:rPr>
+        <w:t>ul</w:t>
+      </w:r>
+      <w:proofErr w:type="spellEnd"/>
+      <w:r>
+        <w:rPr>
+          <w:rFonts w:ascii="Consolas" w:hAnsi="Consolas" w:cs="Consolas"/>
+          <w:color w:val="248C85"/>
+          <w:kern w:val="0"/>
+          <w:sz w:val="22"/>
+        </w:rPr>
+        <w:t>"</w:t>
       </w:r>
       <w:r>
         <w:rPr>
@@ -23717,11 +25662,6 @@
       </w:r>
     </w:p>
     <w:p>
-      <w:pPr>
-        <w:rPr>
-          <w:rFonts w:hint="eastAsia"/>
-        </w:rPr>
-      </w:pPr>
       <w:r>
         <w:rPr>
           <w:rFonts w:ascii="Consolas" w:hAnsi="Consolas" w:cs="Consolas"/>
@@ -23755,24 +25695,10 @@
         <w:pBdr>
           <w:bottom w:val="double" w:sz="6" w:space="1" w:color="auto"/>
         </w:pBdr>
-        <w:rPr>
-          <w:rFonts w:hint="eastAsia"/>
-        </w:rPr>
-      </w:pPr>
-    </w:p>
-    <w:p>
-      <w:pPr>
-        <w:rPr>
-          <w:rFonts w:hint="eastAsia"/>
-        </w:rPr>
-      </w:pPr>
-    </w:p>
-    <w:p>
-      <w:pPr>
-        <w:rPr>
-          <w:rFonts w:hint="eastAsia"/>
-        </w:rPr>
-      </w:pPr>
+      </w:pPr>
+    </w:p>
+    <w:p/>
+    <w:p>
       <w:r>
         <w:rPr>
           <w:rFonts w:ascii="宋体" w:eastAsia="宋体" w:hAnsi="宋体" w:hint="eastAsia"/>
@@ -23797,18 +25723,9 @@
         <w:pBdr>
           <w:bottom w:val="single" w:sz="6" w:space="1" w:color="auto"/>
         </w:pBdr>
-        <w:rPr>
-          <w:rFonts w:hint="eastAsia"/>
-        </w:rPr>
-      </w:pPr>
-    </w:p>
-    <w:p>
-      <w:pPr>
-        <w:rPr>
-          <w:rFonts w:hint="eastAsia"/>
-        </w:rPr>
-      </w:pPr>
-    </w:p>
+      </w:pPr>
+    </w:p>
+    <w:p/>
     <w:p>
       <w:pPr>
         <w:autoSpaceDE w:val="0"/>
@@ -24115,6 +26032,7 @@
         </w:rPr>
         <w:t xml:space="preserve">script </w:t>
       </w:r>
+      <w:proofErr w:type="spellStart"/>
       <w:r>
         <w:rPr>
           <w:rFonts w:ascii="Consolas" w:hAnsi="Consolas" w:cs="Consolas"/>
@@ -24124,6 +26042,7 @@
         </w:rPr>
         <w:t>src</w:t>
       </w:r>
+      <w:proofErr w:type="spellEnd"/>
       <w:r>
         <w:rPr>
           <w:rFonts w:ascii="Consolas" w:hAnsi="Consolas" w:cs="Consolas"/>
@@ -24140,7 +26059,27 @@
           <w:kern w:val="0"/>
           <w:sz w:val="22"/>
         </w:rPr>
-        <w:t xml:space="preserve">"js/jquery.js" </w:t>
+        <w:t>"</w:t>
+      </w:r>
+      <w:proofErr w:type="spellStart"/>
+      <w:r>
+        <w:rPr>
+          <w:rFonts w:ascii="Consolas" w:hAnsi="Consolas" w:cs="Consolas"/>
+          <w:color w:val="248C85"/>
+          <w:kern w:val="0"/>
+          <w:sz w:val="22"/>
+        </w:rPr>
+        <w:t>js</w:t>
+      </w:r>
+      <w:proofErr w:type="spellEnd"/>
+      <w:r>
+        <w:rPr>
+          <w:rFonts w:ascii="Consolas" w:hAnsi="Consolas" w:cs="Consolas"/>
+          <w:color w:val="248C85"/>
+          <w:kern w:val="0"/>
+          <w:sz w:val="22"/>
+        </w:rPr>
+        <w:t xml:space="preserve">/jquery.js" </w:t>
       </w:r>
       <w:r>
         <w:rPr>
@@ -24167,7 +26106,27 @@
           <w:kern w:val="0"/>
           <w:sz w:val="22"/>
         </w:rPr>
-        <w:t xml:space="preserve">"text/javascript" </w:t>
+        <w:t>"text/</w:t>
+      </w:r>
+      <w:proofErr w:type="spellStart"/>
+      <w:r>
+        <w:rPr>
+          <w:rFonts w:ascii="Consolas" w:hAnsi="Consolas" w:cs="Consolas"/>
+          <w:color w:val="248C85"/>
+          <w:kern w:val="0"/>
+          <w:sz w:val="22"/>
+        </w:rPr>
+        <w:t>javascript</w:t>
+      </w:r>
+      <w:proofErr w:type="spellEnd"/>
+      <w:r>
+        <w:rPr>
+          <w:rFonts w:ascii="Consolas" w:hAnsi="Consolas" w:cs="Consolas"/>
+          <w:color w:val="248C85"/>
+          <w:kern w:val="0"/>
+          <w:sz w:val="22"/>
+        </w:rPr>
+        <w:t xml:space="preserve">" </w:t>
       </w:r>
       <w:r>
         <w:rPr>
@@ -24597,7 +26556,27 @@
           <w:kern w:val="0"/>
           <w:sz w:val="22"/>
         </w:rPr>
-        <w:t>"text/javascript"</w:t>
+        <w:t>"text/</w:t>
+      </w:r>
+      <w:proofErr w:type="spellStart"/>
+      <w:r>
+        <w:rPr>
+          <w:rFonts w:ascii="Consolas" w:hAnsi="Consolas" w:cs="Consolas"/>
+          <w:color w:val="248C85"/>
+          <w:kern w:val="0"/>
+          <w:sz w:val="22"/>
+        </w:rPr>
+        <w:t>javascript</w:t>
+      </w:r>
+      <w:proofErr w:type="spellEnd"/>
+      <w:r>
+        <w:rPr>
+          <w:rFonts w:ascii="Consolas" w:hAnsi="Consolas" w:cs="Consolas"/>
+          <w:color w:val="248C85"/>
+          <w:kern w:val="0"/>
+          <w:sz w:val="22"/>
+        </w:rPr>
+        <w:t>"</w:t>
       </w:r>
       <w:r>
         <w:rPr>
@@ -25154,11 +27133,6 @@
       </w:r>
     </w:p>
     <w:p>
-      <w:pPr>
-        <w:rPr>
-          <w:rFonts w:hint="eastAsia"/>
-        </w:rPr>
-      </w:pPr>
       <w:r>
         <w:rPr>
           <w:rFonts w:ascii="Consolas" w:hAnsi="Consolas" w:cs="Consolas"/>
@@ -25192,24 +27166,10 @@
         <w:pBdr>
           <w:bottom w:val="double" w:sz="6" w:space="1" w:color="auto"/>
         </w:pBdr>
-        <w:rPr>
-          <w:rFonts w:hint="eastAsia"/>
-        </w:rPr>
-      </w:pPr>
-    </w:p>
-    <w:p>
-      <w:pPr>
-        <w:rPr>
-          <w:rFonts w:hint="eastAsia"/>
-        </w:rPr>
-      </w:pPr>
-    </w:p>
-    <w:p>
-      <w:pPr>
-        <w:rPr>
-          <w:rFonts w:hint="eastAsia"/>
-        </w:rPr>
-      </w:pPr>
+      </w:pPr>
+    </w:p>
+    <w:p/>
+    <w:p>
       <w:r>
         <w:rPr>
           <w:rFonts w:ascii="宋体" w:eastAsia="宋体" w:hAnsi="宋体" w:hint="eastAsia"/>
@@ -25234,18 +27194,9 @@
         <w:pBdr>
           <w:bottom w:val="single" w:sz="6" w:space="1" w:color="auto"/>
         </w:pBdr>
-        <w:rPr>
-          <w:rFonts w:hint="eastAsia"/>
-        </w:rPr>
-      </w:pPr>
-    </w:p>
-    <w:p>
-      <w:pPr>
-        <w:rPr>
-          <w:rFonts w:hint="eastAsia"/>
-        </w:rPr>
-      </w:pPr>
-    </w:p>
+      </w:pPr>
+    </w:p>
+    <w:p/>
     <w:p>
       <w:pPr>
         <w:autoSpaceDE w:val="0"/>
@@ -25553,6 +27504,7 @@
         </w:rPr>
         <w:t xml:space="preserve">script </w:t>
       </w:r>
+      <w:proofErr w:type="spellStart"/>
       <w:r>
         <w:rPr>
           <w:rFonts w:ascii="Consolas" w:hAnsi="Consolas" w:cs="Consolas"/>
@@ -25562,6 +27514,7 @@
         </w:rPr>
         <w:t>src</w:t>
       </w:r>
+      <w:proofErr w:type="spellEnd"/>
       <w:r>
         <w:rPr>
           <w:rFonts w:ascii="Consolas" w:hAnsi="Consolas" w:cs="Consolas"/>
@@ -25578,7 +27531,27 @@
           <w:kern w:val="0"/>
           <w:sz w:val="22"/>
         </w:rPr>
-        <w:t xml:space="preserve">"js/jquery.js" </w:t>
+        <w:t>"</w:t>
+      </w:r>
+      <w:proofErr w:type="spellStart"/>
+      <w:r>
+        <w:rPr>
+          <w:rFonts w:ascii="Consolas" w:hAnsi="Consolas" w:cs="Consolas"/>
+          <w:color w:val="248C85"/>
+          <w:kern w:val="0"/>
+          <w:sz w:val="22"/>
+        </w:rPr>
+        <w:t>js</w:t>
+      </w:r>
+      <w:proofErr w:type="spellEnd"/>
+      <w:r>
+        <w:rPr>
+          <w:rFonts w:ascii="Consolas" w:hAnsi="Consolas" w:cs="Consolas"/>
+          <w:color w:val="248C85"/>
+          <w:kern w:val="0"/>
+          <w:sz w:val="22"/>
+        </w:rPr>
+        <w:t xml:space="preserve">/jquery.js" </w:t>
       </w:r>
       <w:r>
         <w:rPr>
@@ -25605,7 +27578,27 @@
           <w:kern w:val="0"/>
           <w:sz w:val="22"/>
         </w:rPr>
-        <w:t xml:space="preserve">"text/javascript" </w:t>
+        <w:t>"text/</w:t>
+      </w:r>
+      <w:proofErr w:type="spellStart"/>
+      <w:r>
+        <w:rPr>
+          <w:rFonts w:ascii="Consolas" w:hAnsi="Consolas" w:cs="Consolas"/>
+          <w:color w:val="248C85"/>
+          <w:kern w:val="0"/>
+          <w:sz w:val="22"/>
+        </w:rPr>
+        <w:t>javascript</w:t>
+      </w:r>
+      <w:proofErr w:type="spellEnd"/>
+      <w:r>
+        <w:rPr>
+          <w:rFonts w:ascii="Consolas" w:hAnsi="Consolas" w:cs="Consolas"/>
+          <w:color w:val="248C85"/>
+          <w:kern w:val="0"/>
+          <w:sz w:val="22"/>
+        </w:rPr>
+        <w:t xml:space="preserve">" </w:t>
       </w:r>
       <w:r>
         <w:rPr>
@@ -26035,7 +28028,27 @@
           <w:kern w:val="0"/>
           <w:sz w:val="22"/>
         </w:rPr>
-        <w:t>"text/javascript"</w:t>
+        <w:t>"text/</w:t>
+      </w:r>
+      <w:proofErr w:type="spellStart"/>
+      <w:r>
+        <w:rPr>
+          <w:rFonts w:ascii="Consolas" w:hAnsi="Consolas" w:cs="Consolas"/>
+          <w:color w:val="248C85"/>
+          <w:kern w:val="0"/>
+          <w:sz w:val="22"/>
+        </w:rPr>
+        <w:t>javascript</w:t>
+      </w:r>
+      <w:proofErr w:type="spellEnd"/>
+      <w:r>
+        <w:rPr>
+          <w:rFonts w:ascii="Consolas" w:hAnsi="Consolas" w:cs="Consolas"/>
+          <w:color w:val="248C85"/>
+          <w:kern w:val="0"/>
+          <w:sz w:val="22"/>
+        </w:rPr>
+        <w:t>"</w:t>
       </w:r>
       <w:r>
         <w:rPr>
@@ -26418,11 +28431,6 @@
       </w:r>
     </w:p>
     <w:p>
-      <w:pPr>
-        <w:rPr>
-          <w:rFonts w:hint="eastAsia"/>
-        </w:rPr>
-      </w:pPr>
       <w:r>
         <w:rPr>
           <w:rFonts w:ascii="Consolas" w:hAnsi="Consolas" w:cs="Consolas"/>
@@ -26456,122 +28464,114 @@
         <w:pBdr>
           <w:bottom w:val="double" w:sz="6" w:space="1" w:color="auto"/>
         </w:pBdr>
+      </w:pPr>
+    </w:p>
+    <w:p/>
+    <w:p>
+      <w:r>
+        <w:rPr>
+          <w:rFonts w:ascii="宋体" w:eastAsia="宋体" w:hAnsi="宋体" w:hint="eastAsia"/>
+        </w:rPr>
+        <w:t>■</w:t>
+      </w:r>
+      <w:r>
         <w:rPr>
           <w:rFonts w:hint="eastAsia"/>
         </w:rPr>
-      </w:pPr>
-    </w:p>
-    <w:p>
-      <w:pPr>
-        <w:rPr>
-          <w:rFonts w:hint="eastAsia"/>
-        </w:rPr>
-      </w:pPr>
-    </w:p>
-    <w:p>
-      <w:pPr>
-        <w:rPr>
-          <w:rFonts w:hint="eastAsia"/>
-        </w:rPr>
-      </w:pPr>
-      <w:r>
-        <w:rPr>
-          <w:rFonts w:ascii="宋体" w:eastAsia="宋体" w:hAnsi="宋体" w:hint="eastAsia"/>
-        </w:rPr>
-        <w:t>■</w:t>
-      </w:r>
-      <w:r>
-        <w:rPr>
-          <w:rFonts w:hint="eastAsia"/>
-        </w:rPr>
         <w:t>动画</w:t>
       </w:r>
     </w:p>
     <w:p>
       <w:pPr>
         <w:rPr>
+          <w:rFonts w:asciiTheme="minorEastAsia" w:hAnsiTheme="minorEastAsia"/>
+        </w:rPr>
+      </w:pPr>
+    </w:p>
+    <w:p>
+      <w:r>
+        <w:rPr>
           <w:rFonts w:asciiTheme="minorEastAsia" w:hAnsiTheme="minorEastAsia" w:hint="eastAsia"/>
         </w:rPr>
-      </w:pPr>
-    </w:p>
-    <w:p>
-      <w:pPr>
-        <w:rPr>
-          <w:rFonts w:hint="eastAsia"/>
-        </w:rPr>
-      </w:pPr>
+        <w:t>●show()和hide()</w:t>
+      </w:r>
+    </w:p>
+    <w:p/>
+    <w:p>
       <w:r>
         <w:rPr>
           <w:rFonts w:asciiTheme="minorEastAsia" w:hAnsiTheme="minorEastAsia" w:hint="eastAsia"/>
         </w:rPr>
-        <w:t>●show()和hide()</w:t>
-      </w:r>
-    </w:p>
-    <w:p>
-      <w:pPr>
-        <w:rPr>
-          <w:rFonts w:hint="eastAsia"/>
-        </w:rPr>
-      </w:pPr>
-    </w:p>
-    <w:p>
-      <w:pPr>
-        <w:rPr>
-          <w:rFonts w:hint="eastAsia"/>
-        </w:rPr>
-      </w:pPr>
+        <w:t>●</w:t>
+      </w:r>
+      <w:proofErr w:type="spellStart"/>
       <w:r>
         <w:rPr>
           <w:rFonts w:asciiTheme="minorEastAsia" w:hAnsiTheme="minorEastAsia" w:hint="eastAsia"/>
         </w:rPr>
+        <w:t>fadeIn</w:t>
+      </w:r>
+      <w:proofErr w:type="spellEnd"/>
+      <w:r>
+        <w:rPr>
+          <w:rFonts w:asciiTheme="minorEastAsia" w:hAnsiTheme="minorEastAsia" w:hint="eastAsia"/>
+        </w:rPr>
+        <w:t>()和</w:t>
+      </w:r>
+      <w:proofErr w:type="spellStart"/>
+      <w:r>
+        <w:rPr>
+          <w:rFonts w:asciiTheme="minorEastAsia" w:hAnsiTheme="minorEastAsia" w:hint="eastAsia"/>
+        </w:rPr>
+        <w:t>fadeOut</w:t>
+      </w:r>
+      <w:proofErr w:type="spellEnd"/>
+      <w:r>
+        <w:rPr>
+          <w:rFonts w:asciiTheme="minorEastAsia" w:hAnsiTheme="minorEastAsia" w:hint="eastAsia"/>
+        </w:rPr>
+        <w:t>()</w:t>
+      </w:r>
+    </w:p>
+    <w:p/>
+    <w:p>
+      <w:r>
+        <w:rPr>
+          <w:rFonts w:asciiTheme="minorEastAsia" w:hAnsiTheme="minorEastAsia" w:hint="eastAsia"/>
+        </w:rPr>
         <w:t>●</w:t>
       </w:r>
+      <w:proofErr w:type="spellStart"/>
       <w:r>
         <w:rPr>
           <w:rFonts w:asciiTheme="minorEastAsia" w:hAnsiTheme="minorEastAsia" w:hint="eastAsia"/>
         </w:rPr>
-        <w:t>fadeIn()和fadeOut()</w:t>
-      </w:r>
-    </w:p>
-    <w:p>
-      <w:pPr>
-        <w:rPr>
-          <w:rFonts w:hint="eastAsia"/>
-        </w:rPr>
-      </w:pPr>
-    </w:p>
-    <w:p>
-      <w:pPr>
-        <w:rPr>
-          <w:rFonts w:hint="eastAsia"/>
-        </w:rPr>
-      </w:pPr>
+        <w:t>slideUp</w:t>
+      </w:r>
+      <w:proofErr w:type="spellEnd"/>
       <w:r>
         <w:rPr>
           <w:rFonts w:asciiTheme="minorEastAsia" w:hAnsiTheme="minorEastAsia" w:hint="eastAsia"/>
         </w:rPr>
-        <w:t>●</w:t>
-      </w:r>
+        <w:t>()和</w:t>
+      </w:r>
+      <w:proofErr w:type="spellStart"/>
       <w:r>
         <w:rPr>
           <w:rFonts w:asciiTheme="minorEastAsia" w:hAnsiTheme="minorEastAsia" w:hint="eastAsia"/>
         </w:rPr>
-        <w:t>slideUp()和slideDown()</w:t>
-      </w:r>
-    </w:p>
-    <w:p>
-      <w:pPr>
-        <w:rPr>
-          <w:rFonts w:hint="eastAsia"/>
-        </w:rPr>
-      </w:pPr>
-    </w:p>
-    <w:p>
-      <w:pPr>
-        <w:rPr>
-          <w:rFonts w:hint="eastAsia"/>
-        </w:rPr>
-      </w:pPr>
+        <w:t>slideDown</w:t>
+      </w:r>
+      <w:proofErr w:type="spellEnd"/>
+      <w:r>
+        <w:rPr>
+          <w:rFonts w:asciiTheme="minorEastAsia" w:hAnsiTheme="minorEastAsia" w:hint="eastAsia"/>
+        </w:rPr>
+        <w:t>()</w:t>
+      </w:r>
+    </w:p>
+    <w:p/>
+    <w:p>
       <w:r>
         <w:rPr>
           <w:rFonts w:asciiTheme="minorEastAsia" w:hAnsiTheme="minorEastAsia" w:hint="eastAsia"/>
@@ -26590,18 +28590,9 @@
         <w:pBdr>
           <w:bottom w:val="single" w:sz="6" w:space="1" w:color="auto"/>
         </w:pBdr>
-        <w:rPr>
-          <w:rFonts w:hint="eastAsia"/>
-        </w:rPr>
-      </w:pPr>
-    </w:p>
-    <w:p>
-      <w:pPr>
-        <w:rPr>
-          <w:rFonts w:hint="eastAsia"/>
-        </w:rPr>
-      </w:pPr>
-    </w:p>
+      </w:pPr>
+    </w:p>
+    <w:p/>
     <w:p>
       <w:pPr>
         <w:autoSpaceDE w:val="0"/>
@@ -26933,7 +28924,27 @@
           <w:kern w:val="0"/>
           <w:sz w:val="22"/>
         </w:rPr>
-        <w:t>"text/css"</w:t>
+        <w:t>"text/</w:t>
+      </w:r>
+      <w:proofErr w:type="spellStart"/>
+      <w:r>
+        <w:rPr>
+          <w:rFonts w:ascii="Consolas" w:hAnsi="Consolas" w:cs="Consolas"/>
+          <w:color w:val="248C85"/>
+          <w:kern w:val="0"/>
+          <w:sz w:val="22"/>
+        </w:rPr>
+        <w:t>css</w:t>
+      </w:r>
+      <w:proofErr w:type="spellEnd"/>
+      <w:r>
+        <w:rPr>
+          <w:rFonts w:ascii="Consolas" w:hAnsi="Consolas" w:cs="Consolas"/>
+          <w:color w:val="248C85"/>
+          <w:kern w:val="0"/>
+          <w:sz w:val="22"/>
+        </w:rPr>
+        <w:t>"</w:t>
       </w:r>
       <w:r>
         <w:rPr>
@@ -27279,7 +29290,27 @@
           <w:kern w:val="0"/>
           <w:sz w:val="22"/>
         </w:rPr>
-        <w:t xml:space="preserve"> lawngreen;</w:t>
+        <w:t xml:space="preserve"> </w:t>
+      </w:r>
+      <w:proofErr w:type="spellStart"/>
+      <w:r>
+        <w:rPr>
+          <w:rFonts w:ascii="Consolas" w:hAnsi="Consolas" w:cs="Consolas"/>
+          <w:color w:val="080808"/>
+          <w:kern w:val="0"/>
+          <w:sz w:val="22"/>
+        </w:rPr>
+        <w:t>lawngreen</w:t>
+      </w:r>
+      <w:proofErr w:type="spellEnd"/>
+      <w:r>
+        <w:rPr>
+          <w:rFonts w:ascii="Consolas" w:hAnsi="Consolas" w:cs="Consolas"/>
+          <w:color w:val="080808"/>
+          <w:kern w:val="0"/>
+          <w:sz w:val="22"/>
+        </w:rPr>
+        <w:t>;</w:t>
       </w:r>
     </w:p>
     <w:p>
@@ -27650,6 +29681,7 @@
         </w:rPr>
         <w:t xml:space="preserve">script </w:t>
       </w:r>
+      <w:proofErr w:type="spellStart"/>
       <w:r>
         <w:rPr>
           <w:rFonts w:ascii="Consolas" w:hAnsi="Consolas" w:cs="Consolas"/>
@@ -27659,6 +29691,7 @@
         </w:rPr>
         <w:t>src</w:t>
       </w:r>
+      <w:proofErr w:type="spellEnd"/>
       <w:r>
         <w:rPr>
           <w:rFonts w:ascii="Consolas" w:hAnsi="Consolas" w:cs="Consolas"/>
@@ -27675,7 +29708,27 @@
           <w:kern w:val="0"/>
           <w:sz w:val="22"/>
         </w:rPr>
-        <w:t xml:space="preserve">"js/jquery.js" </w:t>
+        <w:t>"</w:t>
+      </w:r>
+      <w:proofErr w:type="spellStart"/>
+      <w:r>
+        <w:rPr>
+          <w:rFonts w:ascii="Consolas" w:hAnsi="Consolas" w:cs="Consolas"/>
+          <w:color w:val="248C85"/>
+          <w:kern w:val="0"/>
+          <w:sz w:val="22"/>
+        </w:rPr>
+        <w:t>js</w:t>
+      </w:r>
+      <w:proofErr w:type="spellEnd"/>
+      <w:r>
+        <w:rPr>
+          <w:rFonts w:ascii="Consolas" w:hAnsi="Consolas" w:cs="Consolas"/>
+          <w:color w:val="248C85"/>
+          <w:kern w:val="0"/>
+          <w:sz w:val="22"/>
+        </w:rPr>
+        <w:t xml:space="preserve">/jquery.js" </w:t>
       </w:r>
       <w:r>
         <w:rPr>
@@ -27702,7 +29755,27 @@
           <w:kern w:val="0"/>
           <w:sz w:val="22"/>
         </w:rPr>
-        <w:t xml:space="preserve">"text/javascript" </w:t>
+        <w:t>"text/</w:t>
+      </w:r>
+      <w:proofErr w:type="spellStart"/>
+      <w:r>
+        <w:rPr>
+          <w:rFonts w:ascii="Consolas" w:hAnsi="Consolas" w:cs="Consolas"/>
+          <w:color w:val="248C85"/>
+          <w:kern w:val="0"/>
+          <w:sz w:val="22"/>
+        </w:rPr>
+        <w:t>javascript</w:t>
+      </w:r>
+      <w:proofErr w:type="spellEnd"/>
+      <w:r>
+        <w:rPr>
+          <w:rFonts w:ascii="Consolas" w:hAnsi="Consolas" w:cs="Consolas"/>
+          <w:color w:val="248C85"/>
+          <w:kern w:val="0"/>
+          <w:sz w:val="22"/>
+        </w:rPr>
+        <w:t xml:space="preserve">" </w:t>
       </w:r>
       <w:r>
         <w:rPr>
@@ -28033,7 +30106,27 @@
           <w:kern w:val="0"/>
           <w:sz w:val="22"/>
         </w:rPr>
-        <w:t>"text/javascript"</w:t>
+        <w:t>"text/</w:t>
+      </w:r>
+      <w:proofErr w:type="spellStart"/>
+      <w:r>
+        <w:rPr>
+          <w:rFonts w:ascii="Consolas" w:hAnsi="Consolas" w:cs="Consolas"/>
+          <w:color w:val="248C85"/>
+          <w:kern w:val="0"/>
+          <w:sz w:val="22"/>
+        </w:rPr>
+        <w:t>javascript</w:t>
+      </w:r>
+      <w:proofErr w:type="spellEnd"/>
+      <w:r>
+        <w:rPr>
+          <w:rFonts w:ascii="Consolas" w:hAnsi="Consolas" w:cs="Consolas"/>
+          <w:color w:val="248C85"/>
+          <w:kern w:val="0"/>
+          <w:sz w:val="22"/>
+        </w:rPr>
+        <w:t>"</w:t>
       </w:r>
       <w:r>
         <w:rPr>
@@ -28295,7 +30388,7 @@
         <w:adjustRightInd w:val="0"/>
         <w:jc w:val="left"/>
         <w:rPr>
-          <w:rFonts w:ascii="Consolas" w:hAnsi="Consolas" w:cs="Consolas" w:hint="eastAsia"/>
+          <w:rFonts w:ascii="Consolas" w:hAnsi="Consolas" w:cs="Consolas"/>
           <w:color w:val="080808"/>
           <w:kern w:val="0"/>
           <w:sz w:val="22"/>
@@ -28470,11 +30563,6 @@
       </w:r>
     </w:p>
     <w:p>
-      <w:pPr>
-        <w:rPr>
-          <w:rFonts w:hint="eastAsia"/>
-        </w:rPr>
-      </w:pPr>
       <w:r>
         <w:rPr>
           <w:rFonts w:ascii="Consolas" w:hAnsi="Consolas" w:cs="Consolas"/>
@@ -28508,24 +30596,10 @@
         <w:pBdr>
           <w:bottom w:val="double" w:sz="6" w:space="1" w:color="auto"/>
         </w:pBdr>
-        <w:rPr>
-          <w:rFonts w:hint="eastAsia"/>
-        </w:rPr>
-      </w:pPr>
-    </w:p>
-    <w:p>
-      <w:pPr>
-        <w:rPr>
-          <w:rFonts w:hint="eastAsia"/>
-        </w:rPr>
-      </w:pPr>
-    </w:p>
-    <w:p>
-      <w:pPr>
-        <w:rPr>
-          <w:rFonts w:hint="eastAsia"/>
-        </w:rPr>
-      </w:pPr>
+      </w:pPr>
+    </w:p>
+    <w:p/>
+    <w:p>
       <w:r>
         <w:rPr>
           <w:rFonts w:asciiTheme="minorEastAsia" w:hAnsiTheme="minorEastAsia" w:hint="eastAsia"/>
@@ -28544,18 +30618,9 @@
         <w:pBdr>
           <w:bottom w:val="single" w:sz="6" w:space="1" w:color="auto"/>
         </w:pBdr>
-        <w:rPr>
-          <w:rFonts w:hint="eastAsia"/>
-        </w:rPr>
-      </w:pPr>
-    </w:p>
-    <w:p>
-      <w:pPr>
-        <w:rPr>
-          <w:rFonts w:hint="eastAsia"/>
-        </w:rPr>
-      </w:pPr>
-    </w:p>
+      </w:pPr>
+    </w:p>
+    <w:p/>
     <w:p>
       <w:pPr>
         <w:autoSpaceDE w:val="0"/>
@@ -28887,7 +30952,27 @@
           <w:kern w:val="0"/>
           <w:sz w:val="22"/>
         </w:rPr>
-        <w:t>"text/css"</w:t>
+        <w:t>"text/</w:t>
+      </w:r>
+      <w:proofErr w:type="spellStart"/>
+      <w:r>
+        <w:rPr>
+          <w:rFonts w:ascii="Consolas" w:hAnsi="Consolas" w:cs="Consolas"/>
+          <w:color w:val="248C85"/>
+          <w:kern w:val="0"/>
+          <w:sz w:val="22"/>
+        </w:rPr>
+        <w:t>css</w:t>
+      </w:r>
+      <w:proofErr w:type="spellEnd"/>
+      <w:r>
+        <w:rPr>
+          <w:rFonts w:ascii="Consolas" w:hAnsi="Consolas" w:cs="Consolas"/>
+          <w:color w:val="248C85"/>
+          <w:kern w:val="0"/>
+          <w:sz w:val="22"/>
+        </w:rPr>
+        <w:t>"</w:t>
       </w:r>
       <w:r>
         <w:rPr>
@@ -29233,7 +31318,27 @@
           <w:kern w:val="0"/>
           <w:sz w:val="22"/>
         </w:rPr>
-        <w:t xml:space="preserve"> lawngreen;</w:t>
+        <w:t xml:space="preserve"> </w:t>
+      </w:r>
+      <w:proofErr w:type="spellStart"/>
+      <w:r>
+        <w:rPr>
+          <w:rFonts w:ascii="Consolas" w:hAnsi="Consolas" w:cs="Consolas"/>
+          <w:color w:val="080808"/>
+          <w:kern w:val="0"/>
+          <w:sz w:val="22"/>
+        </w:rPr>
+        <w:t>lawngreen</w:t>
+      </w:r>
+      <w:proofErr w:type="spellEnd"/>
+      <w:r>
+        <w:rPr>
+          <w:rFonts w:ascii="Consolas" w:hAnsi="Consolas" w:cs="Consolas"/>
+          <w:color w:val="080808"/>
+          <w:kern w:val="0"/>
+          <w:sz w:val="22"/>
+        </w:rPr>
+        <w:t>;</w:t>
       </w:r>
     </w:p>
     <w:p>
@@ -29603,6 +31708,7 @@
         </w:rPr>
         <w:t xml:space="preserve">script </w:t>
       </w:r>
+      <w:proofErr w:type="spellStart"/>
       <w:r>
         <w:rPr>
           <w:rFonts w:ascii="Consolas" w:hAnsi="Consolas" w:cs="Consolas"/>
@@ -29612,6 +31718,7 @@
         </w:rPr>
         <w:t>src</w:t>
       </w:r>
+      <w:proofErr w:type="spellEnd"/>
       <w:r>
         <w:rPr>
           <w:rFonts w:ascii="Consolas" w:hAnsi="Consolas" w:cs="Consolas"/>
@@ -29628,7 +31735,27 @@
           <w:kern w:val="0"/>
           <w:sz w:val="22"/>
         </w:rPr>
-        <w:t xml:space="preserve">"js/jquery.js" </w:t>
+        <w:t>"</w:t>
+      </w:r>
+      <w:proofErr w:type="spellStart"/>
+      <w:r>
+        <w:rPr>
+          <w:rFonts w:ascii="Consolas" w:hAnsi="Consolas" w:cs="Consolas"/>
+          <w:color w:val="248C85"/>
+          <w:kern w:val="0"/>
+          <w:sz w:val="22"/>
+        </w:rPr>
+        <w:t>js</w:t>
+      </w:r>
+      <w:proofErr w:type="spellEnd"/>
+      <w:r>
+        <w:rPr>
+          <w:rFonts w:ascii="Consolas" w:hAnsi="Consolas" w:cs="Consolas"/>
+          <w:color w:val="248C85"/>
+          <w:kern w:val="0"/>
+          <w:sz w:val="22"/>
+        </w:rPr>
+        <w:t xml:space="preserve">/jquery.js" </w:t>
       </w:r>
       <w:r>
         <w:rPr>
@@ -29655,7 +31782,27 @@
           <w:kern w:val="0"/>
           <w:sz w:val="22"/>
         </w:rPr>
-        <w:t xml:space="preserve">"text/javascript" </w:t>
+        <w:t>"text/</w:t>
+      </w:r>
+      <w:proofErr w:type="spellStart"/>
+      <w:r>
+        <w:rPr>
+          <w:rFonts w:ascii="Consolas" w:hAnsi="Consolas" w:cs="Consolas"/>
+          <w:color w:val="248C85"/>
+          <w:kern w:val="0"/>
+          <w:sz w:val="22"/>
+        </w:rPr>
+        <w:t>javascript</w:t>
+      </w:r>
+      <w:proofErr w:type="spellEnd"/>
+      <w:r>
+        <w:rPr>
+          <w:rFonts w:ascii="Consolas" w:hAnsi="Consolas" w:cs="Consolas"/>
+          <w:color w:val="248C85"/>
+          <w:kern w:val="0"/>
+          <w:sz w:val="22"/>
+        </w:rPr>
+        <w:t xml:space="preserve">" </w:t>
       </w:r>
       <w:r>
         <w:rPr>
@@ -30071,7 +32218,27 @@
           <w:kern w:val="0"/>
           <w:sz w:val="22"/>
         </w:rPr>
-        <w:t>"text/javascript"</w:t>
+        <w:t>"text/</w:t>
+      </w:r>
+      <w:proofErr w:type="spellStart"/>
+      <w:r>
+        <w:rPr>
+          <w:rFonts w:ascii="Consolas" w:hAnsi="Consolas" w:cs="Consolas"/>
+          <w:color w:val="248C85"/>
+          <w:kern w:val="0"/>
+          <w:sz w:val="22"/>
+        </w:rPr>
+        <w:t>javascript</w:t>
+      </w:r>
+      <w:proofErr w:type="spellEnd"/>
+      <w:r>
+        <w:rPr>
+          <w:rFonts w:ascii="Consolas" w:hAnsi="Consolas" w:cs="Consolas"/>
+          <w:color w:val="248C85"/>
+          <w:kern w:val="0"/>
+          <w:sz w:val="22"/>
+        </w:rPr>
+        <w:t>"</w:t>
       </w:r>
       <w:r>
         <w:rPr>
@@ -30695,11 +32862,6 @@
       </w:r>
     </w:p>
     <w:p>
-      <w:pPr>
-        <w:rPr>
-          <w:rFonts w:hint="eastAsia"/>
-        </w:rPr>
-      </w:pPr>
       <w:r>
         <w:rPr>
           <w:rFonts w:ascii="Consolas" w:hAnsi="Consolas" w:cs="Consolas"/>
@@ -30733,24 +32895,10 @@
         <w:pBdr>
           <w:bottom w:val="double" w:sz="6" w:space="1" w:color="auto"/>
         </w:pBdr>
-        <w:rPr>
-          <w:rFonts w:hint="eastAsia"/>
-        </w:rPr>
-      </w:pPr>
-    </w:p>
-    <w:p>
-      <w:pPr>
-        <w:rPr>
-          <w:rFonts w:hint="eastAsia"/>
-        </w:rPr>
-      </w:pPr>
-    </w:p>
-    <w:p>
-      <w:pPr>
-        <w:rPr>
-          <w:rFonts w:hint="eastAsia"/>
-        </w:rPr>
-      </w:pPr>
+      </w:pPr>
+    </w:p>
+    <w:p/>
+    <w:p>
       <w:r>
         <w:rPr>
           <w:rFonts w:ascii="宋体" w:eastAsia="宋体" w:hAnsi="宋体" w:hint="eastAsia"/>
@@ -30769,18 +32917,9 @@
         <w:pBdr>
           <w:bottom w:val="single" w:sz="6" w:space="1" w:color="auto"/>
         </w:pBdr>
-        <w:rPr>
-          <w:rFonts w:hint="eastAsia"/>
-        </w:rPr>
-      </w:pPr>
-    </w:p>
-    <w:p>
-      <w:pPr>
-        <w:rPr>
-          <w:rFonts w:hint="eastAsia"/>
-        </w:rPr>
-      </w:pPr>
-    </w:p>
+      </w:pPr>
+    </w:p>
+    <w:p/>
     <w:p>
       <w:pPr>
         <w:autoSpaceDE w:val="0"/>
@@ -30916,11 +33055,6 @@
       </w:r>
     </w:p>
     <w:p>
-      <w:pPr>
-        <w:rPr>
-          <w:rFonts w:hint="eastAsia"/>
-        </w:rPr>
-      </w:pPr>
       <w:r>
         <w:rPr>
           <w:rFonts w:ascii="Consolas" w:hAnsi="Consolas" w:cs="Consolas"/>
@@ -30955,35 +33089,17 @@
         <w:pBdr>
           <w:bottom w:val="double" w:sz="6" w:space="1" w:color="auto"/>
         </w:pBdr>
-        <w:rPr>
-          <w:rFonts w:hint="eastAsia"/>
-        </w:rPr>
-      </w:pPr>
-    </w:p>
-    <w:p>
-      <w:pPr>
-        <w:rPr>
-          <w:rFonts w:hint="eastAsia"/>
-        </w:rPr>
-      </w:pPr>
-    </w:p>
+      </w:pPr>
+    </w:p>
+    <w:p/>
     <w:p>
       <w:pPr>
         <w:pBdr>
           <w:bottom w:val="single" w:sz="6" w:space="1" w:color="auto"/>
         </w:pBdr>
-        <w:rPr>
-          <w:rFonts w:hint="eastAsia"/>
-        </w:rPr>
-      </w:pPr>
-    </w:p>
-    <w:p>
-      <w:pPr>
-        <w:rPr>
-          <w:rFonts w:hint="eastAsia"/>
-        </w:rPr>
-      </w:pPr>
-    </w:p>
+      </w:pPr>
+    </w:p>
+    <w:p/>
     <w:p>
       <w:pPr>
         <w:autoSpaceDE w:val="0"/>
@@ -31315,7 +33431,27 @@
           <w:kern w:val="0"/>
           <w:sz w:val="22"/>
         </w:rPr>
-        <w:t>"text/css"</w:t>
+        <w:t>"text/</w:t>
+      </w:r>
+      <w:proofErr w:type="spellStart"/>
+      <w:r>
+        <w:rPr>
+          <w:rFonts w:ascii="Consolas" w:hAnsi="Consolas" w:cs="Consolas"/>
+          <w:color w:val="248C85"/>
+          <w:kern w:val="0"/>
+          <w:sz w:val="22"/>
+        </w:rPr>
+        <w:t>css</w:t>
+      </w:r>
+      <w:proofErr w:type="spellEnd"/>
+      <w:r>
+        <w:rPr>
+          <w:rFonts w:ascii="Consolas" w:hAnsi="Consolas" w:cs="Consolas"/>
+          <w:color w:val="248C85"/>
+          <w:kern w:val="0"/>
+          <w:sz w:val="22"/>
+        </w:rPr>
+        <w:t>"</w:t>
       </w:r>
       <w:r>
         <w:rPr>
@@ -31661,7 +33797,27 @@
           <w:kern w:val="0"/>
           <w:sz w:val="22"/>
         </w:rPr>
-        <w:t xml:space="preserve"> lawngreen;</w:t>
+        <w:t xml:space="preserve"> </w:t>
+      </w:r>
+      <w:proofErr w:type="spellStart"/>
+      <w:r>
+        <w:rPr>
+          <w:rFonts w:ascii="Consolas" w:hAnsi="Consolas" w:cs="Consolas"/>
+          <w:color w:val="080808"/>
+          <w:kern w:val="0"/>
+          <w:sz w:val="22"/>
+        </w:rPr>
+        <w:t>lawngreen</w:t>
+      </w:r>
+      <w:proofErr w:type="spellEnd"/>
+      <w:r>
+        <w:rPr>
+          <w:rFonts w:ascii="Consolas" w:hAnsi="Consolas" w:cs="Consolas"/>
+          <w:color w:val="080808"/>
+          <w:kern w:val="0"/>
+          <w:sz w:val="22"/>
+        </w:rPr>
+        <w:t>;</w:t>
       </w:r>
     </w:p>
     <w:p>
@@ -32031,6 +34187,7 @@
         </w:rPr>
         <w:t xml:space="preserve">script </w:t>
       </w:r>
+      <w:proofErr w:type="spellStart"/>
       <w:r>
         <w:rPr>
           <w:rFonts w:ascii="Consolas" w:hAnsi="Consolas" w:cs="Consolas"/>
@@ -32040,6 +34197,7 @@
         </w:rPr>
         <w:t>src</w:t>
       </w:r>
+      <w:proofErr w:type="spellEnd"/>
       <w:r>
         <w:rPr>
           <w:rFonts w:ascii="Consolas" w:hAnsi="Consolas" w:cs="Consolas"/>
@@ -32056,7 +34214,27 @@
           <w:kern w:val="0"/>
           <w:sz w:val="22"/>
         </w:rPr>
-        <w:t xml:space="preserve">"js/jquery.js" </w:t>
+        <w:t>"</w:t>
+      </w:r>
+      <w:proofErr w:type="spellStart"/>
+      <w:r>
+        <w:rPr>
+          <w:rFonts w:ascii="Consolas" w:hAnsi="Consolas" w:cs="Consolas"/>
+          <w:color w:val="248C85"/>
+          <w:kern w:val="0"/>
+          <w:sz w:val="22"/>
+        </w:rPr>
+        <w:t>js</w:t>
+      </w:r>
+      <w:proofErr w:type="spellEnd"/>
+      <w:r>
+        <w:rPr>
+          <w:rFonts w:ascii="Consolas" w:hAnsi="Consolas" w:cs="Consolas"/>
+          <w:color w:val="248C85"/>
+          <w:kern w:val="0"/>
+          <w:sz w:val="22"/>
+        </w:rPr>
+        <w:t xml:space="preserve">/jquery.js" </w:t>
       </w:r>
       <w:r>
         <w:rPr>
@@ -32083,7 +34261,27 @@
           <w:kern w:val="0"/>
           <w:sz w:val="22"/>
         </w:rPr>
-        <w:t xml:space="preserve">"text/javascript" </w:t>
+        <w:t>"text/</w:t>
+      </w:r>
+      <w:proofErr w:type="spellStart"/>
+      <w:r>
+        <w:rPr>
+          <w:rFonts w:ascii="Consolas" w:hAnsi="Consolas" w:cs="Consolas"/>
+          <w:color w:val="248C85"/>
+          <w:kern w:val="0"/>
+          <w:sz w:val="22"/>
+        </w:rPr>
+        <w:t>javascript</w:t>
+      </w:r>
+      <w:proofErr w:type="spellEnd"/>
+      <w:r>
+        <w:rPr>
+          <w:rFonts w:ascii="Consolas" w:hAnsi="Consolas" w:cs="Consolas"/>
+          <w:color w:val="248C85"/>
+          <w:kern w:val="0"/>
+          <w:sz w:val="22"/>
+        </w:rPr>
+        <w:t xml:space="preserve">" </w:t>
       </w:r>
       <w:r>
         <w:rPr>
@@ -32499,7 +34697,27 @@
           <w:kern w:val="0"/>
           <w:sz w:val="22"/>
         </w:rPr>
-        <w:t>"text/javascript"</w:t>
+        <w:t>"text/</w:t>
+      </w:r>
+      <w:proofErr w:type="spellStart"/>
+      <w:r>
+        <w:rPr>
+          <w:rFonts w:ascii="Consolas" w:hAnsi="Consolas" w:cs="Consolas"/>
+          <w:color w:val="248C85"/>
+          <w:kern w:val="0"/>
+          <w:sz w:val="22"/>
+        </w:rPr>
+        <w:t>javascript</w:t>
+      </w:r>
+      <w:proofErr w:type="spellEnd"/>
+      <w:r>
+        <w:rPr>
+          <w:rFonts w:ascii="Consolas" w:hAnsi="Consolas" w:cs="Consolas"/>
+          <w:color w:val="248C85"/>
+          <w:kern w:val="0"/>
+          <w:sz w:val="22"/>
+        </w:rPr>
+        <w:t>"</w:t>
       </w:r>
       <w:r>
         <w:rPr>
@@ -33344,11 +35562,6 @@
       </w:r>
     </w:p>
     <w:p>
-      <w:pPr>
-        <w:rPr>
-          <w:rFonts w:hint="eastAsia"/>
-        </w:rPr>
-      </w:pPr>
       <w:r>
         <w:rPr>
           <w:rFonts w:ascii="Consolas" w:hAnsi="Consolas" w:cs="Consolas"/>
@@ -33382,24 +35595,10 @@
         <w:pBdr>
           <w:bottom w:val="double" w:sz="6" w:space="1" w:color="auto"/>
         </w:pBdr>
-        <w:rPr>
-          <w:rFonts w:hint="eastAsia"/>
-        </w:rPr>
-      </w:pPr>
-    </w:p>
-    <w:p>
-      <w:pPr>
-        <w:rPr>
-          <w:rFonts w:hint="eastAsia"/>
-        </w:rPr>
-      </w:pPr>
-    </w:p>
-    <w:p>
-      <w:pPr>
-        <w:rPr>
-          <w:rFonts w:hint="eastAsia"/>
-        </w:rPr>
-      </w:pPr>
+      </w:pPr>
+    </w:p>
+    <w:p/>
+    <w:p>
       <w:r>
         <w:rPr>
           <w:rFonts w:ascii="宋体" w:eastAsia="宋体" w:hAnsi="宋体" w:hint="eastAsia"/>
@@ -33424,18 +35623,9 @@
         <w:pBdr>
           <w:bottom w:val="single" w:sz="6" w:space="1" w:color="auto"/>
         </w:pBdr>
-        <w:rPr>
-          <w:rFonts w:hint="eastAsia"/>
-        </w:rPr>
-      </w:pPr>
-    </w:p>
-    <w:p>
-      <w:pPr>
-        <w:rPr>
-          <w:rFonts w:hint="eastAsia"/>
-        </w:rPr>
-      </w:pPr>
-    </w:p>
+      </w:pPr>
+    </w:p>
+    <w:p/>
     <w:p>
       <w:pPr>
         <w:autoSpaceDE w:val="0"/>
@@ -33767,7 +35957,27 @@
           <w:kern w:val="0"/>
           <w:sz w:val="22"/>
         </w:rPr>
-        <w:t>"text/css"</w:t>
+        <w:t>"text/</w:t>
+      </w:r>
+      <w:proofErr w:type="spellStart"/>
+      <w:r>
+        <w:rPr>
+          <w:rFonts w:ascii="Consolas" w:hAnsi="Consolas" w:cs="Consolas"/>
+          <w:color w:val="248C85"/>
+          <w:kern w:val="0"/>
+          <w:sz w:val="22"/>
+        </w:rPr>
+        <w:t>css</w:t>
+      </w:r>
+      <w:proofErr w:type="spellEnd"/>
+      <w:r>
+        <w:rPr>
+          <w:rFonts w:ascii="Consolas" w:hAnsi="Consolas" w:cs="Consolas"/>
+          <w:color w:val="248C85"/>
+          <w:kern w:val="0"/>
+          <w:sz w:val="22"/>
+        </w:rPr>
+        <w:t>"</w:t>
       </w:r>
       <w:r>
         <w:rPr>
@@ -34113,7 +36323,27 @@
           <w:kern w:val="0"/>
           <w:sz w:val="22"/>
         </w:rPr>
-        <w:t xml:space="preserve"> lawngreen;</w:t>
+        <w:t xml:space="preserve"> </w:t>
+      </w:r>
+      <w:proofErr w:type="spellStart"/>
+      <w:r>
+        <w:rPr>
+          <w:rFonts w:ascii="Consolas" w:hAnsi="Consolas" w:cs="Consolas"/>
+          <w:color w:val="080808"/>
+          <w:kern w:val="0"/>
+          <w:sz w:val="22"/>
+        </w:rPr>
+        <w:t>lawngreen</w:t>
+      </w:r>
+      <w:proofErr w:type="spellEnd"/>
+      <w:r>
+        <w:rPr>
+          <w:rFonts w:ascii="Consolas" w:hAnsi="Consolas" w:cs="Consolas"/>
+          <w:color w:val="080808"/>
+          <w:kern w:val="0"/>
+          <w:sz w:val="22"/>
+        </w:rPr>
+        <w:t>;</w:t>
       </w:r>
     </w:p>
     <w:p>
@@ -34483,6 +36713,7 @@
         </w:rPr>
         <w:t xml:space="preserve">script </w:t>
       </w:r>
+      <w:proofErr w:type="spellStart"/>
       <w:r>
         <w:rPr>
           <w:rFonts w:ascii="Consolas" w:hAnsi="Consolas" w:cs="Consolas"/>
@@ -34492,6 +36723,7 @@
         </w:rPr>
         <w:t>src</w:t>
       </w:r>
+      <w:proofErr w:type="spellEnd"/>
       <w:r>
         <w:rPr>
           <w:rFonts w:ascii="Consolas" w:hAnsi="Consolas" w:cs="Consolas"/>
@@ -34508,7 +36740,27 @@
           <w:kern w:val="0"/>
           <w:sz w:val="22"/>
         </w:rPr>
-        <w:t xml:space="preserve">"js/jquery.js" </w:t>
+        <w:t>"</w:t>
+      </w:r>
+      <w:proofErr w:type="spellStart"/>
+      <w:r>
+        <w:rPr>
+          <w:rFonts w:ascii="Consolas" w:hAnsi="Consolas" w:cs="Consolas"/>
+          <w:color w:val="248C85"/>
+          <w:kern w:val="0"/>
+          <w:sz w:val="22"/>
+        </w:rPr>
+        <w:t>js</w:t>
+      </w:r>
+      <w:proofErr w:type="spellEnd"/>
+      <w:r>
+        <w:rPr>
+          <w:rFonts w:ascii="Consolas" w:hAnsi="Consolas" w:cs="Consolas"/>
+          <w:color w:val="248C85"/>
+          <w:kern w:val="0"/>
+          <w:sz w:val="22"/>
+        </w:rPr>
+        <w:t xml:space="preserve">/jquery.js" </w:t>
       </w:r>
       <w:r>
         <w:rPr>
@@ -34535,7 +36787,27 @@
           <w:kern w:val="0"/>
           <w:sz w:val="22"/>
         </w:rPr>
-        <w:t xml:space="preserve">"text/javascript" </w:t>
+        <w:t>"text/</w:t>
+      </w:r>
+      <w:proofErr w:type="spellStart"/>
+      <w:r>
+        <w:rPr>
+          <w:rFonts w:ascii="Consolas" w:hAnsi="Consolas" w:cs="Consolas"/>
+          <w:color w:val="248C85"/>
+          <w:kern w:val="0"/>
+          <w:sz w:val="22"/>
+        </w:rPr>
+        <w:t>javascript</w:t>
+      </w:r>
+      <w:proofErr w:type="spellEnd"/>
+      <w:r>
+        <w:rPr>
+          <w:rFonts w:ascii="Consolas" w:hAnsi="Consolas" w:cs="Consolas"/>
+          <w:color w:val="248C85"/>
+          <w:kern w:val="0"/>
+          <w:sz w:val="22"/>
+        </w:rPr>
+        <w:t xml:space="preserve">" </w:t>
       </w:r>
       <w:r>
         <w:rPr>
@@ -34883,7 +37155,27 @@
           <w:kern w:val="0"/>
           <w:sz w:val="22"/>
         </w:rPr>
-        <w:t>"text/javascript"</w:t>
+        <w:t>"text/</w:t>
+      </w:r>
+      <w:proofErr w:type="spellStart"/>
+      <w:r>
+        <w:rPr>
+          <w:rFonts w:ascii="Consolas" w:hAnsi="Consolas" w:cs="Consolas"/>
+          <w:color w:val="248C85"/>
+          <w:kern w:val="0"/>
+          <w:sz w:val="22"/>
+        </w:rPr>
+        <w:t>javascript</w:t>
+      </w:r>
+      <w:proofErr w:type="spellEnd"/>
+      <w:r>
+        <w:rPr>
+          <w:rFonts w:ascii="Consolas" w:hAnsi="Consolas" w:cs="Consolas"/>
+          <w:color w:val="248C85"/>
+          <w:kern w:val="0"/>
+          <w:sz w:val="22"/>
+        </w:rPr>
+        <w:t>"</w:t>
       </w:r>
       <w:r>
         <w:rPr>
@@ -35455,11 +37747,6 @@
       </w:r>
     </w:p>
     <w:p>
-      <w:pPr>
-        <w:rPr>
-          <w:rFonts w:hint="eastAsia"/>
-        </w:rPr>
-      </w:pPr>
       <w:r>
         <w:rPr>
           <w:rFonts w:ascii="Consolas" w:hAnsi="Consolas" w:cs="Consolas"/>
@@ -35493,33 +37780,2344 @@
         <w:pBdr>
           <w:bottom w:val="double" w:sz="6" w:space="1" w:color="auto"/>
         </w:pBdr>
+      </w:pPr>
+    </w:p>
+    <w:p/>
+    <w:p>
+      <w:r>
+        <w:rPr>
+          <w:rFonts w:asciiTheme="minorEastAsia" w:hAnsiTheme="minorEastAsia" w:hint="eastAsia"/>
+        </w:rPr>
+        <w:t>■</w:t>
+      </w:r>
+      <w:r>
         <w:rPr>
           <w:rFonts w:hint="eastAsia"/>
         </w:rPr>
-      </w:pPr>
-    </w:p>
-    <w:p>
-      <w:pPr>
+        <w:t>编写</w:t>
+      </w:r>
+      <w:proofErr w:type="spellStart"/>
+      <w:r>
         <w:rPr>
           <w:rFonts w:hint="eastAsia"/>
         </w:rPr>
-      </w:pPr>
-    </w:p>
-    <w:p>
-      <w:pPr>
+        <w:t>jQuery</w:t>
+      </w:r>
+      <w:proofErr w:type="spellEnd"/>
+      <w:r>
         <w:rPr>
           <w:rFonts w:hint="eastAsia"/>
         </w:rPr>
-      </w:pPr>
+        <w:t>插件</w:t>
+      </w:r>
+    </w:p>
+    <w:p/>
+    <w:p/>
+    <w:p>
+      <w:r>
+        <w:rPr>
+          <w:rFonts w:asciiTheme="minorEastAsia" w:hAnsiTheme="minorEastAsia" w:hint="eastAsia"/>
+        </w:rPr>
+        <w:t>●</w:t>
+      </w:r>
+      <w:proofErr w:type="spellStart"/>
+      <w:r>
+        <w:rPr>
+          <w:rFonts w:hint="eastAsia"/>
+        </w:rPr>
+        <w:t>jQuery</w:t>
+      </w:r>
+      <w:proofErr w:type="spellEnd"/>
+      <w:r>
+        <w:rPr>
+          <w:rFonts w:hint="eastAsia"/>
+        </w:rPr>
+        <w:t>的闭包</w:t>
+      </w:r>
+    </w:p>
+    <w:p>
+      <w:pPr>
+        <w:pBdr>
+          <w:bottom w:val="single" w:sz="6" w:space="1" w:color="auto"/>
+        </w:pBdr>
+      </w:pPr>
+    </w:p>
+    <w:p/>
+    <w:p>
+      <w:pPr>
+        <w:autoSpaceDE w:val="0"/>
+        <w:autoSpaceDN w:val="0"/>
+        <w:adjustRightInd w:val="0"/>
+        <w:jc w:val="left"/>
+        <w:rPr>
+          <w:rFonts w:ascii="Consolas" w:hAnsi="Consolas" w:cs="Consolas"/>
+          <w:kern w:val="0"/>
+          <w:sz w:val="22"/>
+        </w:rPr>
+      </w:pPr>
+      <w:r>
+        <w:rPr>
+          <w:rFonts w:ascii="Consolas" w:hAnsi="Consolas" w:cs="Consolas"/>
+          <w:color w:val="95A3AB"/>
+          <w:kern w:val="0"/>
+          <w:sz w:val="22"/>
+        </w:rPr>
+        <w:t>//</w:t>
+      </w:r>
+      <w:r>
+        <w:rPr>
+          <w:rFonts w:ascii="Consolas" w:hAnsi="Consolas" w:cs="Consolas"/>
+          <w:color w:val="95A3AB"/>
+          <w:kern w:val="0"/>
+          <w:sz w:val="22"/>
+        </w:rPr>
+        <w:tab/>
+      </w:r>
+      <w:r>
+        <w:rPr>
+          <w:rFonts w:ascii="Consolas" w:hAnsi="Consolas" w:cs="Consolas"/>
+          <w:color w:val="95A3AB"/>
+          <w:kern w:val="0"/>
+          <w:sz w:val="22"/>
+        </w:rPr>
+        <w:tab/>
+      </w:r>
+      <w:r>
+        <w:rPr>
+          <w:rFonts w:ascii="Consolas" w:hAnsi="Consolas" w:cs="Consolas"/>
+          <w:color w:val="95A3AB"/>
+          <w:kern w:val="0"/>
+          <w:sz w:val="22"/>
+        </w:rPr>
+        <w:tab/>
+      </w:r>
+      <w:r>
+        <w:rPr>
+          <w:rFonts w:ascii="Consolas" w:hAnsi="Consolas" w:cs="Consolas"/>
+          <w:color w:val="95A3AB"/>
+          <w:kern w:val="0"/>
+          <w:sz w:val="22"/>
+        </w:rPr>
+        <w:t>为了更好的兼容性</w:t>
+      </w:r>
+      <w:r>
+        <w:rPr>
+          <w:rFonts w:ascii="Consolas" w:hAnsi="Consolas" w:cs="Consolas"/>
+          <w:color w:val="95A3AB"/>
+          <w:kern w:val="0"/>
+          <w:sz w:val="22"/>
+        </w:rPr>
+        <w:t>,</w:t>
+      </w:r>
+      <w:r>
+        <w:rPr>
+          <w:rFonts w:ascii="Consolas" w:hAnsi="Consolas" w:cs="Consolas"/>
+          <w:color w:val="95A3AB"/>
+          <w:kern w:val="0"/>
+          <w:sz w:val="22"/>
+        </w:rPr>
+        <w:t>在开始前加个分号</w:t>
+      </w:r>
+    </w:p>
+    <w:p>
+      <w:pPr>
+        <w:autoSpaceDE w:val="0"/>
+        <w:autoSpaceDN w:val="0"/>
+        <w:adjustRightInd w:val="0"/>
+        <w:jc w:val="left"/>
+        <w:rPr>
+          <w:rFonts w:ascii="Consolas" w:hAnsi="Consolas" w:cs="Consolas"/>
+          <w:kern w:val="0"/>
+          <w:sz w:val="22"/>
+        </w:rPr>
+      </w:pPr>
+      <w:r>
+        <w:rPr>
+          <w:rFonts w:ascii="Consolas" w:hAnsi="Consolas" w:cs="Consolas"/>
+          <w:color w:val="3E4B53"/>
+          <w:kern w:val="0"/>
+          <w:sz w:val="22"/>
+        </w:rPr>
+        <w:tab/>
+      </w:r>
+      <w:r>
+        <w:rPr>
+          <w:rFonts w:ascii="Consolas" w:hAnsi="Consolas" w:cs="Consolas"/>
+          <w:kern w:val="0"/>
+          <w:sz w:val="22"/>
+        </w:rPr>
+        <w:tab/>
+      </w:r>
+      <w:r>
+        <w:rPr>
+          <w:rFonts w:ascii="Consolas" w:hAnsi="Consolas" w:cs="Consolas"/>
+          <w:kern w:val="0"/>
+          <w:sz w:val="22"/>
+        </w:rPr>
+        <w:tab/>
+      </w:r>
+      <w:r>
+        <w:rPr>
+          <w:rFonts w:ascii="Consolas" w:hAnsi="Consolas" w:cs="Consolas"/>
+          <w:color w:val="080808"/>
+          <w:kern w:val="0"/>
+          <w:sz w:val="22"/>
+        </w:rPr>
+        <w:t>;(</w:t>
+      </w:r>
+      <w:r>
+        <w:rPr>
+          <w:rFonts w:ascii="Consolas" w:hAnsi="Consolas" w:cs="Consolas"/>
+          <w:color w:val="364BC0"/>
+          <w:kern w:val="0"/>
+          <w:sz w:val="22"/>
+        </w:rPr>
+        <w:t>function</w:t>
+      </w:r>
+      <w:r>
+        <w:rPr>
+          <w:rFonts w:ascii="Consolas" w:hAnsi="Consolas" w:cs="Consolas"/>
+          <w:color w:val="080808"/>
+          <w:kern w:val="0"/>
+          <w:sz w:val="22"/>
+        </w:rPr>
+        <w:t>(</w:t>
+      </w:r>
+      <w:r>
+        <w:rPr>
+          <w:rFonts w:ascii="Consolas" w:hAnsi="Consolas" w:cs="Consolas"/>
+          <w:color w:val="A57800"/>
+          <w:kern w:val="0"/>
+          <w:sz w:val="22"/>
+        </w:rPr>
+        <w:t>$</w:t>
+      </w:r>
+      <w:r>
+        <w:rPr>
+          <w:rFonts w:ascii="Consolas" w:hAnsi="Consolas" w:cs="Consolas"/>
+          <w:color w:val="080808"/>
+          <w:kern w:val="0"/>
+          <w:sz w:val="22"/>
+        </w:rPr>
+        <w:t xml:space="preserve">){  </w:t>
+      </w:r>
+      <w:r>
+        <w:rPr>
+          <w:rFonts w:ascii="Consolas" w:hAnsi="Consolas" w:cs="Consolas"/>
+          <w:color w:val="95A3AB"/>
+          <w:kern w:val="0"/>
+          <w:sz w:val="22"/>
+        </w:rPr>
+        <w:t>//</w:t>
+      </w:r>
+      <w:r>
+        <w:rPr>
+          <w:rFonts w:ascii="Consolas" w:hAnsi="Consolas" w:cs="Consolas"/>
+          <w:color w:val="95A3AB"/>
+          <w:kern w:val="0"/>
+          <w:sz w:val="22"/>
+        </w:rPr>
+        <w:t>此处的</w:t>
+      </w:r>
+      <w:r>
+        <w:rPr>
+          <w:rFonts w:ascii="Consolas" w:hAnsi="Consolas" w:cs="Consolas"/>
+          <w:color w:val="95A3AB"/>
+          <w:kern w:val="0"/>
+          <w:sz w:val="22"/>
+        </w:rPr>
+        <w:t>$</w:t>
+      </w:r>
+      <w:r>
+        <w:rPr>
+          <w:rFonts w:ascii="Consolas" w:hAnsi="Consolas" w:cs="Consolas"/>
+          <w:color w:val="95A3AB"/>
+          <w:kern w:val="0"/>
+          <w:sz w:val="22"/>
+        </w:rPr>
+        <w:t>作为匿名函数的形参</w:t>
+      </w:r>
+    </w:p>
+    <w:p>
+      <w:pPr>
+        <w:autoSpaceDE w:val="0"/>
+        <w:autoSpaceDN w:val="0"/>
+        <w:adjustRightInd w:val="0"/>
+        <w:jc w:val="left"/>
+        <w:rPr>
+          <w:rFonts w:ascii="Consolas" w:hAnsi="Consolas" w:cs="Consolas"/>
+          <w:kern w:val="0"/>
+          <w:sz w:val="22"/>
+        </w:rPr>
+      </w:pPr>
+      <w:r>
+        <w:rPr>
+          <w:rFonts w:ascii="Consolas" w:hAnsi="Consolas" w:cs="Consolas"/>
+          <w:kern w:val="0"/>
+          <w:sz w:val="22"/>
+        </w:rPr>
+        <w:tab/>
+      </w:r>
+      <w:r>
+        <w:rPr>
+          <w:rFonts w:ascii="Consolas" w:hAnsi="Consolas" w:cs="Consolas"/>
+          <w:kern w:val="0"/>
+          <w:sz w:val="22"/>
+        </w:rPr>
+        <w:tab/>
+      </w:r>
+      <w:r>
+        <w:rPr>
+          <w:rFonts w:ascii="Consolas" w:hAnsi="Consolas" w:cs="Consolas"/>
+          <w:kern w:val="0"/>
+          <w:sz w:val="22"/>
+        </w:rPr>
+        <w:tab/>
+      </w:r>
+      <w:r>
+        <w:rPr>
+          <w:rFonts w:ascii="Consolas" w:hAnsi="Consolas" w:cs="Consolas"/>
+          <w:kern w:val="0"/>
+          <w:sz w:val="22"/>
+        </w:rPr>
+        <w:tab/>
+      </w:r>
+      <w:r>
+        <w:rPr>
+          <w:rFonts w:ascii="Consolas" w:hAnsi="Consolas" w:cs="Consolas"/>
+          <w:color w:val="95A3AB"/>
+          <w:kern w:val="0"/>
+          <w:sz w:val="22"/>
+        </w:rPr>
+        <w:t>//</w:t>
+      </w:r>
+      <w:r>
+        <w:rPr>
+          <w:rFonts w:ascii="Consolas" w:hAnsi="Consolas" w:cs="Consolas"/>
+          <w:color w:val="95A3AB"/>
+          <w:kern w:val="0"/>
+          <w:sz w:val="22"/>
+        </w:rPr>
+        <w:t>此处编写</w:t>
+      </w:r>
+      <w:proofErr w:type="spellStart"/>
+      <w:r>
+        <w:rPr>
+          <w:rFonts w:ascii="Consolas" w:hAnsi="Consolas" w:cs="Consolas"/>
+          <w:color w:val="95A3AB"/>
+          <w:kern w:val="0"/>
+          <w:sz w:val="22"/>
+        </w:rPr>
+        <w:t>jQuery</w:t>
+      </w:r>
+      <w:proofErr w:type="spellEnd"/>
+      <w:r>
+        <w:rPr>
+          <w:rFonts w:ascii="Consolas" w:hAnsi="Consolas" w:cs="Consolas"/>
+          <w:color w:val="95A3AB"/>
+          <w:kern w:val="0"/>
+          <w:sz w:val="22"/>
+        </w:rPr>
+        <w:t>插件的代码，可以使用</w:t>
+      </w:r>
+      <w:r>
+        <w:rPr>
+          <w:rFonts w:ascii="Consolas" w:hAnsi="Consolas" w:cs="Consolas"/>
+          <w:color w:val="95A3AB"/>
+          <w:kern w:val="0"/>
+          <w:sz w:val="22"/>
+        </w:rPr>
+        <w:t>$</w:t>
+      </w:r>
+      <w:r>
+        <w:rPr>
+          <w:rFonts w:ascii="Consolas" w:hAnsi="Consolas" w:cs="Consolas"/>
+          <w:color w:val="95A3AB"/>
+          <w:kern w:val="0"/>
+          <w:sz w:val="22"/>
+        </w:rPr>
+        <w:t>作为</w:t>
+      </w:r>
+      <w:proofErr w:type="spellStart"/>
+      <w:r>
+        <w:rPr>
+          <w:rFonts w:ascii="Consolas" w:hAnsi="Consolas" w:cs="Consolas"/>
+          <w:color w:val="95A3AB"/>
+          <w:kern w:val="0"/>
+          <w:sz w:val="22"/>
+        </w:rPr>
+        <w:t>jQuery</w:t>
+      </w:r>
+      <w:proofErr w:type="spellEnd"/>
+      <w:r>
+        <w:rPr>
+          <w:rFonts w:ascii="Consolas" w:hAnsi="Consolas" w:cs="Consolas"/>
+          <w:color w:val="95A3AB"/>
+          <w:kern w:val="0"/>
+          <w:sz w:val="22"/>
+        </w:rPr>
+        <w:t>的缩写别名</w:t>
+      </w:r>
+    </w:p>
+    <w:p>
+      <w:r>
+        <w:rPr>
+          <w:rFonts w:ascii="Consolas" w:hAnsi="Consolas" w:cs="Consolas"/>
+          <w:kern w:val="0"/>
+          <w:sz w:val="22"/>
+        </w:rPr>
+        <w:tab/>
+      </w:r>
+      <w:r>
+        <w:rPr>
+          <w:rFonts w:ascii="Consolas" w:hAnsi="Consolas" w:cs="Consolas"/>
+          <w:kern w:val="0"/>
+          <w:sz w:val="22"/>
+        </w:rPr>
+        <w:tab/>
+      </w:r>
+      <w:r>
+        <w:rPr>
+          <w:rFonts w:ascii="Consolas" w:hAnsi="Consolas" w:cs="Consolas"/>
+          <w:kern w:val="0"/>
+          <w:sz w:val="22"/>
+        </w:rPr>
+        <w:tab/>
+      </w:r>
+      <w:r>
+        <w:rPr>
+          <w:rFonts w:ascii="Consolas" w:hAnsi="Consolas" w:cs="Consolas"/>
+          <w:color w:val="080808"/>
+          <w:kern w:val="0"/>
+          <w:sz w:val="22"/>
+        </w:rPr>
+        <w:t>})(</w:t>
+      </w:r>
+      <w:proofErr w:type="spellStart"/>
+      <w:r>
+        <w:rPr>
+          <w:rFonts w:ascii="Consolas" w:hAnsi="Consolas" w:cs="Consolas"/>
+          <w:color w:val="080808"/>
+          <w:kern w:val="0"/>
+          <w:sz w:val="22"/>
+        </w:rPr>
+        <w:t>jQuery</w:t>
+      </w:r>
+      <w:proofErr w:type="spellEnd"/>
+      <w:r>
+        <w:rPr>
+          <w:rFonts w:ascii="Consolas" w:hAnsi="Consolas" w:cs="Consolas"/>
+          <w:color w:val="080808"/>
+          <w:kern w:val="0"/>
+          <w:sz w:val="22"/>
+        </w:rPr>
+        <w:t xml:space="preserve">)  </w:t>
+      </w:r>
+      <w:r>
+        <w:rPr>
+          <w:rFonts w:ascii="Consolas" w:hAnsi="Consolas" w:cs="Consolas"/>
+          <w:color w:val="95A3AB"/>
+          <w:kern w:val="0"/>
+          <w:sz w:val="22"/>
+        </w:rPr>
+        <w:t>//</w:t>
+      </w:r>
+      <w:r>
+        <w:rPr>
+          <w:rFonts w:ascii="Consolas" w:hAnsi="Consolas" w:cs="Consolas"/>
+          <w:color w:val="95A3AB"/>
+          <w:kern w:val="0"/>
+          <w:sz w:val="22"/>
+        </w:rPr>
+        <w:t>通过最后这个（）运算符来执行函数。括号里将</w:t>
+      </w:r>
+      <w:proofErr w:type="spellStart"/>
+      <w:r>
+        <w:rPr>
+          <w:rFonts w:ascii="Consolas" w:hAnsi="Consolas" w:cs="Consolas"/>
+          <w:color w:val="95A3AB"/>
+          <w:kern w:val="0"/>
+          <w:sz w:val="22"/>
+        </w:rPr>
+        <w:t>jQuery</w:t>
+      </w:r>
+      <w:proofErr w:type="spellEnd"/>
+      <w:r>
+        <w:rPr>
+          <w:rFonts w:ascii="Consolas" w:hAnsi="Consolas" w:cs="Consolas"/>
+          <w:color w:val="95A3AB"/>
+          <w:kern w:val="0"/>
+          <w:sz w:val="22"/>
+        </w:rPr>
+        <w:t>作为实参传递给了匿名函数</w:t>
+      </w:r>
+    </w:p>
+    <w:p>
+      <w:pPr>
+        <w:pBdr>
+          <w:bottom w:val="double" w:sz="6" w:space="1" w:color="auto"/>
+        </w:pBdr>
+      </w:pPr>
+    </w:p>
+    <w:p/>
+    <w:p>
+      <w:r>
+        <w:rPr>
+          <w:rFonts w:asciiTheme="minorEastAsia" w:hAnsiTheme="minorEastAsia" w:hint="eastAsia"/>
+        </w:rPr>
+        <w:t>●</w:t>
+      </w:r>
+      <w:r>
+        <w:rPr>
+          <w:rFonts w:hint="eastAsia"/>
+        </w:rPr>
+        <w:t>三种</w:t>
+      </w:r>
+      <w:proofErr w:type="spellStart"/>
+      <w:r>
+        <w:rPr>
+          <w:rFonts w:hint="eastAsia"/>
+        </w:rPr>
+        <w:t>jQuery</w:t>
+      </w:r>
+      <w:proofErr w:type="spellEnd"/>
+      <w:r>
+        <w:rPr>
+          <w:rFonts w:hint="eastAsia"/>
+        </w:rPr>
+        <w:t>插件方法简介</w:t>
+      </w:r>
+    </w:p>
+    <w:p>
+      <w:r>
+        <w:rPr>
+          <w:rFonts w:ascii="宋体" w:eastAsia="宋体" w:hAnsi="宋体" w:hint="eastAsia"/>
+        </w:rPr>
+        <w:t>◎</w:t>
+      </w:r>
+      <w:r>
+        <w:rPr>
+          <w:rFonts w:hint="eastAsia"/>
+        </w:rPr>
+        <w:t>封装对象方法的插件</w:t>
+      </w:r>
+    </w:p>
+    <w:p>
+      <w:r>
+        <w:rPr>
+          <w:rFonts w:hint="eastAsia"/>
+        </w:rPr>
+        <w:t>此方法用来对通过选择器获取的</w:t>
+      </w:r>
+      <w:proofErr w:type="spellStart"/>
+      <w:r>
+        <w:rPr>
+          <w:rFonts w:hint="eastAsia"/>
+        </w:rPr>
+        <w:t>jquery</w:t>
+      </w:r>
+      <w:proofErr w:type="spellEnd"/>
+      <w:r>
+        <w:rPr>
+          <w:rFonts w:hint="eastAsia"/>
+        </w:rPr>
+        <w:t>对象进行操作，例如</w:t>
+      </w:r>
+      <w:r>
+        <w:rPr>
+          <w:rFonts w:hint="eastAsia"/>
+        </w:rPr>
+        <w:t>$(</w:t>
+      </w:r>
+      <w:r>
+        <w:t>“</w:t>
+      </w:r>
+      <w:r>
+        <w:rPr>
+          <w:rFonts w:hint="eastAsia"/>
+        </w:rPr>
+        <w:t>p</w:t>
+      </w:r>
+      <w:r>
+        <w:t>”</w:t>
+      </w:r>
+      <w:r>
+        <w:rPr>
+          <w:rFonts w:hint="eastAsia"/>
+        </w:rPr>
+        <w:t>).parent()</w:t>
+      </w:r>
+    </w:p>
+    <w:p>
+      <w:r>
+        <w:rPr>
+          <w:rFonts w:hint="eastAsia"/>
+        </w:rPr>
+        <w:t>使用</w:t>
+      </w:r>
+      <w:proofErr w:type="spellStart"/>
+      <w:r>
+        <w:rPr>
+          <w:rFonts w:hint="eastAsia"/>
+        </w:rPr>
+        <w:t>jQuery.fn.extend</w:t>
+      </w:r>
+      <w:proofErr w:type="spellEnd"/>
+      <w:r>
+        <w:rPr>
+          <w:rFonts w:hint="eastAsia"/>
+        </w:rPr>
+        <w:t>()</w:t>
+      </w:r>
+      <w:r>
+        <w:rPr>
+          <w:rFonts w:hint="eastAsia"/>
+        </w:rPr>
+        <w:t>方法来实现：</w:t>
+      </w:r>
+    </w:p>
+    <w:p>
+      <w:pPr>
+        <w:pBdr>
+          <w:bottom w:val="single" w:sz="6" w:space="1" w:color="auto"/>
+        </w:pBdr>
+      </w:pPr>
+    </w:p>
+    <w:p/>
+    <w:p>
+      <w:pPr>
+        <w:autoSpaceDE w:val="0"/>
+        <w:autoSpaceDN w:val="0"/>
+        <w:adjustRightInd w:val="0"/>
+        <w:jc w:val="left"/>
+        <w:rPr>
+          <w:rFonts w:ascii="Consolas" w:hAnsi="Consolas" w:cs="Consolas"/>
+          <w:kern w:val="0"/>
+          <w:sz w:val="22"/>
+        </w:rPr>
+      </w:pPr>
+      <w:r>
+        <w:rPr>
+          <w:rFonts w:ascii="Consolas" w:hAnsi="Consolas" w:cs="Consolas"/>
+          <w:color w:val="95A3AB"/>
+          <w:kern w:val="0"/>
+          <w:sz w:val="22"/>
+        </w:rPr>
+        <w:t>//</w:t>
+      </w:r>
+      <w:r>
+        <w:rPr>
+          <w:rFonts w:ascii="Consolas" w:hAnsi="Consolas" w:cs="Consolas"/>
+          <w:color w:val="95A3AB"/>
+          <w:kern w:val="0"/>
+          <w:sz w:val="22"/>
+        </w:rPr>
+        <w:tab/>
+      </w:r>
+      <w:r>
+        <w:rPr>
+          <w:rFonts w:ascii="Consolas" w:hAnsi="Consolas" w:cs="Consolas"/>
+          <w:color w:val="95A3AB"/>
+          <w:kern w:val="0"/>
+          <w:sz w:val="22"/>
+        </w:rPr>
+        <w:tab/>
+      </w:r>
+      <w:r>
+        <w:rPr>
+          <w:rFonts w:ascii="Consolas" w:hAnsi="Consolas" w:cs="Consolas"/>
+          <w:color w:val="95A3AB"/>
+          <w:kern w:val="0"/>
+          <w:sz w:val="22"/>
+        </w:rPr>
+        <w:tab/>
+      </w:r>
+      <w:r>
+        <w:rPr>
+          <w:rFonts w:ascii="Consolas" w:hAnsi="Consolas" w:cs="Consolas"/>
+          <w:color w:val="95A3AB"/>
+          <w:kern w:val="0"/>
+          <w:sz w:val="22"/>
+        </w:rPr>
+        <w:t>为了更好的兼容性</w:t>
+      </w:r>
+      <w:r>
+        <w:rPr>
+          <w:rFonts w:ascii="Consolas" w:hAnsi="Consolas" w:cs="Consolas"/>
+          <w:color w:val="95A3AB"/>
+          <w:kern w:val="0"/>
+          <w:sz w:val="22"/>
+        </w:rPr>
+        <w:t>,</w:t>
+      </w:r>
+      <w:r>
+        <w:rPr>
+          <w:rFonts w:ascii="Consolas" w:hAnsi="Consolas" w:cs="Consolas"/>
+          <w:color w:val="95A3AB"/>
+          <w:kern w:val="0"/>
+          <w:sz w:val="22"/>
+        </w:rPr>
+        <w:t>在开始前加个分号</w:t>
+      </w:r>
+    </w:p>
+    <w:p>
+      <w:pPr>
+        <w:autoSpaceDE w:val="0"/>
+        <w:autoSpaceDN w:val="0"/>
+        <w:adjustRightInd w:val="0"/>
+        <w:jc w:val="left"/>
+        <w:rPr>
+          <w:rFonts w:ascii="Consolas" w:hAnsi="Consolas" w:cs="Consolas"/>
+          <w:kern w:val="0"/>
+          <w:sz w:val="22"/>
+        </w:rPr>
+      </w:pPr>
+      <w:r>
+        <w:rPr>
+          <w:rFonts w:ascii="Consolas" w:hAnsi="Consolas" w:cs="Consolas"/>
+          <w:color w:val="3E4B53"/>
+          <w:kern w:val="0"/>
+          <w:sz w:val="22"/>
+        </w:rPr>
+        <w:tab/>
+      </w:r>
+      <w:r>
+        <w:rPr>
+          <w:rFonts w:ascii="Consolas" w:hAnsi="Consolas" w:cs="Consolas"/>
+          <w:kern w:val="0"/>
+          <w:sz w:val="22"/>
+        </w:rPr>
+        <w:tab/>
+      </w:r>
+      <w:r>
+        <w:rPr>
+          <w:rFonts w:ascii="Consolas" w:hAnsi="Consolas" w:cs="Consolas"/>
+          <w:kern w:val="0"/>
+          <w:sz w:val="22"/>
+        </w:rPr>
+        <w:tab/>
+      </w:r>
+      <w:r>
+        <w:rPr>
+          <w:rFonts w:ascii="Consolas" w:hAnsi="Consolas" w:cs="Consolas"/>
+          <w:color w:val="080808"/>
+          <w:kern w:val="0"/>
+          <w:sz w:val="22"/>
+        </w:rPr>
+        <w:t>;(</w:t>
+      </w:r>
+      <w:r>
+        <w:rPr>
+          <w:rFonts w:ascii="Consolas" w:hAnsi="Consolas" w:cs="Consolas"/>
+          <w:color w:val="364BC0"/>
+          <w:kern w:val="0"/>
+          <w:sz w:val="22"/>
+        </w:rPr>
+        <w:t>function</w:t>
+      </w:r>
+      <w:r>
+        <w:rPr>
+          <w:rFonts w:ascii="Consolas" w:hAnsi="Consolas" w:cs="Consolas"/>
+          <w:color w:val="080808"/>
+          <w:kern w:val="0"/>
+          <w:sz w:val="22"/>
+        </w:rPr>
+        <w:t>(</w:t>
+      </w:r>
+      <w:r>
+        <w:rPr>
+          <w:rFonts w:ascii="Consolas" w:hAnsi="Consolas" w:cs="Consolas"/>
+          <w:color w:val="A57800"/>
+          <w:kern w:val="0"/>
+          <w:sz w:val="22"/>
+        </w:rPr>
+        <w:t>$</w:t>
+      </w:r>
+      <w:r>
+        <w:rPr>
+          <w:rFonts w:ascii="Consolas" w:hAnsi="Consolas" w:cs="Consolas"/>
+          <w:color w:val="080808"/>
+          <w:kern w:val="0"/>
+          <w:sz w:val="22"/>
+        </w:rPr>
+        <w:t xml:space="preserve">){  </w:t>
+      </w:r>
+      <w:r>
+        <w:rPr>
+          <w:rFonts w:ascii="Consolas" w:hAnsi="Consolas" w:cs="Consolas"/>
+          <w:color w:val="95A3AB"/>
+          <w:kern w:val="0"/>
+          <w:sz w:val="22"/>
+        </w:rPr>
+        <w:t>//</w:t>
+      </w:r>
+      <w:r>
+        <w:rPr>
+          <w:rFonts w:ascii="Consolas" w:hAnsi="Consolas" w:cs="Consolas"/>
+          <w:color w:val="95A3AB"/>
+          <w:kern w:val="0"/>
+          <w:sz w:val="22"/>
+        </w:rPr>
+        <w:t>此处的</w:t>
+      </w:r>
+      <w:r>
+        <w:rPr>
+          <w:rFonts w:ascii="Consolas" w:hAnsi="Consolas" w:cs="Consolas"/>
+          <w:color w:val="95A3AB"/>
+          <w:kern w:val="0"/>
+          <w:sz w:val="22"/>
+        </w:rPr>
+        <w:t>$</w:t>
+      </w:r>
+      <w:r>
+        <w:rPr>
+          <w:rFonts w:ascii="Consolas" w:hAnsi="Consolas" w:cs="Consolas"/>
+          <w:color w:val="95A3AB"/>
+          <w:kern w:val="0"/>
+          <w:sz w:val="22"/>
+        </w:rPr>
+        <w:t>作为匿名函数的形参</w:t>
+      </w:r>
+    </w:p>
+    <w:p>
+      <w:pPr>
+        <w:autoSpaceDE w:val="0"/>
+        <w:autoSpaceDN w:val="0"/>
+        <w:adjustRightInd w:val="0"/>
+        <w:jc w:val="left"/>
+        <w:rPr>
+          <w:rFonts w:ascii="Consolas" w:hAnsi="Consolas" w:cs="Consolas"/>
+          <w:kern w:val="0"/>
+          <w:sz w:val="22"/>
+        </w:rPr>
+      </w:pPr>
+      <w:r>
+        <w:rPr>
+          <w:rFonts w:ascii="Consolas" w:hAnsi="Consolas" w:cs="Consolas"/>
+          <w:kern w:val="0"/>
+          <w:sz w:val="22"/>
+        </w:rPr>
+        <w:tab/>
+      </w:r>
+      <w:r>
+        <w:rPr>
+          <w:rFonts w:ascii="Consolas" w:hAnsi="Consolas" w:cs="Consolas"/>
+          <w:kern w:val="0"/>
+          <w:sz w:val="22"/>
+        </w:rPr>
+        <w:tab/>
+      </w:r>
+      <w:r>
+        <w:rPr>
+          <w:rFonts w:ascii="Consolas" w:hAnsi="Consolas" w:cs="Consolas"/>
+          <w:kern w:val="0"/>
+          <w:sz w:val="22"/>
+        </w:rPr>
+        <w:tab/>
+      </w:r>
+      <w:r>
+        <w:rPr>
+          <w:rFonts w:ascii="Consolas" w:hAnsi="Consolas" w:cs="Consolas"/>
+          <w:kern w:val="0"/>
+          <w:sz w:val="22"/>
+        </w:rPr>
+        <w:tab/>
+      </w:r>
+      <w:r>
+        <w:rPr>
+          <w:rFonts w:ascii="Consolas" w:hAnsi="Consolas" w:cs="Consolas"/>
+          <w:color w:val="95A3AB"/>
+          <w:kern w:val="0"/>
+          <w:sz w:val="22"/>
+        </w:rPr>
+        <w:t>//</w:t>
+      </w:r>
+      <w:r>
+        <w:rPr>
+          <w:rFonts w:ascii="Consolas" w:hAnsi="Consolas" w:cs="Consolas"/>
+          <w:color w:val="95A3AB"/>
+          <w:kern w:val="0"/>
+          <w:sz w:val="22"/>
+        </w:rPr>
+        <w:t>此处编写</w:t>
+      </w:r>
+      <w:proofErr w:type="spellStart"/>
+      <w:r>
+        <w:rPr>
+          <w:rFonts w:ascii="Consolas" w:hAnsi="Consolas" w:cs="Consolas"/>
+          <w:color w:val="95A3AB"/>
+          <w:kern w:val="0"/>
+          <w:sz w:val="22"/>
+        </w:rPr>
+        <w:t>jQuery</w:t>
+      </w:r>
+      <w:proofErr w:type="spellEnd"/>
+      <w:r>
+        <w:rPr>
+          <w:rFonts w:ascii="Consolas" w:hAnsi="Consolas" w:cs="Consolas"/>
+          <w:color w:val="95A3AB"/>
+          <w:kern w:val="0"/>
+          <w:sz w:val="22"/>
+        </w:rPr>
+        <w:t>插件的代码，可以使用</w:t>
+      </w:r>
+      <w:r>
+        <w:rPr>
+          <w:rFonts w:ascii="Consolas" w:hAnsi="Consolas" w:cs="Consolas"/>
+          <w:color w:val="95A3AB"/>
+          <w:kern w:val="0"/>
+          <w:sz w:val="22"/>
+        </w:rPr>
+        <w:t>$</w:t>
+      </w:r>
+      <w:r>
+        <w:rPr>
+          <w:rFonts w:ascii="Consolas" w:hAnsi="Consolas" w:cs="Consolas"/>
+          <w:color w:val="95A3AB"/>
+          <w:kern w:val="0"/>
+          <w:sz w:val="22"/>
+        </w:rPr>
+        <w:t>作为</w:t>
+      </w:r>
+      <w:proofErr w:type="spellStart"/>
+      <w:r>
+        <w:rPr>
+          <w:rFonts w:ascii="Consolas" w:hAnsi="Consolas" w:cs="Consolas"/>
+          <w:color w:val="95A3AB"/>
+          <w:kern w:val="0"/>
+          <w:sz w:val="22"/>
+        </w:rPr>
+        <w:t>jQuery</w:t>
+      </w:r>
+      <w:proofErr w:type="spellEnd"/>
+      <w:r>
+        <w:rPr>
+          <w:rFonts w:ascii="Consolas" w:hAnsi="Consolas" w:cs="Consolas"/>
+          <w:color w:val="95A3AB"/>
+          <w:kern w:val="0"/>
+          <w:sz w:val="22"/>
+        </w:rPr>
+        <w:t>的缩写别名</w:t>
+      </w:r>
+    </w:p>
+    <w:p>
+      <w:pPr>
+        <w:autoSpaceDE w:val="0"/>
+        <w:autoSpaceDN w:val="0"/>
+        <w:adjustRightInd w:val="0"/>
+        <w:jc w:val="left"/>
+        <w:rPr>
+          <w:rFonts w:ascii="Consolas" w:hAnsi="Consolas" w:cs="Consolas"/>
+          <w:kern w:val="0"/>
+          <w:sz w:val="22"/>
+        </w:rPr>
+      </w:pPr>
+      <w:r>
+        <w:rPr>
+          <w:rFonts w:ascii="Consolas" w:hAnsi="Consolas" w:cs="Consolas"/>
+          <w:kern w:val="0"/>
+          <w:sz w:val="22"/>
+        </w:rPr>
+        <w:tab/>
+      </w:r>
+      <w:r>
+        <w:rPr>
+          <w:rFonts w:ascii="Consolas" w:hAnsi="Consolas" w:cs="Consolas"/>
+          <w:kern w:val="0"/>
+          <w:sz w:val="22"/>
+        </w:rPr>
+        <w:tab/>
+      </w:r>
+      <w:r>
+        <w:rPr>
+          <w:rFonts w:ascii="Consolas" w:hAnsi="Consolas" w:cs="Consolas"/>
+          <w:kern w:val="0"/>
+          <w:sz w:val="22"/>
+        </w:rPr>
+        <w:tab/>
+      </w:r>
+      <w:r>
+        <w:rPr>
+          <w:rFonts w:ascii="Consolas" w:hAnsi="Consolas" w:cs="Consolas"/>
+          <w:kern w:val="0"/>
+          <w:sz w:val="22"/>
+        </w:rPr>
+        <w:tab/>
+      </w:r>
+      <w:r>
+        <w:rPr>
+          <w:rFonts w:ascii="Consolas" w:hAnsi="Consolas" w:cs="Consolas"/>
+          <w:color w:val="080808"/>
+          <w:kern w:val="0"/>
+          <w:sz w:val="22"/>
+        </w:rPr>
+        <w:t>$.</w:t>
+      </w:r>
+      <w:proofErr w:type="spellStart"/>
+      <w:r>
+        <w:rPr>
+          <w:rFonts w:ascii="Consolas" w:hAnsi="Consolas" w:cs="Consolas"/>
+          <w:color w:val="080808"/>
+          <w:kern w:val="0"/>
+          <w:sz w:val="22"/>
+        </w:rPr>
+        <w:t>fn.extend</w:t>
+      </w:r>
+      <w:proofErr w:type="spellEnd"/>
+      <w:r>
+        <w:rPr>
+          <w:rFonts w:ascii="Consolas" w:hAnsi="Consolas" w:cs="Consolas"/>
+          <w:color w:val="080808"/>
+          <w:kern w:val="0"/>
+          <w:sz w:val="22"/>
+        </w:rPr>
+        <w:t>({</w:t>
+      </w:r>
+    </w:p>
+    <w:p>
+      <w:pPr>
+        <w:autoSpaceDE w:val="0"/>
+        <w:autoSpaceDN w:val="0"/>
+        <w:adjustRightInd w:val="0"/>
+        <w:jc w:val="left"/>
+        <w:rPr>
+          <w:rFonts w:ascii="Consolas" w:hAnsi="Consolas" w:cs="Consolas"/>
+          <w:kern w:val="0"/>
+          <w:sz w:val="22"/>
+        </w:rPr>
+      </w:pPr>
+      <w:r>
+        <w:rPr>
+          <w:rFonts w:ascii="Consolas" w:hAnsi="Consolas" w:cs="Consolas"/>
+          <w:color w:val="080808"/>
+          <w:kern w:val="0"/>
+          <w:sz w:val="22"/>
+        </w:rPr>
+        <w:tab/>
+      </w:r>
+      <w:r>
+        <w:rPr>
+          <w:rFonts w:ascii="Consolas" w:hAnsi="Consolas" w:cs="Consolas"/>
+          <w:color w:val="080808"/>
+          <w:kern w:val="0"/>
+          <w:sz w:val="22"/>
+        </w:rPr>
+        <w:tab/>
+      </w:r>
+      <w:r>
+        <w:rPr>
+          <w:rFonts w:ascii="Consolas" w:hAnsi="Consolas" w:cs="Consolas"/>
+          <w:color w:val="080808"/>
+          <w:kern w:val="0"/>
+          <w:sz w:val="22"/>
+        </w:rPr>
+        <w:tab/>
+      </w:r>
+      <w:r>
+        <w:rPr>
+          <w:rFonts w:ascii="Consolas" w:hAnsi="Consolas" w:cs="Consolas"/>
+          <w:color w:val="080808"/>
+          <w:kern w:val="0"/>
+          <w:sz w:val="22"/>
+        </w:rPr>
+        <w:tab/>
+      </w:r>
+      <w:r>
+        <w:rPr>
+          <w:rFonts w:ascii="Consolas" w:hAnsi="Consolas" w:cs="Consolas"/>
+          <w:color w:val="080808"/>
+          <w:kern w:val="0"/>
+          <w:sz w:val="22"/>
+        </w:rPr>
+        <w:tab/>
+      </w:r>
+      <w:r>
+        <w:rPr>
+          <w:rFonts w:ascii="Consolas" w:hAnsi="Consolas" w:cs="Consolas"/>
+          <w:color w:val="248C85"/>
+          <w:kern w:val="0"/>
+          <w:sz w:val="22"/>
+        </w:rPr>
+        <w:t>"</w:t>
+      </w:r>
+      <w:proofErr w:type="spellStart"/>
+      <w:r>
+        <w:rPr>
+          <w:rFonts w:ascii="Consolas" w:hAnsi="Consolas" w:cs="Consolas"/>
+          <w:color w:val="248C85"/>
+          <w:kern w:val="0"/>
+          <w:sz w:val="22"/>
+        </w:rPr>
+        <w:t>color"</w:t>
+      </w:r>
+      <w:r>
+        <w:rPr>
+          <w:rFonts w:ascii="Consolas" w:hAnsi="Consolas" w:cs="Consolas"/>
+          <w:color w:val="3E4B53"/>
+          <w:kern w:val="0"/>
+          <w:sz w:val="22"/>
+        </w:rPr>
+        <w:t>:</w:t>
+      </w:r>
+      <w:r>
+        <w:rPr>
+          <w:rFonts w:ascii="Consolas" w:hAnsi="Consolas" w:cs="Consolas"/>
+          <w:color w:val="364BC0"/>
+          <w:kern w:val="0"/>
+          <w:sz w:val="22"/>
+        </w:rPr>
+        <w:t>function</w:t>
+      </w:r>
+      <w:proofErr w:type="spellEnd"/>
+      <w:r>
+        <w:rPr>
+          <w:rFonts w:ascii="Consolas" w:hAnsi="Consolas" w:cs="Consolas"/>
+          <w:color w:val="080808"/>
+          <w:kern w:val="0"/>
+          <w:sz w:val="22"/>
+        </w:rPr>
+        <w:t>(</w:t>
+      </w:r>
+      <w:r>
+        <w:rPr>
+          <w:rFonts w:ascii="Consolas" w:hAnsi="Consolas" w:cs="Consolas"/>
+          <w:color w:val="A57800"/>
+          <w:kern w:val="0"/>
+          <w:sz w:val="22"/>
+        </w:rPr>
+        <w:t>value</w:t>
+      </w:r>
+      <w:r>
+        <w:rPr>
+          <w:rFonts w:ascii="Consolas" w:hAnsi="Consolas" w:cs="Consolas"/>
+          <w:color w:val="080808"/>
+          <w:kern w:val="0"/>
+          <w:sz w:val="22"/>
+        </w:rPr>
+        <w:t xml:space="preserve">){  </w:t>
+      </w:r>
+      <w:r>
+        <w:rPr>
+          <w:rFonts w:ascii="Consolas" w:hAnsi="Consolas" w:cs="Consolas"/>
+          <w:color w:val="95A3AB"/>
+          <w:kern w:val="0"/>
+          <w:sz w:val="22"/>
+        </w:rPr>
+        <w:t>//</w:t>
+      </w:r>
+      <w:r>
+        <w:rPr>
+          <w:rFonts w:ascii="Consolas" w:hAnsi="Consolas" w:cs="Consolas"/>
+          <w:color w:val="95A3AB"/>
+          <w:kern w:val="0"/>
+          <w:sz w:val="22"/>
+        </w:rPr>
+        <w:t>编写一个名为</w:t>
+      </w:r>
+      <w:r>
+        <w:rPr>
+          <w:rFonts w:ascii="Consolas" w:hAnsi="Consolas" w:cs="Consolas"/>
+          <w:color w:val="95A3AB"/>
+          <w:kern w:val="0"/>
+          <w:sz w:val="22"/>
+        </w:rPr>
+        <w:t>color</w:t>
+      </w:r>
+      <w:r>
+        <w:rPr>
+          <w:rFonts w:ascii="Consolas" w:hAnsi="Consolas" w:cs="Consolas"/>
+          <w:color w:val="95A3AB"/>
+          <w:kern w:val="0"/>
+          <w:sz w:val="22"/>
+        </w:rPr>
+        <w:t>的插件</w:t>
+      </w:r>
+    </w:p>
+    <w:p>
+      <w:pPr>
+        <w:autoSpaceDE w:val="0"/>
+        <w:autoSpaceDN w:val="0"/>
+        <w:adjustRightInd w:val="0"/>
+        <w:jc w:val="left"/>
+        <w:rPr>
+          <w:rFonts w:ascii="Consolas" w:hAnsi="Consolas" w:cs="Consolas"/>
+          <w:kern w:val="0"/>
+          <w:sz w:val="22"/>
+        </w:rPr>
+      </w:pPr>
+      <w:r>
+        <w:rPr>
+          <w:rFonts w:ascii="Consolas" w:hAnsi="Consolas" w:cs="Consolas"/>
+          <w:kern w:val="0"/>
+          <w:sz w:val="22"/>
+        </w:rPr>
+        <w:tab/>
+      </w:r>
+      <w:r>
+        <w:rPr>
+          <w:rFonts w:ascii="Consolas" w:hAnsi="Consolas" w:cs="Consolas"/>
+          <w:kern w:val="0"/>
+          <w:sz w:val="22"/>
+        </w:rPr>
+        <w:tab/>
+      </w:r>
+      <w:r>
+        <w:rPr>
+          <w:rFonts w:ascii="Consolas" w:hAnsi="Consolas" w:cs="Consolas"/>
+          <w:kern w:val="0"/>
+          <w:sz w:val="22"/>
+        </w:rPr>
+        <w:tab/>
+      </w:r>
+      <w:r>
+        <w:rPr>
+          <w:rFonts w:ascii="Consolas" w:hAnsi="Consolas" w:cs="Consolas"/>
+          <w:kern w:val="0"/>
+          <w:sz w:val="22"/>
+        </w:rPr>
+        <w:tab/>
+      </w:r>
+      <w:r>
+        <w:rPr>
+          <w:rFonts w:ascii="Consolas" w:hAnsi="Consolas" w:cs="Consolas"/>
+          <w:kern w:val="0"/>
+          <w:sz w:val="22"/>
+        </w:rPr>
+        <w:tab/>
+      </w:r>
+      <w:r>
+        <w:rPr>
+          <w:rFonts w:ascii="Consolas" w:hAnsi="Consolas" w:cs="Consolas"/>
+          <w:kern w:val="0"/>
+          <w:sz w:val="22"/>
+        </w:rPr>
+        <w:tab/>
+      </w:r>
+      <w:r>
+        <w:rPr>
+          <w:rFonts w:ascii="Consolas" w:hAnsi="Consolas" w:cs="Consolas"/>
+          <w:color w:val="95A3AB"/>
+          <w:kern w:val="0"/>
+          <w:sz w:val="22"/>
+        </w:rPr>
+        <w:t>//</w:t>
+      </w:r>
+      <w:r>
+        <w:rPr>
+          <w:rFonts w:ascii="Consolas" w:hAnsi="Consolas" w:cs="Consolas"/>
+          <w:color w:val="95A3AB"/>
+          <w:kern w:val="0"/>
+          <w:sz w:val="22"/>
+        </w:rPr>
+        <w:t>这里写具体代码</w:t>
+      </w:r>
+    </w:p>
+    <w:p>
+      <w:pPr>
+        <w:autoSpaceDE w:val="0"/>
+        <w:autoSpaceDN w:val="0"/>
+        <w:adjustRightInd w:val="0"/>
+        <w:jc w:val="left"/>
+        <w:rPr>
+          <w:rFonts w:ascii="Consolas" w:hAnsi="Consolas" w:cs="Consolas"/>
+          <w:kern w:val="0"/>
+          <w:sz w:val="22"/>
+        </w:rPr>
+      </w:pPr>
+      <w:r>
+        <w:rPr>
+          <w:rFonts w:ascii="Consolas" w:hAnsi="Consolas" w:cs="Consolas"/>
+          <w:kern w:val="0"/>
+          <w:sz w:val="22"/>
+        </w:rPr>
+        <w:tab/>
+      </w:r>
+      <w:r>
+        <w:rPr>
+          <w:rFonts w:ascii="Consolas" w:hAnsi="Consolas" w:cs="Consolas"/>
+          <w:kern w:val="0"/>
+          <w:sz w:val="22"/>
+        </w:rPr>
+        <w:tab/>
+      </w:r>
+      <w:r>
+        <w:rPr>
+          <w:rFonts w:ascii="Consolas" w:hAnsi="Consolas" w:cs="Consolas"/>
+          <w:kern w:val="0"/>
+          <w:sz w:val="22"/>
+        </w:rPr>
+        <w:tab/>
+      </w:r>
+      <w:r>
+        <w:rPr>
+          <w:rFonts w:ascii="Consolas" w:hAnsi="Consolas" w:cs="Consolas"/>
+          <w:kern w:val="0"/>
+          <w:sz w:val="22"/>
+        </w:rPr>
+        <w:tab/>
+      </w:r>
+      <w:r>
+        <w:rPr>
+          <w:rFonts w:ascii="Consolas" w:hAnsi="Consolas" w:cs="Consolas"/>
+          <w:kern w:val="0"/>
+          <w:sz w:val="22"/>
+        </w:rPr>
+        <w:tab/>
+      </w:r>
+      <w:r>
+        <w:rPr>
+          <w:rFonts w:ascii="Consolas" w:hAnsi="Consolas" w:cs="Consolas"/>
+          <w:color w:val="080808"/>
+          <w:kern w:val="0"/>
+          <w:sz w:val="22"/>
+        </w:rPr>
+        <w:t>}</w:t>
+      </w:r>
+    </w:p>
+    <w:p>
+      <w:pPr>
+        <w:autoSpaceDE w:val="0"/>
+        <w:autoSpaceDN w:val="0"/>
+        <w:adjustRightInd w:val="0"/>
+        <w:jc w:val="left"/>
+        <w:rPr>
+          <w:rFonts w:ascii="Consolas" w:hAnsi="Consolas" w:cs="Consolas"/>
+          <w:kern w:val="0"/>
+          <w:sz w:val="22"/>
+        </w:rPr>
+      </w:pPr>
+      <w:r>
+        <w:rPr>
+          <w:rFonts w:ascii="Consolas" w:hAnsi="Consolas" w:cs="Consolas"/>
+          <w:color w:val="080808"/>
+          <w:kern w:val="0"/>
+          <w:sz w:val="22"/>
+        </w:rPr>
+        <w:tab/>
+      </w:r>
+      <w:r>
+        <w:rPr>
+          <w:rFonts w:ascii="Consolas" w:hAnsi="Consolas" w:cs="Consolas"/>
+          <w:color w:val="080808"/>
+          <w:kern w:val="0"/>
+          <w:sz w:val="22"/>
+        </w:rPr>
+        <w:tab/>
+      </w:r>
+      <w:r>
+        <w:rPr>
+          <w:rFonts w:ascii="Consolas" w:hAnsi="Consolas" w:cs="Consolas"/>
+          <w:color w:val="080808"/>
+          <w:kern w:val="0"/>
+          <w:sz w:val="22"/>
+        </w:rPr>
+        <w:tab/>
+      </w:r>
+      <w:r>
+        <w:rPr>
+          <w:rFonts w:ascii="Consolas" w:hAnsi="Consolas" w:cs="Consolas"/>
+          <w:color w:val="080808"/>
+          <w:kern w:val="0"/>
+          <w:sz w:val="22"/>
+        </w:rPr>
+        <w:tab/>
+        <w:t>});</w:t>
+      </w:r>
+    </w:p>
+    <w:p>
+      <w:r>
+        <w:rPr>
+          <w:rFonts w:ascii="Consolas" w:hAnsi="Consolas" w:cs="Consolas"/>
+          <w:color w:val="080808"/>
+          <w:kern w:val="0"/>
+          <w:sz w:val="22"/>
+        </w:rPr>
+        <w:tab/>
+      </w:r>
+      <w:r>
+        <w:rPr>
+          <w:rFonts w:ascii="Consolas" w:hAnsi="Consolas" w:cs="Consolas"/>
+          <w:color w:val="080808"/>
+          <w:kern w:val="0"/>
+          <w:sz w:val="22"/>
+        </w:rPr>
+        <w:tab/>
+      </w:r>
+      <w:r>
+        <w:rPr>
+          <w:rFonts w:ascii="Consolas" w:hAnsi="Consolas" w:cs="Consolas"/>
+          <w:color w:val="080808"/>
+          <w:kern w:val="0"/>
+          <w:sz w:val="22"/>
+        </w:rPr>
+        <w:tab/>
+        <w:t>})(</w:t>
+      </w:r>
+      <w:proofErr w:type="spellStart"/>
+      <w:r>
+        <w:rPr>
+          <w:rFonts w:ascii="Consolas" w:hAnsi="Consolas" w:cs="Consolas"/>
+          <w:color w:val="080808"/>
+          <w:kern w:val="0"/>
+          <w:sz w:val="22"/>
+        </w:rPr>
+        <w:t>jQuery</w:t>
+      </w:r>
+      <w:proofErr w:type="spellEnd"/>
+      <w:r>
+        <w:rPr>
+          <w:rFonts w:ascii="Consolas" w:hAnsi="Consolas" w:cs="Consolas"/>
+          <w:color w:val="080808"/>
+          <w:kern w:val="0"/>
+          <w:sz w:val="22"/>
+        </w:rPr>
+        <w:t xml:space="preserve">)  </w:t>
+      </w:r>
+      <w:r>
+        <w:rPr>
+          <w:rFonts w:ascii="Consolas" w:hAnsi="Consolas" w:cs="Consolas"/>
+          <w:color w:val="95A3AB"/>
+          <w:kern w:val="0"/>
+          <w:sz w:val="22"/>
+        </w:rPr>
+        <w:t>//</w:t>
+      </w:r>
+      <w:r>
+        <w:rPr>
+          <w:rFonts w:ascii="Consolas" w:hAnsi="Consolas" w:cs="Consolas"/>
+          <w:color w:val="95A3AB"/>
+          <w:kern w:val="0"/>
+          <w:sz w:val="22"/>
+        </w:rPr>
+        <w:t>通过最后这个（）运算符来执行函数。括号里将</w:t>
+      </w:r>
+      <w:proofErr w:type="spellStart"/>
+      <w:r>
+        <w:rPr>
+          <w:rFonts w:ascii="Consolas" w:hAnsi="Consolas" w:cs="Consolas"/>
+          <w:color w:val="95A3AB"/>
+          <w:kern w:val="0"/>
+          <w:sz w:val="22"/>
+        </w:rPr>
+        <w:t>jQuery</w:t>
+      </w:r>
+      <w:proofErr w:type="spellEnd"/>
+      <w:r>
+        <w:rPr>
+          <w:rFonts w:ascii="Consolas" w:hAnsi="Consolas" w:cs="Consolas"/>
+          <w:color w:val="95A3AB"/>
+          <w:kern w:val="0"/>
+          <w:sz w:val="22"/>
+        </w:rPr>
+        <w:t>作为实参传递给了匿名函数</w:t>
+      </w:r>
+    </w:p>
+    <w:p>
+      <w:pPr>
+        <w:pBdr>
+          <w:bottom w:val="double" w:sz="6" w:space="0" w:color="auto"/>
+        </w:pBdr>
+      </w:pPr>
+    </w:p>
+    <w:p>
+      <w:pPr>
+        <w:autoSpaceDE w:val="0"/>
+        <w:autoSpaceDN w:val="0"/>
+        <w:adjustRightInd w:val="0"/>
+        <w:jc w:val="left"/>
+        <w:rPr>
+          <w:rFonts w:ascii="Consolas" w:hAnsi="Consolas" w:cs="Consolas"/>
+          <w:kern w:val="0"/>
+          <w:sz w:val="22"/>
+        </w:rPr>
+      </w:pPr>
+      <w:r>
+        <w:rPr>
+          <w:rFonts w:ascii="Consolas" w:hAnsi="Consolas" w:cs="Consolas"/>
+          <w:color w:val="95A3AB"/>
+          <w:kern w:val="0"/>
+          <w:sz w:val="22"/>
+        </w:rPr>
+        <w:t>//</w:t>
+      </w:r>
+      <w:r>
+        <w:rPr>
+          <w:rFonts w:ascii="Consolas" w:hAnsi="Consolas" w:cs="Consolas"/>
+          <w:color w:val="95A3AB"/>
+          <w:kern w:val="0"/>
+          <w:sz w:val="22"/>
+        </w:rPr>
+        <w:tab/>
+      </w:r>
+      <w:r>
+        <w:rPr>
+          <w:rFonts w:ascii="Consolas" w:hAnsi="Consolas" w:cs="Consolas"/>
+          <w:color w:val="95A3AB"/>
+          <w:kern w:val="0"/>
+          <w:sz w:val="22"/>
+        </w:rPr>
+        <w:tab/>
+      </w:r>
+      <w:r>
+        <w:rPr>
+          <w:rFonts w:ascii="Consolas" w:hAnsi="Consolas" w:cs="Consolas"/>
+          <w:color w:val="95A3AB"/>
+          <w:kern w:val="0"/>
+          <w:sz w:val="22"/>
+        </w:rPr>
+        <w:tab/>
+      </w:r>
+      <w:r>
+        <w:rPr>
+          <w:rFonts w:ascii="Consolas" w:hAnsi="Consolas" w:cs="Consolas"/>
+          <w:color w:val="95A3AB"/>
+          <w:kern w:val="0"/>
+          <w:sz w:val="22"/>
+        </w:rPr>
+        <w:t>以上代码可以简写成以下形式</w:t>
+      </w:r>
+    </w:p>
+    <w:p>
+      <w:pPr>
+        <w:autoSpaceDE w:val="0"/>
+        <w:autoSpaceDN w:val="0"/>
+        <w:adjustRightInd w:val="0"/>
+        <w:jc w:val="left"/>
+        <w:rPr>
+          <w:rFonts w:ascii="Consolas" w:hAnsi="Consolas" w:cs="Consolas"/>
+          <w:kern w:val="0"/>
+          <w:sz w:val="22"/>
+        </w:rPr>
+      </w:pPr>
+      <w:r>
+        <w:rPr>
+          <w:rFonts w:ascii="Consolas" w:hAnsi="Consolas" w:cs="Consolas"/>
+          <w:color w:val="3E4B53"/>
+          <w:kern w:val="0"/>
+          <w:sz w:val="22"/>
+        </w:rPr>
+        <w:tab/>
+      </w:r>
+      <w:r>
+        <w:rPr>
+          <w:rFonts w:ascii="Consolas" w:hAnsi="Consolas" w:cs="Consolas"/>
+          <w:kern w:val="0"/>
+          <w:sz w:val="22"/>
+        </w:rPr>
+        <w:tab/>
+      </w:r>
+      <w:r>
+        <w:rPr>
+          <w:rFonts w:ascii="Consolas" w:hAnsi="Consolas" w:cs="Consolas"/>
+          <w:kern w:val="0"/>
+          <w:sz w:val="22"/>
+        </w:rPr>
+        <w:tab/>
+      </w:r>
+      <w:r>
+        <w:rPr>
+          <w:rFonts w:ascii="Consolas" w:hAnsi="Consolas" w:cs="Consolas"/>
+          <w:color w:val="080808"/>
+          <w:kern w:val="0"/>
+          <w:sz w:val="22"/>
+        </w:rPr>
+        <w:t>;(</w:t>
+      </w:r>
+      <w:r>
+        <w:rPr>
+          <w:rFonts w:ascii="Consolas" w:hAnsi="Consolas" w:cs="Consolas"/>
+          <w:color w:val="364BC0"/>
+          <w:kern w:val="0"/>
+          <w:sz w:val="22"/>
+        </w:rPr>
+        <w:t>function</w:t>
+      </w:r>
+      <w:r>
+        <w:rPr>
+          <w:rFonts w:ascii="Consolas" w:hAnsi="Consolas" w:cs="Consolas"/>
+          <w:color w:val="080808"/>
+          <w:kern w:val="0"/>
+          <w:sz w:val="22"/>
+        </w:rPr>
+        <w:t>(</w:t>
+      </w:r>
+      <w:r>
+        <w:rPr>
+          <w:rFonts w:ascii="Consolas" w:hAnsi="Consolas" w:cs="Consolas"/>
+          <w:color w:val="A57800"/>
+          <w:kern w:val="0"/>
+          <w:sz w:val="22"/>
+        </w:rPr>
+        <w:t>$</w:t>
+      </w:r>
+      <w:r>
+        <w:rPr>
+          <w:rFonts w:ascii="Consolas" w:hAnsi="Consolas" w:cs="Consolas"/>
+          <w:color w:val="080808"/>
+          <w:kern w:val="0"/>
+          <w:sz w:val="22"/>
+        </w:rPr>
+        <w:t xml:space="preserve">){  </w:t>
+      </w:r>
+      <w:r>
+        <w:rPr>
+          <w:rFonts w:ascii="Consolas" w:hAnsi="Consolas" w:cs="Consolas"/>
+          <w:color w:val="95A3AB"/>
+          <w:kern w:val="0"/>
+          <w:sz w:val="22"/>
+        </w:rPr>
+        <w:t>//</w:t>
+      </w:r>
+      <w:r>
+        <w:rPr>
+          <w:rFonts w:ascii="Consolas" w:hAnsi="Consolas" w:cs="Consolas"/>
+          <w:color w:val="95A3AB"/>
+          <w:kern w:val="0"/>
+          <w:sz w:val="22"/>
+        </w:rPr>
+        <w:t>此处的</w:t>
+      </w:r>
+      <w:r>
+        <w:rPr>
+          <w:rFonts w:ascii="Consolas" w:hAnsi="Consolas" w:cs="Consolas"/>
+          <w:color w:val="95A3AB"/>
+          <w:kern w:val="0"/>
+          <w:sz w:val="22"/>
+        </w:rPr>
+        <w:t>$</w:t>
+      </w:r>
+      <w:r>
+        <w:rPr>
+          <w:rFonts w:ascii="Consolas" w:hAnsi="Consolas" w:cs="Consolas"/>
+          <w:color w:val="95A3AB"/>
+          <w:kern w:val="0"/>
+          <w:sz w:val="22"/>
+        </w:rPr>
+        <w:t>作为匿名函数的形参</w:t>
+      </w:r>
+    </w:p>
+    <w:p>
+      <w:pPr>
+        <w:autoSpaceDE w:val="0"/>
+        <w:autoSpaceDN w:val="0"/>
+        <w:adjustRightInd w:val="0"/>
+        <w:jc w:val="left"/>
+        <w:rPr>
+          <w:rFonts w:ascii="Consolas" w:hAnsi="Consolas" w:cs="Consolas"/>
+          <w:kern w:val="0"/>
+          <w:sz w:val="22"/>
+        </w:rPr>
+      </w:pPr>
+      <w:r>
+        <w:rPr>
+          <w:rFonts w:ascii="Consolas" w:hAnsi="Consolas" w:cs="Consolas"/>
+          <w:kern w:val="0"/>
+          <w:sz w:val="22"/>
+        </w:rPr>
+        <w:tab/>
+      </w:r>
+      <w:r>
+        <w:rPr>
+          <w:rFonts w:ascii="Consolas" w:hAnsi="Consolas" w:cs="Consolas"/>
+          <w:kern w:val="0"/>
+          <w:sz w:val="22"/>
+        </w:rPr>
+        <w:tab/>
+      </w:r>
+      <w:r>
+        <w:rPr>
+          <w:rFonts w:ascii="Consolas" w:hAnsi="Consolas" w:cs="Consolas"/>
+          <w:kern w:val="0"/>
+          <w:sz w:val="22"/>
+        </w:rPr>
+        <w:tab/>
+      </w:r>
+      <w:r>
+        <w:rPr>
+          <w:rFonts w:ascii="Consolas" w:hAnsi="Consolas" w:cs="Consolas"/>
+          <w:kern w:val="0"/>
+          <w:sz w:val="22"/>
+        </w:rPr>
+        <w:tab/>
+      </w:r>
+      <w:r>
+        <w:rPr>
+          <w:rFonts w:ascii="Consolas" w:hAnsi="Consolas" w:cs="Consolas"/>
+          <w:color w:val="95A3AB"/>
+          <w:kern w:val="0"/>
+          <w:sz w:val="22"/>
+        </w:rPr>
+        <w:t>//</w:t>
+      </w:r>
+      <w:r>
+        <w:rPr>
+          <w:rFonts w:ascii="Consolas" w:hAnsi="Consolas" w:cs="Consolas"/>
+          <w:color w:val="95A3AB"/>
+          <w:kern w:val="0"/>
+          <w:sz w:val="22"/>
+        </w:rPr>
+        <w:t>此处编写</w:t>
+      </w:r>
+      <w:proofErr w:type="spellStart"/>
+      <w:r>
+        <w:rPr>
+          <w:rFonts w:ascii="Consolas" w:hAnsi="Consolas" w:cs="Consolas"/>
+          <w:color w:val="95A3AB"/>
+          <w:kern w:val="0"/>
+          <w:sz w:val="22"/>
+        </w:rPr>
+        <w:t>jQuery</w:t>
+      </w:r>
+      <w:proofErr w:type="spellEnd"/>
+      <w:r>
+        <w:rPr>
+          <w:rFonts w:ascii="Consolas" w:hAnsi="Consolas" w:cs="Consolas"/>
+          <w:color w:val="95A3AB"/>
+          <w:kern w:val="0"/>
+          <w:sz w:val="22"/>
+        </w:rPr>
+        <w:t>插件的代码，可以使用</w:t>
+      </w:r>
+      <w:r>
+        <w:rPr>
+          <w:rFonts w:ascii="Consolas" w:hAnsi="Consolas" w:cs="Consolas"/>
+          <w:color w:val="95A3AB"/>
+          <w:kern w:val="0"/>
+          <w:sz w:val="22"/>
+        </w:rPr>
+        <w:t>$</w:t>
+      </w:r>
+      <w:r>
+        <w:rPr>
+          <w:rFonts w:ascii="Consolas" w:hAnsi="Consolas" w:cs="Consolas"/>
+          <w:color w:val="95A3AB"/>
+          <w:kern w:val="0"/>
+          <w:sz w:val="22"/>
+        </w:rPr>
+        <w:t>作为</w:t>
+      </w:r>
+      <w:proofErr w:type="spellStart"/>
+      <w:r>
+        <w:rPr>
+          <w:rFonts w:ascii="Consolas" w:hAnsi="Consolas" w:cs="Consolas"/>
+          <w:color w:val="95A3AB"/>
+          <w:kern w:val="0"/>
+          <w:sz w:val="22"/>
+        </w:rPr>
+        <w:t>jQuery</w:t>
+      </w:r>
+      <w:proofErr w:type="spellEnd"/>
+      <w:r>
+        <w:rPr>
+          <w:rFonts w:ascii="Consolas" w:hAnsi="Consolas" w:cs="Consolas"/>
+          <w:color w:val="95A3AB"/>
+          <w:kern w:val="0"/>
+          <w:sz w:val="22"/>
+        </w:rPr>
+        <w:t>的缩写别名</w:t>
+      </w:r>
+    </w:p>
+    <w:p>
+      <w:pPr>
+        <w:autoSpaceDE w:val="0"/>
+        <w:autoSpaceDN w:val="0"/>
+        <w:adjustRightInd w:val="0"/>
+        <w:jc w:val="left"/>
+        <w:rPr>
+          <w:rFonts w:ascii="Consolas" w:hAnsi="Consolas" w:cs="Consolas"/>
+          <w:kern w:val="0"/>
+          <w:sz w:val="22"/>
+        </w:rPr>
+      </w:pPr>
+      <w:r>
+        <w:rPr>
+          <w:rFonts w:ascii="Consolas" w:hAnsi="Consolas" w:cs="Consolas"/>
+          <w:kern w:val="0"/>
+          <w:sz w:val="22"/>
+        </w:rPr>
+        <w:tab/>
+      </w:r>
+      <w:r>
+        <w:rPr>
+          <w:rFonts w:ascii="Consolas" w:hAnsi="Consolas" w:cs="Consolas"/>
+          <w:kern w:val="0"/>
+          <w:sz w:val="22"/>
+        </w:rPr>
+        <w:tab/>
+      </w:r>
+      <w:r>
+        <w:rPr>
+          <w:rFonts w:ascii="Consolas" w:hAnsi="Consolas" w:cs="Consolas"/>
+          <w:kern w:val="0"/>
+          <w:sz w:val="22"/>
+        </w:rPr>
+        <w:tab/>
+      </w:r>
+      <w:r>
+        <w:rPr>
+          <w:rFonts w:ascii="Consolas" w:hAnsi="Consolas" w:cs="Consolas"/>
+          <w:kern w:val="0"/>
+          <w:sz w:val="22"/>
+        </w:rPr>
+        <w:tab/>
+      </w:r>
+      <w:r>
+        <w:rPr>
+          <w:rFonts w:ascii="Consolas" w:hAnsi="Consolas" w:cs="Consolas"/>
+          <w:color w:val="080808"/>
+          <w:kern w:val="0"/>
+          <w:sz w:val="22"/>
+        </w:rPr>
+        <w:t>$.</w:t>
+      </w:r>
+      <w:proofErr w:type="spellStart"/>
+      <w:r>
+        <w:rPr>
+          <w:rFonts w:ascii="Consolas" w:hAnsi="Consolas" w:cs="Consolas"/>
+          <w:color w:val="080808"/>
+          <w:kern w:val="0"/>
+          <w:sz w:val="22"/>
+        </w:rPr>
+        <w:t>fn.</w:t>
+      </w:r>
+      <w:r>
+        <w:rPr>
+          <w:rFonts w:ascii="Consolas" w:hAnsi="Consolas" w:cs="Consolas"/>
+          <w:color w:val="DB7800"/>
+          <w:kern w:val="0"/>
+          <w:sz w:val="22"/>
+        </w:rPr>
+        <w:t>color</w:t>
+      </w:r>
+      <w:proofErr w:type="spellEnd"/>
+      <w:r>
+        <w:rPr>
+          <w:rFonts w:ascii="Consolas" w:hAnsi="Consolas" w:cs="Consolas"/>
+          <w:color w:val="DB7800"/>
+          <w:kern w:val="0"/>
+          <w:sz w:val="22"/>
+        </w:rPr>
+        <w:t xml:space="preserve"> </w:t>
+      </w:r>
+      <w:r>
+        <w:rPr>
+          <w:rFonts w:ascii="Consolas" w:hAnsi="Consolas" w:cs="Consolas"/>
+          <w:color w:val="577909"/>
+          <w:kern w:val="0"/>
+          <w:sz w:val="22"/>
+        </w:rPr>
+        <w:t xml:space="preserve">= </w:t>
+      </w:r>
+      <w:r>
+        <w:rPr>
+          <w:rFonts w:ascii="Consolas" w:hAnsi="Consolas" w:cs="Consolas"/>
+          <w:color w:val="364BC0"/>
+          <w:kern w:val="0"/>
+          <w:sz w:val="22"/>
+        </w:rPr>
+        <w:t>function</w:t>
+      </w:r>
+      <w:r>
+        <w:rPr>
+          <w:rFonts w:ascii="Consolas" w:hAnsi="Consolas" w:cs="Consolas"/>
+          <w:color w:val="080808"/>
+          <w:kern w:val="0"/>
+          <w:sz w:val="22"/>
+        </w:rPr>
+        <w:t xml:space="preserve">(){  </w:t>
+      </w:r>
+      <w:r>
+        <w:rPr>
+          <w:rFonts w:ascii="Consolas" w:hAnsi="Consolas" w:cs="Consolas"/>
+          <w:color w:val="95A3AB"/>
+          <w:kern w:val="0"/>
+          <w:sz w:val="22"/>
+        </w:rPr>
+        <w:t>//</w:t>
+      </w:r>
+      <w:r>
+        <w:rPr>
+          <w:rFonts w:ascii="Consolas" w:hAnsi="Consolas" w:cs="Consolas"/>
+          <w:color w:val="95A3AB"/>
+          <w:kern w:val="0"/>
+          <w:sz w:val="22"/>
+        </w:rPr>
+        <w:t>编写一个名为</w:t>
+      </w:r>
+      <w:r>
+        <w:rPr>
+          <w:rFonts w:ascii="Consolas" w:hAnsi="Consolas" w:cs="Consolas"/>
+          <w:color w:val="95A3AB"/>
+          <w:kern w:val="0"/>
+          <w:sz w:val="22"/>
+        </w:rPr>
+        <w:t>color</w:t>
+      </w:r>
+      <w:r>
+        <w:rPr>
+          <w:rFonts w:ascii="Consolas" w:hAnsi="Consolas" w:cs="Consolas"/>
+          <w:color w:val="95A3AB"/>
+          <w:kern w:val="0"/>
+          <w:sz w:val="22"/>
+        </w:rPr>
+        <w:t>的插件</w:t>
+      </w:r>
+    </w:p>
+    <w:p>
+      <w:pPr>
+        <w:autoSpaceDE w:val="0"/>
+        <w:autoSpaceDN w:val="0"/>
+        <w:adjustRightInd w:val="0"/>
+        <w:jc w:val="left"/>
+        <w:rPr>
+          <w:rFonts w:ascii="Consolas" w:hAnsi="Consolas" w:cs="Consolas"/>
+          <w:kern w:val="0"/>
+          <w:sz w:val="22"/>
+        </w:rPr>
+      </w:pPr>
+      <w:r>
+        <w:rPr>
+          <w:rFonts w:ascii="Consolas" w:hAnsi="Consolas" w:cs="Consolas"/>
+          <w:kern w:val="0"/>
+          <w:sz w:val="22"/>
+        </w:rPr>
+        <w:tab/>
+      </w:r>
+      <w:r>
+        <w:rPr>
+          <w:rFonts w:ascii="Consolas" w:hAnsi="Consolas" w:cs="Consolas"/>
+          <w:kern w:val="0"/>
+          <w:sz w:val="22"/>
+        </w:rPr>
+        <w:tab/>
+      </w:r>
+      <w:r>
+        <w:rPr>
+          <w:rFonts w:ascii="Consolas" w:hAnsi="Consolas" w:cs="Consolas"/>
+          <w:kern w:val="0"/>
+          <w:sz w:val="22"/>
+        </w:rPr>
+        <w:tab/>
+      </w:r>
+      <w:r>
+        <w:rPr>
+          <w:rFonts w:ascii="Consolas" w:hAnsi="Consolas" w:cs="Consolas"/>
+          <w:kern w:val="0"/>
+          <w:sz w:val="22"/>
+        </w:rPr>
+        <w:tab/>
+      </w:r>
+      <w:r>
+        <w:rPr>
+          <w:rFonts w:ascii="Consolas" w:hAnsi="Consolas" w:cs="Consolas"/>
+          <w:kern w:val="0"/>
+          <w:sz w:val="22"/>
+        </w:rPr>
+        <w:tab/>
+      </w:r>
+      <w:r>
+        <w:rPr>
+          <w:rFonts w:ascii="Consolas" w:hAnsi="Consolas" w:cs="Consolas"/>
+          <w:color w:val="95A3AB"/>
+          <w:kern w:val="0"/>
+          <w:sz w:val="22"/>
+        </w:rPr>
+        <w:t>//</w:t>
+      </w:r>
+      <w:r>
+        <w:rPr>
+          <w:rFonts w:ascii="Consolas" w:hAnsi="Consolas" w:cs="Consolas"/>
+          <w:color w:val="95A3AB"/>
+          <w:kern w:val="0"/>
+          <w:sz w:val="22"/>
+        </w:rPr>
+        <w:t>这里写具体代码</w:t>
+      </w:r>
+    </w:p>
+    <w:p>
+      <w:pPr>
+        <w:autoSpaceDE w:val="0"/>
+        <w:autoSpaceDN w:val="0"/>
+        <w:adjustRightInd w:val="0"/>
+        <w:jc w:val="left"/>
+        <w:rPr>
+          <w:rFonts w:ascii="Consolas" w:hAnsi="Consolas" w:cs="Consolas"/>
+          <w:kern w:val="0"/>
+          <w:sz w:val="22"/>
+        </w:rPr>
+      </w:pPr>
+      <w:r>
+        <w:rPr>
+          <w:rFonts w:ascii="Consolas" w:hAnsi="Consolas" w:cs="Consolas"/>
+          <w:kern w:val="0"/>
+          <w:sz w:val="22"/>
+        </w:rPr>
+        <w:tab/>
+      </w:r>
+      <w:r>
+        <w:rPr>
+          <w:rFonts w:ascii="Consolas" w:hAnsi="Consolas" w:cs="Consolas"/>
+          <w:kern w:val="0"/>
+          <w:sz w:val="22"/>
+        </w:rPr>
+        <w:tab/>
+      </w:r>
+      <w:r>
+        <w:rPr>
+          <w:rFonts w:ascii="Consolas" w:hAnsi="Consolas" w:cs="Consolas"/>
+          <w:kern w:val="0"/>
+          <w:sz w:val="22"/>
+        </w:rPr>
+        <w:tab/>
+      </w:r>
+      <w:r>
+        <w:rPr>
+          <w:rFonts w:ascii="Consolas" w:hAnsi="Consolas" w:cs="Consolas"/>
+          <w:kern w:val="0"/>
+          <w:sz w:val="22"/>
+        </w:rPr>
+        <w:tab/>
+      </w:r>
+      <w:r>
+        <w:rPr>
+          <w:rFonts w:ascii="Consolas" w:hAnsi="Consolas" w:cs="Consolas"/>
+          <w:color w:val="080808"/>
+          <w:kern w:val="0"/>
+          <w:sz w:val="22"/>
+        </w:rPr>
+        <w:t>};</w:t>
+      </w:r>
+      <w:r>
+        <w:rPr>
+          <w:rFonts w:ascii="Consolas" w:hAnsi="Consolas" w:cs="Consolas"/>
+          <w:color w:val="080808"/>
+          <w:kern w:val="0"/>
+          <w:sz w:val="22"/>
+        </w:rPr>
+        <w:tab/>
+      </w:r>
+      <w:r>
+        <w:rPr>
+          <w:rFonts w:ascii="Consolas" w:hAnsi="Consolas" w:cs="Consolas"/>
+          <w:color w:val="080808"/>
+          <w:kern w:val="0"/>
+          <w:sz w:val="22"/>
+        </w:rPr>
+        <w:tab/>
+      </w:r>
+      <w:r>
+        <w:rPr>
+          <w:rFonts w:ascii="Consolas" w:hAnsi="Consolas" w:cs="Consolas"/>
+          <w:color w:val="080808"/>
+          <w:kern w:val="0"/>
+          <w:sz w:val="22"/>
+        </w:rPr>
+        <w:tab/>
+      </w:r>
+      <w:r>
+        <w:rPr>
+          <w:rFonts w:ascii="Consolas" w:hAnsi="Consolas" w:cs="Consolas"/>
+          <w:color w:val="080808"/>
+          <w:kern w:val="0"/>
+          <w:sz w:val="22"/>
+        </w:rPr>
+        <w:tab/>
+      </w:r>
+      <w:r>
+        <w:rPr>
+          <w:rFonts w:ascii="Consolas" w:hAnsi="Consolas" w:cs="Consolas"/>
+          <w:color w:val="080808"/>
+          <w:kern w:val="0"/>
+          <w:sz w:val="22"/>
+        </w:rPr>
+        <w:tab/>
+      </w:r>
+      <w:r>
+        <w:rPr>
+          <w:rFonts w:ascii="Consolas" w:hAnsi="Consolas" w:cs="Consolas"/>
+          <w:color w:val="080808"/>
+          <w:kern w:val="0"/>
+          <w:sz w:val="22"/>
+        </w:rPr>
+        <w:tab/>
+      </w:r>
+      <w:r>
+        <w:rPr>
+          <w:rFonts w:ascii="Consolas" w:hAnsi="Consolas" w:cs="Consolas"/>
+          <w:color w:val="080808"/>
+          <w:kern w:val="0"/>
+          <w:sz w:val="22"/>
+        </w:rPr>
+        <w:tab/>
+      </w:r>
+      <w:r>
+        <w:rPr>
+          <w:rFonts w:ascii="Consolas" w:hAnsi="Consolas" w:cs="Consolas"/>
+          <w:color w:val="080808"/>
+          <w:kern w:val="0"/>
+          <w:sz w:val="22"/>
+        </w:rPr>
+        <w:tab/>
+      </w:r>
+    </w:p>
+    <w:p>
+      <w:pPr>
+        <w:pBdr>
+          <w:bottom w:val="double" w:sz="6" w:space="0" w:color="auto"/>
+        </w:pBdr>
+      </w:pPr>
+      <w:r>
+        <w:rPr>
+          <w:rFonts w:ascii="Consolas" w:hAnsi="Consolas" w:cs="Consolas"/>
+          <w:color w:val="080808"/>
+          <w:kern w:val="0"/>
+          <w:sz w:val="22"/>
+        </w:rPr>
+        <w:tab/>
+      </w:r>
+      <w:r>
+        <w:rPr>
+          <w:rFonts w:ascii="Consolas" w:hAnsi="Consolas" w:cs="Consolas"/>
+          <w:color w:val="080808"/>
+          <w:kern w:val="0"/>
+          <w:sz w:val="22"/>
+        </w:rPr>
+        <w:tab/>
+      </w:r>
+      <w:r>
+        <w:rPr>
+          <w:rFonts w:ascii="Consolas" w:hAnsi="Consolas" w:cs="Consolas"/>
+          <w:color w:val="080808"/>
+          <w:kern w:val="0"/>
+          <w:sz w:val="22"/>
+        </w:rPr>
+        <w:tab/>
+        <w:t>})(</w:t>
+      </w:r>
+      <w:proofErr w:type="spellStart"/>
+      <w:r>
+        <w:rPr>
+          <w:rFonts w:ascii="Consolas" w:hAnsi="Consolas" w:cs="Consolas"/>
+          <w:color w:val="080808"/>
+          <w:kern w:val="0"/>
+          <w:sz w:val="22"/>
+        </w:rPr>
+        <w:t>jQuery</w:t>
+      </w:r>
+      <w:proofErr w:type="spellEnd"/>
+      <w:r>
+        <w:rPr>
+          <w:rFonts w:ascii="Consolas" w:hAnsi="Consolas" w:cs="Consolas"/>
+          <w:color w:val="080808"/>
+          <w:kern w:val="0"/>
+          <w:sz w:val="22"/>
+        </w:rPr>
+        <w:t xml:space="preserve">)  </w:t>
+      </w:r>
+      <w:r>
+        <w:rPr>
+          <w:rFonts w:ascii="Consolas" w:hAnsi="Consolas" w:cs="Consolas"/>
+          <w:color w:val="95A3AB"/>
+          <w:kern w:val="0"/>
+          <w:sz w:val="22"/>
+        </w:rPr>
+        <w:t>//</w:t>
+      </w:r>
+      <w:r>
+        <w:rPr>
+          <w:rFonts w:ascii="Consolas" w:hAnsi="Consolas" w:cs="Consolas"/>
+          <w:color w:val="95A3AB"/>
+          <w:kern w:val="0"/>
+          <w:sz w:val="22"/>
+        </w:rPr>
+        <w:t>通过最后这个（）运算符来执行函数。括号里将</w:t>
+      </w:r>
+      <w:proofErr w:type="spellStart"/>
+      <w:r>
+        <w:rPr>
+          <w:rFonts w:ascii="Consolas" w:hAnsi="Consolas" w:cs="Consolas"/>
+          <w:color w:val="95A3AB"/>
+          <w:kern w:val="0"/>
+          <w:sz w:val="22"/>
+        </w:rPr>
+        <w:t>jQuery</w:t>
+      </w:r>
+      <w:proofErr w:type="spellEnd"/>
+      <w:r>
+        <w:rPr>
+          <w:rFonts w:ascii="Consolas" w:hAnsi="Consolas" w:cs="Consolas"/>
+          <w:color w:val="95A3AB"/>
+          <w:kern w:val="0"/>
+          <w:sz w:val="22"/>
+        </w:rPr>
+        <w:t>作为实参传递给了匿名函数</w:t>
+      </w:r>
+    </w:p>
+    <w:p>
+      <w:pPr>
+        <w:pBdr>
+          <w:bottom w:val="double" w:sz="6" w:space="0" w:color="auto"/>
+        </w:pBdr>
+      </w:pPr>
+    </w:p>
+    <w:p>
+      <w:pPr>
+        <w:pBdr>
+          <w:bottom w:val="double" w:sz="6" w:space="0" w:color="auto"/>
+        </w:pBdr>
+      </w:pPr>
+    </w:p>
+    <w:p/>
+    <w:p/>
+    <w:p/>
+    <w:p/>
+    <w:p/>
+    <w:p>
+      <w:pPr>
+        <w:rPr>
+          <w:rFonts w:ascii="宋体" w:eastAsia="宋体" w:hAnsi="宋体"/>
+        </w:rPr>
+      </w:pPr>
+      <w:r>
+        <w:rPr>
+          <w:rFonts w:ascii="宋体" w:eastAsia="宋体" w:hAnsi="宋体" w:hint="eastAsia"/>
+        </w:rPr>
+        <w:t>◎封装全局函数的插件</w:t>
+      </w:r>
+    </w:p>
+    <w:p>
+      <w:pPr>
+        <w:rPr>
+          <w:rFonts w:ascii="宋体" w:eastAsia="宋体" w:hAnsi="宋体"/>
+        </w:rPr>
+      </w:pPr>
+      <w:r>
+        <w:rPr>
+          <w:rFonts w:ascii="宋体" w:eastAsia="宋体" w:hAnsi="宋体" w:hint="eastAsia"/>
+        </w:rPr>
+        <w:t>将对立的函数加到</w:t>
+      </w:r>
+      <w:proofErr w:type="spellStart"/>
+      <w:r>
+        <w:rPr>
+          <w:rFonts w:ascii="宋体" w:eastAsia="宋体" w:hAnsi="宋体" w:hint="eastAsia"/>
+        </w:rPr>
+        <w:t>jquery</w:t>
+      </w:r>
+      <w:proofErr w:type="spellEnd"/>
+      <w:r>
+        <w:rPr>
+          <w:rFonts w:ascii="宋体" w:eastAsia="宋体" w:hAnsi="宋体" w:hint="eastAsia"/>
+        </w:rPr>
+        <w:t>的命名空间下，例如</w:t>
+      </w:r>
+      <w:proofErr w:type="spellStart"/>
+      <w:r>
+        <w:rPr>
+          <w:rFonts w:ascii="宋体" w:eastAsia="宋体" w:hAnsi="宋体" w:hint="eastAsia"/>
+        </w:rPr>
+        <w:t>jQuery.noConflict</w:t>
+      </w:r>
+      <w:proofErr w:type="spellEnd"/>
+      <w:r>
+        <w:rPr>
+          <w:rFonts w:ascii="宋体" w:eastAsia="宋体" w:hAnsi="宋体" w:hint="eastAsia"/>
+        </w:rPr>
+        <w:t>()</w:t>
+      </w:r>
+    </w:p>
+    <w:p>
+      <w:pPr>
+        <w:rPr>
+          <w:rFonts w:ascii="宋体" w:eastAsia="宋体" w:hAnsi="宋体"/>
+        </w:rPr>
+      </w:pPr>
+      <w:r>
+        <w:rPr>
+          <w:rFonts w:ascii="宋体" w:eastAsia="宋体" w:hAnsi="宋体" w:hint="eastAsia"/>
+        </w:rPr>
+        <w:t>使用</w:t>
+      </w:r>
+      <w:proofErr w:type="spellStart"/>
+      <w:r>
+        <w:rPr>
+          <w:rFonts w:ascii="宋体" w:eastAsia="宋体" w:hAnsi="宋体" w:hint="eastAsia"/>
+        </w:rPr>
+        <w:t>jQuery.extend</w:t>
+      </w:r>
+      <w:proofErr w:type="spellEnd"/>
+      <w:r>
+        <w:rPr>
+          <w:rFonts w:ascii="宋体" w:eastAsia="宋体" w:hAnsi="宋体" w:hint="eastAsia"/>
+        </w:rPr>
+        <w:t>()方法来实现：</w:t>
+      </w:r>
+    </w:p>
+    <w:p>
+      <w:pPr>
+        <w:rPr>
+          <w:rFonts w:ascii="宋体" w:eastAsia="宋体" w:hAnsi="宋体"/>
+        </w:rPr>
+      </w:pPr>
+    </w:p>
+    <w:p>
+      <w:r>
+        <w:rPr>
+          <w:rFonts w:ascii="宋体" w:eastAsia="宋体" w:hAnsi="宋体" w:hint="eastAsia"/>
+        </w:rPr>
+        <w:t>◎选择器插件</w:t>
+      </w:r>
+    </w:p>
+    <w:p>
+      <w:pPr>
+        <w:rPr>
+          <w:rFonts w:ascii="宋体" w:eastAsia="宋体" w:hAnsi="宋体"/>
+        </w:rPr>
+      </w:pPr>
+      <w:r>
+        <w:rPr>
+          <w:rFonts w:ascii="宋体" w:eastAsia="宋体" w:hAnsi="宋体" w:hint="eastAsia"/>
+        </w:rPr>
+        <w:t>使用</w:t>
+      </w:r>
+      <w:proofErr w:type="spellStart"/>
+      <w:r>
+        <w:rPr>
+          <w:rFonts w:ascii="宋体" w:eastAsia="宋体" w:hAnsi="宋体" w:hint="eastAsia"/>
+        </w:rPr>
+        <w:t>jQuery.extend</w:t>
+      </w:r>
+      <w:proofErr w:type="spellEnd"/>
+      <w:r>
+        <w:rPr>
+          <w:rFonts w:ascii="宋体" w:eastAsia="宋体" w:hAnsi="宋体" w:hint="eastAsia"/>
+        </w:rPr>
+        <w:t>()方法来实现：</w:t>
+      </w:r>
+    </w:p>
+    <w:p/>
+    <w:p>
+      <w:pPr>
+        <w:rPr>
+          <w:rFonts w:hint="eastAsia"/>
+        </w:rPr>
+      </w:pPr>
+      <w:r>
+        <w:rPr>
+          <w:rFonts w:asciiTheme="minorEastAsia" w:hAnsiTheme="minorEastAsia" w:hint="eastAsia"/>
+        </w:rPr>
+        <w:t>■</w:t>
+      </w:r>
+      <w:r>
+        <w:rPr>
+          <w:rFonts w:hint="eastAsia"/>
+        </w:rPr>
+        <w:t>Ajax</w:t>
+      </w:r>
+    </w:p>
+    <w:p>
       <w:bookmarkStart w:id="0" w:name="_GoBack"/>
       <w:bookmarkEnd w:id="0"/>
-    </w:p>
-    <w:p>
-      <w:pPr>
-        <w:rPr>
-          <w:rFonts w:hint="eastAsia"/>
-        </w:rPr>
-      </w:pPr>
     </w:p>
     <w:p/>
     <w:p/>

--- a/jQuery.docx
+++ b/jQuery.docx
@@ -40097,27 +40097,1557 @@
     </w:p>
     <w:p/>
     <w:p>
-      <w:pPr>
+      <w:r>
+        <w:rPr>
+          <w:rFonts w:asciiTheme="minorEastAsia" w:hAnsiTheme="minorEastAsia" w:hint="eastAsia"/>
+        </w:rPr>
+        <w:t>■</w:t>
+      </w:r>
+      <w:r>
         <w:rPr>
           <w:rFonts w:hint="eastAsia"/>
         </w:rPr>
+        <w:t>Ajax</w:t>
+      </w:r>
+    </w:p>
+    <w:p/>
+    <w:p>
+      <w:pPr>
+        <w:rPr>
+          <w:rFonts w:hint="eastAsia"/>
+        </w:rPr>
       </w:pPr>
       <w:r>
         <w:rPr>
           <w:rFonts w:asciiTheme="minorEastAsia" w:hAnsiTheme="minorEastAsia" w:hint="eastAsia"/>
         </w:rPr>
-        <w:t>■</w:t>
+        <w:t>●</w:t>
       </w:r>
       <w:r>
         <w:rPr>
           <w:rFonts w:hint="eastAsia"/>
         </w:rPr>
-        <w:t>Ajax</w:t>
-      </w:r>
-    </w:p>
-    <w:p>
+        <w:t>load()</w:t>
+      </w:r>
+      <w:r>
+        <w:rPr>
+          <w:rFonts w:hint="eastAsia"/>
+        </w:rPr>
+        <w:t>方法</w:t>
+      </w:r>
+    </w:p>
+    <w:p>
+      <w:pPr>
+        <w:pBdr>
+          <w:bottom w:val="single" w:sz="6" w:space="1" w:color="auto"/>
+        </w:pBdr>
+        <w:rPr>
+          <w:rFonts w:hint="eastAsia"/>
+        </w:rPr>
+      </w:pPr>
+    </w:p>
+    <w:p>
+      <w:pPr>
+        <w:rPr>
+          <w:rFonts w:hint="eastAsia"/>
+        </w:rPr>
+      </w:pPr>
+    </w:p>
+    <w:p>
+      <w:pPr>
+        <w:autoSpaceDE w:val="0"/>
+        <w:autoSpaceDN w:val="0"/>
+        <w:adjustRightInd w:val="0"/>
+        <w:jc w:val="left"/>
+        <w:rPr>
+          <w:rFonts w:ascii="Consolas" w:hAnsi="Consolas" w:cs="Consolas"/>
+          <w:kern w:val="0"/>
+          <w:sz w:val="22"/>
+        </w:rPr>
+      </w:pPr>
+      <w:proofErr w:type="gramStart"/>
+      <w:r>
+        <w:rPr>
+          <w:rFonts w:ascii="Consolas" w:hAnsi="Consolas" w:cs="Consolas"/>
+          <w:color w:val="3E4B53"/>
+          <w:kern w:val="0"/>
+          <w:sz w:val="22"/>
+        </w:rPr>
+        <w:t>&lt;!</w:t>
+      </w:r>
+      <w:r>
+        <w:rPr>
+          <w:rFonts w:ascii="Consolas" w:hAnsi="Consolas" w:cs="Consolas"/>
+          <w:color w:val="2369B6"/>
+          <w:kern w:val="0"/>
+          <w:sz w:val="22"/>
+        </w:rPr>
+        <w:t>DOCTYPE</w:t>
+      </w:r>
+      <w:proofErr w:type="gramEnd"/>
+      <w:r>
+        <w:rPr>
+          <w:rFonts w:ascii="Consolas" w:hAnsi="Consolas" w:cs="Consolas"/>
+          <w:color w:val="2369B6"/>
+          <w:kern w:val="0"/>
+          <w:sz w:val="22"/>
+        </w:rPr>
+        <w:t xml:space="preserve"> </w:t>
+      </w:r>
+      <w:r>
+        <w:rPr>
+          <w:rFonts w:ascii="Consolas" w:hAnsi="Consolas" w:cs="Consolas"/>
+          <w:color w:val="3E4B53"/>
+          <w:kern w:val="0"/>
+          <w:sz w:val="22"/>
+        </w:rPr>
+        <w:t>html&gt;</w:t>
+      </w:r>
+    </w:p>
+    <w:p>
+      <w:pPr>
+        <w:autoSpaceDE w:val="0"/>
+        <w:autoSpaceDN w:val="0"/>
+        <w:adjustRightInd w:val="0"/>
+        <w:jc w:val="left"/>
+        <w:rPr>
+          <w:rFonts w:ascii="Consolas" w:hAnsi="Consolas" w:cs="Consolas"/>
+          <w:kern w:val="0"/>
+          <w:sz w:val="22"/>
+        </w:rPr>
+      </w:pPr>
+      <w:r>
+        <w:rPr>
+          <w:rFonts w:ascii="Consolas" w:hAnsi="Consolas" w:cs="Consolas"/>
+          <w:color w:val="3E4B53"/>
+          <w:kern w:val="0"/>
+          <w:sz w:val="22"/>
+        </w:rPr>
+        <w:t>&lt;</w:t>
+      </w:r>
+      <w:proofErr w:type="gramStart"/>
+      <w:r>
+        <w:rPr>
+          <w:rFonts w:ascii="Consolas" w:hAnsi="Consolas" w:cs="Consolas"/>
+          <w:color w:val="2369B6"/>
+          <w:kern w:val="0"/>
+          <w:sz w:val="22"/>
+        </w:rPr>
+        <w:t>html</w:t>
+      </w:r>
+      <w:proofErr w:type="gramEnd"/>
+      <w:r>
+        <w:rPr>
+          <w:rFonts w:ascii="Consolas" w:hAnsi="Consolas" w:cs="Consolas"/>
+          <w:color w:val="3E4B53"/>
+          <w:kern w:val="0"/>
+          <w:sz w:val="22"/>
+        </w:rPr>
+        <w:t>&gt;</w:t>
+      </w:r>
+    </w:p>
+    <w:p>
+      <w:pPr>
+        <w:autoSpaceDE w:val="0"/>
+        <w:autoSpaceDN w:val="0"/>
+        <w:adjustRightInd w:val="0"/>
+        <w:jc w:val="left"/>
+        <w:rPr>
+          <w:rFonts w:ascii="Consolas" w:hAnsi="Consolas" w:cs="Consolas"/>
+          <w:kern w:val="0"/>
+          <w:sz w:val="22"/>
+        </w:rPr>
+      </w:pPr>
+      <w:r>
+        <w:rPr>
+          <w:rFonts w:ascii="Consolas" w:hAnsi="Consolas" w:cs="Consolas"/>
+          <w:color w:val="3E4B53"/>
+          <w:kern w:val="0"/>
+          <w:sz w:val="22"/>
+        </w:rPr>
+        <w:tab/>
+        <w:t>&lt;</w:t>
+      </w:r>
+      <w:proofErr w:type="gramStart"/>
+      <w:r>
+        <w:rPr>
+          <w:rFonts w:ascii="Consolas" w:hAnsi="Consolas" w:cs="Consolas"/>
+          <w:color w:val="2369B6"/>
+          <w:kern w:val="0"/>
+          <w:sz w:val="22"/>
+        </w:rPr>
+        <w:t>head</w:t>
+      </w:r>
+      <w:proofErr w:type="gramEnd"/>
+      <w:r>
+        <w:rPr>
+          <w:rFonts w:ascii="Consolas" w:hAnsi="Consolas" w:cs="Consolas"/>
+          <w:color w:val="3E4B53"/>
+          <w:kern w:val="0"/>
+          <w:sz w:val="22"/>
+        </w:rPr>
+        <w:t>&gt;</w:t>
+      </w:r>
+    </w:p>
+    <w:p>
+      <w:pPr>
+        <w:autoSpaceDE w:val="0"/>
+        <w:autoSpaceDN w:val="0"/>
+        <w:adjustRightInd w:val="0"/>
+        <w:jc w:val="left"/>
+        <w:rPr>
+          <w:rFonts w:ascii="Consolas" w:hAnsi="Consolas" w:cs="Consolas"/>
+          <w:kern w:val="0"/>
+          <w:sz w:val="22"/>
+        </w:rPr>
+      </w:pPr>
+      <w:r>
+        <w:rPr>
+          <w:rFonts w:ascii="Consolas" w:hAnsi="Consolas" w:cs="Consolas"/>
+          <w:color w:val="3E4B53"/>
+          <w:kern w:val="0"/>
+          <w:sz w:val="22"/>
+        </w:rPr>
+        <w:tab/>
+      </w:r>
+      <w:r>
+        <w:rPr>
+          <w:rFonts w:ascii="Consolas" w:hAnsi="Consolas" w:cs="Consolas"/>
+          <w:color w:val="3E4B53"/>
+          <w:kern w:val="0"/>
+          <w:sz w:val="22"/>
+        </w:rPr>
+        <w:tab/>
+        <w:t>&lt;</w:t>
+      </w:r>
+      <w:proofErr w:type="gramStart"/>
+      <w:r>
+        <w:rPr>
+          <w:rFonts w:ascii="Consolas" w:hAnsi="Consolas" w:cs="Consolas"/>
+          <w:color w:val="2369B6"/>
+          <w:kern w:val="0"/>
+          <w:sz w:val="22"/>
+        </w:rPr>
+        <w:t>meta</w:t>
+      </w:r>
+      <w:proofErr w:type="gramEnd"/>
+      <w:r>
+        <w:rPr>
+          <w:rFonts w:ascii="Consolas" w:hAnsi="Consolas" w:cs="Consolas"/>
+          <w:color w:val="2369B6"/>
+          <w:kern w:val="0"/>
+          <w:sz w:val="22"/>
+        </w:rPr>
+        <w:t xml:space="preserve"> </w:t>
+      </w:r>
+      <w:r>
+        <w:rPr>
+          <w:rFonts w:ascii="Consolas" w:hAnsi="Consolas" w:cs="Consolas"/>
+          <w:color w:val="CB2D01"/>
+          <w:kern w:val="0"/>
+          <w:sz w:val="22"/>
+        </w:rPr>
+        <w:t>charset</w:t>
+      </w:r>
+      <w:r>
+        <w:rPr>
+          <w:rFonts w:ascii="Consolas" w:hAnsi="Consolas" w:cs="Consolas"/>
+          <w:color w:val="38444B"/>
+          <w:kern w:val="0"/>
+          <w:sz w:val="22"/>
+        </w:rPr>
+        <w:t>=</w:t>
+      </w:r>
+      <w:r>
+        <w:rPr>
+          <w:rFonts w:ascii="Consolas" w:hAnsi="Consolas" w:cs="Consolas"/>
+          <w:color w:val="248C85"/>
+          <w:kern w:val="0"/>
+          <w:sz w:val="22"/>
+        </w:rPr>
+        <w:t>"UTF-8"</w:t>
+      </w:r>
+      <w:r>
+        <w:rPr>
+          <w:rFonts w:ascii="Consolas" w:hAnsi="Consolas" w:cs="Consolas"/>
+          <w:color w:val="3E4B53"/>
+          <w:kern w:val="0"/>
+          <w:sz w:val="22"/>
+        </w:rPr>
+        <w:t>&gt;</w:t>
+      </w:r>
+    </w:p>
+    <w:p>
+      <w:pPr>
+        <w:autoSpaceDE w:val="0"/>
+        <w:autoSpaceDN w:val="0"/>
+        <w:adjustRightInd w:val="0"/>
+        <w:jc w:val="left"/>
+        <w:rPr>
+          <w:rFonts w:ascii="Consolas" w:hAnsi="Consolas" w:cs="Consolas"/>
+          <w:kern w:val="0"/>
+          <w:sz w:val="22"/>
+        </w:rPr>
+      </w:pPr>
+      <w:r>
+        <w:rPr>
+          <w:rFonts w:ascii="Consolas" w:hAnsi="Consolas" w:cs="Consolas"/>
+          <w:color w:val="3E4B53"/>
+          <w:kern w:val="0"/>
+          <w:sz w:val="22"/>
+        </w:rPr>
+        <w:tab/>
+      </w:r>
+      <w:r>
+        <w:rPr>
+          <w:rFonts w:ascii="Consolas" w:hAnsi="Consolas" w:cs="Consolas"/>
+          <w:color w:val="3E4B53"/>
+          <w:kern w:val="0"/>
+          <w:sz w:val="22"/>
+        </w:rPr>
+        <w:tab/>
+        <w:t>&lt;</w:t>
+      </w:r>
+      <w:proofErr w:type="gramStart"/>
+      <w:r>
+        <w:rPr>
+          <w:rFonts w:ascii="Consolas" w:hAnsi="Consolas" w:cs="Consolas"/>
+          <w:color w:val="2369B6"/>
+          <w:kern w:val="0"/>
+          <w:sz w:val="22"/>
+        </w:rPr>
+        <w:t>title</w:t>
+      </w:r>
+      <w:proofErr w:type="gramEnd"/>
+      <w:r>
+        <w:rPr>
+          <w:rFonts w:ascii="Consolas" w:hAnsi="Consolas" w:cs="Consolas"/>
+          <w:color w:val="3E4B53"/>
+          <w:kern w:val="0"/>
+          <w:sz w:val="22"/>
+        </w:rPr>
+        <w:t>&gt;&lt;/</w:t>
+      </w:r>
+      <w:r>
+        <w:rPr>
+          <w:rFonts w:ascii="Consolas" w:hAnsi="Consolas" w:cs="Consolas"/>
+          <w:color w:val="2369B6"/>
+          <w:kern w:val="0"/>
+          <w:sz w:val="22"/>
+        </w:rPr>
+        <w:t>title</w:t>
+      </w:r>
+      <w:r>
+        <w:rPr>
+          <w:rFonts w:ascii="Consolas" w:hAnsi="Consolas" w:cs="Consolas"/>
+          <w:color w:val="3E4B53"/>
+          <w:kern w:val="0"/>
+          <w:sz w:val="22"/>
+        </w:rPr>
+        <w:t>&gt;</w:t>
+      </w:r>
+    </w:p>
+    <w:p>
+      <w:pPr>
+        <w:autoSpaceDE w:val="0"/>
+        <w:autoSpaceDN w:val="0"/>
+        <w:adjustRightInd w:val="0"/>
+        <w:jc w:val="left"/>
+        <w:rPr>
+          <w:rFonts w:ascii="Consolas" w:hAnsi="Consolas" w:cs="Consolas"/>
+          <w:kern w:val="0"/>
+          <w:sz w:val="22"/>
+        </w:rPr>
+      </w:pPr>
+      <w:r>
+        <w:rPr>
+          <w:rFonts w:ascii="Consolas" w:hAnsi="Consolas" w:cs="Consolas"/>
+          <w:color w:val="3E4B53"/>
+          <w:kern w:val="0"/>
+          <w:sz w:val="22"/>
+        </w:rPr>
+        <w:tab/>
+      </w:r>
+      <w:r>
+        <w:rPr>
+          <w:rFonts w:ascii="Consolas" w:hAnsi="Consolas" w:cs="Consolas"/>
+          <w:color w:val="3E4B53"/>
+          <w:kern w:val="0"/>
+          <w:sz w:val="22"/>
+        </w:rPr>
+        <w:tab/>
+        <w:t>&lt;</w:t>
+      </w:r>
+      <w:r>
+        <w:rPr>
+          <w:rFonts w:ascii="Consolas" w:hAnsi="Consolas" w:cs="Consolas"/>
+          <w:color w:val="2369B6"/>
+          <w:kern w:val="0"/>
+          <w:sz w:val="22"/>
+        </w:rPr>
+        <w:t xml:space="preserve">script </w:t>
+      </w:r>
+      <w:proofErr w:type="spellStart"/>
+      <w:r>
+        <w:rPr>
+          <w:rFonts w:ascii="Consolas" w:hAnsi="Consolas" w:cs="Consolas"/>
+          <w:color w:val="CB2D01"/>
+          <w:kern w:val="0"/>
+          <w:sz w:val="22"/>
+        </w:rPr>
+        <w:t>src</w:t>
+      </w:r>
+      <w:proofErr w:type="spellEnd"/>
+      <w:r>
+        <w:rPr>
+          <w:rFonts w:ascii="Consolas" w:hAnsi="Consolas" w:cs="Consolas"/>
+          <w:color w:val="38444B"/>
+          <w:kern w:val="0"/>
+          <w:sz w:val="22"/>
+        </w:rPr>
+        <w:t>=</w:t>
+      </w:r>
+      <w:r>
+        <w:rPr>
+          <w:rFonts w:ascii="Consolas" w:hAnsi="Consolas" w:cs="Consolas"/>
+          <w:color w:val="248C85"/>
+          <w:kern w:val="0"/>
+          <w:sz w:val="22"/>
+        </w:rPr>
+        <w:t>"</w:t>
+      </w:r>
+      <w:proofErr w:type="spellStart"/>
+      <w:r>
+        <w:rPr>
+          <w:rFonts w:ascii="Consolas" w:hAnsi="Consolas" w:cs="Consolas"/>
+          <w:color w:val="248C85"/>
+          <w:kern w:val="0"/>
+          <w:sz w:val="22"/>
+        </w:rPr>
+        <w:t>js</w:t>
+      </w:r>
+      <w:proofErr w:type="spellEnd"/>
+      <w:r>
+        <w:rPr>
+          <w:rFonts w:ascii="Consolas" w:hAnsi="Consolas" w:cs="Consolas"/>
+          <w:color w:val="248C85"/>
+          <w:kern w:val="0"/>
+          <w:sz w:val="22"/>
+        </w:rPr>
+        <w:t xml:space="preserve">/jquery.js" </w:t>
+      </w:r>
+      <w:r>
+        <w:rPr>
+          <w:rFonts w:ascii="Consolas" w:hAnsi="Consolas" w:cs="Consolas"/>
+          <w:color w:val="CB2D01"/>
+          <w:kern w:val="0"/>
+          <w:sz w:val="22"/>
+        </w:rPr>
+        <w:t>type</w:t>
+      </w:r>
+      <w:r>
+        <w:rPr>
+          <w:rFonts w:ascii="Consolas" w:hAnsi="Consolas" w:cs="Consolas"/>
+          <w:color w:val="38444B"/>
+          <w:kern w:val="0"/>
+          <w:sz w:val="22"/>
+        </w:rPr>
+        <w:t>=</w:t>
+      </w:r>
+      <w:r>
+        <w:rPr>
+          <w:rFonts w:ascii="Consolas" w:hAnsi="Consolas" w:cs="Consolas"/>
+          <w:color w:val="248C85"/>
+          <w:kern w:val="0"/>
+          <w:sz w:val="22"/>
+        </w:rPr>
+        <w:t>"text/</w:t>
+      </w:r>
+      <w:proofErr w:type="spellStart"/>
+      <w:r>
+        <w:rPr>
+          <w:rFonts w:ascii="Consolas" w:hAnsi="Consolas" w:cs="Consolas"/>
+          <w:color w:val="248C85"/>
+          <w:kern w:val="0"/>
+          <w:sz w:val="22"/>
+        </w:rPr>
+        <w:t>javascript</w:t>
+      </w:r>
+      <w:proofErr w:type="spellEnd"/>
+      <w:r>
+        <w:rPr>
+          <w:rFonts w:ascii="Consolas" w:hAnsi="Consolas" w:cs="Consolas"/>
+          <w:color w:val="248C85"/>
+          <w:kern w:val="0"/>
+          <w:sz w:val="22"/>
+        </w:rPr>
+        <w:t xml:space="preserve">" </w:t>
+      </w:r>
+      <w:r>
+        <w:rPr>
+          <w:rFonts w:ascii="Consolas" w:hAnsi="Consolas" w:cs="Consolas"/>
+          <w:color w:val="CB2D01"/>
+          <w:kern w:val="0"/>
+          <w:sz w:val="22"/>
+        </w:rPr>
+        <w:t>charset</w:t>
+      </w:r>
+      <w:r>
+        <w:rPr>
+          <w:rFonts w:ascii="Consolas" w:hAnsi="Consolas" w:cs="Consolas"/>
+          <w:color w:val="38444B"/>
+          <w:kern w:val="0"/>
+          <w:sz w:val="22"/>
+        </w:rPr>
+        <w:t>=</w:t>
+      </w:r>
+      <w:r>
+        <w:rPr>
+          <w:rFonts w:ascii="Consolas" w:hAnsi="Consolas" w:cs="Consolas"/>
+          <w:color w:val="248C85"/>
+          <w:kern w:val="0"/>
+          <w:sz w:val="22"/>
+        </w:rPr>
+        <w:t>"utf-8"</w:t>
+      </w:r>
+      <w:r>
+        <w:rPr>
+          <w:rFonts w:ascii="Consolas" w:hAnsi="Consolas" w:cs="Consolas"/>
+          <w:color w:val="3E4B53"/>
+          <w:kern w:val="0"/>
+          <w:sz w:val="22"/>
+        </w:rPr>
+        <w:t>&gt;&lt;/</w:t>
+      </w:r>
+      <w:r>
+        <w:rPr>
+          <w:rFonts w:ascii="Consolas" w:hAnsi="Consolas" w:cs="Consolas"/>
+          <w:color w:val="2369B6"/>
+          <w:kern w:val="0"/>
+          <w:sz w:val="22"/>
+        </w:rPr>
+        <w:t>script</w:t>
+      </w:r>
+      <w:r>
+        <w:rPr>
+          <w:rFonts w:ascii="Consolas" w:hAnsi="Consolas" w:cs="Consolas"/>
+          <w:color w:val="3E4B53"/>
+          <w:kern w:val="0"/>
+          <w:sz w:val="22"/>
+        </w:rPr>
+        <w:t>&gt;</w:t>
+      </w:r>
+    </w:p>
+    <w:p>
+      <w:pPr>
+        <w:autoSpaceDE w:val="0"/>
+        <w:autoSpaceDN w:val="0"/>
+        <w:adjustRightInd w:val="0"/>
+        <w:jc w:val="left"/>
+        <w:rPr>
+          <w:rFonts w:ascii="Consolas" w:hAnsi="Consolas" w:cs="Consolas"/>
+          <w:kern w:val="0"/>
+          <w:sz w:val="22"/>
+        </w:rPr>
+      </w:pPr>
+      <w:r>
+        <w:rPr>
+          <w:rFonts w:ascii="Consolas" w:hAnsi="Consolas" w:cs="Consolas"/>
+          <w:color w:val="3E4B53"/>
+          <w:kern w:val="0"/>
+          <w:sz w:val="22"/>
+        </w:rPr>
+        <w:tab/>
+        <w:t>&lt;/</w:t>
+      </w:r>
+      <w:r>
+        <w:rPr>
+          <w:rFonts w:ascii="Consolas" w:hAnsi="Consolas" w:cs="Consolas"/>
+          <w:color w:val="2369B6"/>
+          <w:kern w:val="0"/>
+          <w:sz w:val="22"/>
+        </w:rPr>
+        <w:t>head</w:t>
+      </w:r>
+      <w:r>
+        <w:rPr>
+          <w:rFonts w:ascii="Consolas" w:hAnsi="Consolas" w:cs="Consolas"/>
+          <w:color w:val="3E4B53"/>
+          <w:kern w:val="0"/>
+          <w:sz w:val="22"/>
+        </w:rPr>
+        <w:t>&gt;</w:t>
+      </w:r>
+    </w:p>
+    <w:p>
+      <w:pPr>
+        <w:autoSpaceDE w:val="0"/>
+        <w:autoSpaceDN w:val="0"/>
+        <w:adjustRightInd w:val="0"/>
+        <w:jc w:val="left"/>
+        <w:rPr>
+          <w:rFonts w:ascii="Consolas" w:hAnsi="Consolas" w:cs="Consolas"/>
+          <w:kern w:val="0"/>
+          <w:sz w:val="22"/>
+        </w:rPr>
+      </w:pPr>
+      <w:r>
+        <w:rPr>
+          <w:rFonts w:ascii="Consolas" w:hAnsi="Consolas" w:cs="Consolas"/>
+          <w:color w:val="3E4B53"/>
+          <w:kern w:val="0"/>
+          <w:sz w:val="22"/>
+        </w:rPr>
+        <w:tab/>
+        <w:t>&lt;</w:t>
+      </w:r>
+      <w:proofErr w:type="gramStart"/>
+      <w:r>
+        <w:rPr>
+          <w:rFonts w:ascii="Consolas" w:hAnsi="Consolas" w:cs="Consolas"/>
+          <w:color w:val="2369B6"/>
+          <w:kern w:val="0"/>
+          <w:sz w:val="22"/>
+        </w:rPr>
+        <w:t>body</w:t>
+      </w:r>
+      <w:proofErr w:type="gramEnd"/>
+      <w:r>
+        <w:rPr>
+          <w:rFonts w:ascii="Consolas" w:hAnsi="Consolas" w:cs="Consolas"/>
+          <w:color w:val="3E4B53"/>
+          <w:kern w:val="0"/>
+          <w:sz w:val="22"/>
+        </w:rPr>
+        <w:t>&gt;</w:t>
+      </w:r>
+    </w:p>
+    <w:p>
+      <w:pPr>
+        <w:autoSpaceDE w:val="0"/>
+        <w:autoSpaceDN w:val="0"/>
+        <w:adjustRightInd w:val="0"/>
+        <w:jc w:val="left"/>
+        <w:rPr>
+          <w:rFonts w:ascii="Consolas" w:hAnsi="Consolas" w:cs="Consolas"/>
+          <w:kern w:val="0"/>
+          <w:sz w:val="22"/>
+        </w:rPr>
+      </w:pPr>
+      <w:r>
+        <w:rPr>
+          <w:rFonts w:ascii="Consolas" w:hAnsi="Consolas" w:cs="Consolas"/>
+          <w:color w:val="3E4B53"/>
+          <w:kern w:val="0"/>
+          <w:sz w:val="22"/>
+        </w:rPr>
+        <w:tab/>
+      </w:r>
+      <w:r>
+        <w:rPr>
+          <w:rFonts w:ascii="Consolas" w:hAnsi="Consolas" w:cs="Consolas"/>
+          <w:color w:val="3E4B53"/>
+          <w:kern w:val="0"/>
+          <w:sz w:val="22"/>
+        </w:rPr>
+        <w:tab/>
+        <w:t>&lt;</w:t>
+      </w:r>
+      <w:r>
+        <w:rPr>
+          <w:rFonts w:ascii="Consolas" w:hAnsi="Consolas" w:cs="Consolas"/>
+          <w:color w:val="2369B6"/>
+          <w:kern w:val="0"/>
+          <w:sz w:val="22"/>
+        </w:rPr>
+        <w:t>h1</w:t>
+      </w:r>
+      <w:r>
+        <w:rPr>
+          <w:rFonts w:ascii="Consolas" w:hAnsi="Consolas" w:cs="Consolas"/>
+          <w:color w:val="3E4B53"/>
+          <w:kern w:val="0"/>
+          <w:sz w:val="22"/>
+        </w:rPr>
+        <w:t>&gt;</w:t>
+      </w:r>
+      <w:r>
+        <w:rPr>
+          <w:rFonts w:ascii="Consolas" w:hAnsi="Consolas" w:cs="Consolas"/>
+          <w:color w:val="3E4B53"/>
+          <w:kern w:val="0"/>
+          <w:sz w:val="22"/>
+        </w:rPr>
+        <w:t>题目</w:t>
+      </w:r>
+      <w:r>
+        <w:rPr>
+          <w:rFonts w:ascii="Consolas" w:hAnsi="Consolas" w:cs="Consolas"/>
+          <w:color w:val="3E4B53"/>
+          <w:kern w:val="0"/>
+          <w:sz w:val="22"/>
+        </w:rPr>
+        <w:t>1&lt;/</w:t>
+      </w:r>
+      <w:r>
+        <w:rPr>
+          <w:rFonts w:ascii="Consolas" w:hAnsi="Consolas" w:cs="Consolas"/>
+          <w:color w:val="2369B6"/>
+          <w:kern w:val="0"/>
+          <w:sz w:val="22"/>
+        </w:rPr>
+        <w:t>h1</w:t>
+      </w:r>
+      <w:r>
+        <w:rPr>
+          <w:rFonts w:ascii="Consolas" w:hAnsi="Consolas" w:cs="Consolas"/>
+          <w:color w:val="3E4B53"/>
+          <w:kern w:val="0"/>
+          <w:sz w:val="22"/>
+        </w:rPr>
+        <w:t>&gt;</w:t>
+      </w:r>
+    </w:p>
+    <w:p>
+      <w:pPr>
+        <w:autoSpaceDE w:val="0"/>
+        <w:autoSpaceDN w:val="0"/>
+        <w:adjustRightInd w:val="0"/>
+        <w:jc w:val="left"/>
+        <w:rPr>
+          <w:rFonts w:ascii="Consolas" w:hAnsi="Consolas" w:cs="Consolas"/>
+          <w:kern w:val="0"/>
+          <w:sz w:val="22"/>
+        </w:rPr>
+      </w:pPr>
+      <w:r>
+        <w:rPr>
+          <w:rFonts w:ascii="Consolas" w:hAnsi="Consolas" w:cs="Consolas"/>
+          <w:color w:val="3E4B53"/>
+          <w:kern w:val="0"/>
+          <w:sz w:val="22"/>
+        </w:rPr>
+        <w:tab/>
+      </w:r>
+      <w:r>
+        <w:rPr>
+          <w:rFonts w:ascii="Consolas" w:hAnsi="Consolas" w:cs="Consolas"/>
+          <w:color w:val="3E4B53"/>
+          <w:kern w:val="0"/>
+          <w:sz w:val="22"/>
+        </w:rPr>
+        <w:tab/>
+        <w:t>&lt;</w:t>
+      </w:r>
+      <w:r>
+        <w:rPr>
+          <w:rFonts w:ascii="Consolas" w:hAnsi="Consolas" w:cs="Consolas"/>
+          <w:color w:val="2369B6"/>
+          <w:kern w:val="0"/>
+          <w:sz w:val="22"/>
+        </w:rPr>
+        <w:t xml:space="preserve">div </w:t>
+      </w:r>
+      <w:r>
+        <w:rPr>
+          <w:rFonts w:ascii="Consolas" w:hAnsi="Consolas" w:cs="Consolas"/>
+          <w:color w:val="CB2D01"/>
+          <w:kern w:val="0"/>
+          <w:sz w:val="22"/>
+        </w:rPr>
+        <w:t>id</w:t>
+      </w:r>
+      <w:r>
+        <w:rPr>
+          <w:rFonts w:ascii="Consolas" w:hAnsi="Consolas" w:cs="Consolas"/>
+          <w:color w:val="38444B"/>
+          <w:kern w:val="0"/>
+          <w:sz w:val="22"/>
+        </w:rPr>
+        <w:t>=</w:t>
+      </w:r>
+      <w:r>
+        <w:rPr>
+          <w:rFonts w:ascii="Consolas" w:hAnsi="Consolas" w:cs="Consolas"/>
+          <w:color w:val="248C85"/>
+          <w:kern w:val="0"/>
+          <w:sz w:val="22"/>
+        </w:rPr>
+        <w:t>"d1"</w:t>
+      </w:r>
+      <w:r>
+        <w:rPr>
+          <w:rFonts w:ascii="Consolas" w:hAnsi="Consolas" w:cs="Consolas"/>
+          <w:color w:val="3E4B53"/>
+          <w:kern w:val="0"/>
+          <w:sz w:val="22"/>
+        </w:rPr>
+        <w:t>&gt;&lt;/</w:t>
+      </w:r>
+      <w:r>
+        <w:rPr>
+          <w:rFonts w:ascii="Consolas" w:hAnsi="Consolas" w:cs="Consolas"/>
+          <w:color w:val="2369B6"/>
+          <w:kern w:val="0"/>
+          <w:sz w:val="22"/>
+        </w:rPr>
+        <w:t>div</w:t>
+      </w:r>
+      <w:r>
+        <w:rPr>
+          <w:rFonts w:ascii="Consolas" w:hAnsi="Consolas" w:cs="Consolas"/>
+          <w:color w:val="3E4B53"/>
+          <w:kern w:val="0"/>
+          <w:sz w:val="22"/>
+        </w:rPr>
+        <w:t>&gt;</w:t>
+      </w:r>
+    </w:p>
+    <w:p>
+      <w:pPr>
+        <w:autoSpaceDE w:val="0"/>
+        <w:autoSpaceDN w:val="0"/>
+        <w:adjustRightInd w:val="0"/>
+        <w:jc w:val="left"/>
+        <w:rPr>
+          <w:rFonts w:ascii="Consolas" w:hAnsi="Consolas" w:cs="Consolas"/>
+          <w:kern w:val="0"/>
+          <w:sz w:val="22"/>
+        </w:rPr>
+      </w:pPr>
+      <w:r>
+        <w:rPr>
+          <w:rFonts w:ascii="Consolas" w:hAnsi="Consolas" w:cs="Consolas"/>
+          <w:color w:val="3E4B53"/>
+          <w:kern w:val="0"/>
+          <w:sz w:val="22"/>
+        </w:rPr>
+        <w:tab/>
+      </w:r>
+      <w:r>
+        <w:rPr>
+          <w:rFonts w:ascii="Consolas" w:hAnsi="Consolas" w:cs="Consolas"/>
+          <w:color w:val="3E4B53"/>
+          <w:kern w:val="0"/>
+          <w:sz w:val="22"/>
+        </w:rPr>
+        <w:tab/>
+      </w:r>
+    </w:p>
+    <w:p>
+      <w:pPr>
+        <w:autoSpaceDE w:val="0"/>
+        <w:autoSpaceDN w:val="0"/>
+        <w:adjustRightInd w:val="0"/>
+        <w:jc w:val="left"/>
+        <w:rPr>
+          <w:rFonts w:ascii="Consolas" w:hAnsi="Consolas" w:cs="Consolas"/>
+          <w:kern w:val="0"/>
+          <w:sz w:val="22"/>
+        </w:rPr>
+      </w:pPr>
+      <w:r>
+        <w:rPr>
+          <w:rFonts w:ascii="Consolas" w:hAnsi="Consolas" w:cs="Consolas"/>
+          <w:color w:val="3E4B53"/>
+          <w:kern w:val="0"/>
+          <w:sz w:val="22"/>
+        </w:rPr>
+        <w:tab/>
+      </w:r>
+      <w:r>
+        <w:rPr>
+          <w:rFonts w:ascii="Consolas" w:hAnsi="Consolas" w:cs="Consolas"/>
+          <w:color w:val="3E4B53"/>
+          <w:kern w:val="0"/>
+          <w:sz w:val="22"/>
+        </w:rPr>
+        <w:tab/>
+        <w:t>&lt;</w:t>
+      </w:r>
+      <w:r>
+        <w:rPr>
+          <w:rFonts w:ascii="Consolas" w:hAnsi="Consolas" w:cs="Consolas"/>
+          <w:color w:val="2369B6"/>
+          <w:kern w:val="0"/>
+          <w:sz w:val="22"/>
+        </w:rPr>
+        <w:t xml:space="preserve">script </w:t>
+      </w:r>
+      <w:r>
+        <w:rPr>
+          <w:rFonts w:ascii="Consolas" w:hAnsi="Consolas" w:cs="Consolas"/>
+          <w:color w:val="CB2D01"/>
+          <w:kern w:val="0"/>
+          <w:sz w:val="22"/>
+        </w:rPr>
+        <w:t>type</w:t>
+      </w:r>
+      <w:r>
+        <w:rPr>
+          <w:rFonts w:ascii="Consolas" w:hAnsi="Consolas" w:cs="Consolas"/>
+          <w:color w:val="38444B"/>
+          <w:kern w:val="0"/>
+          <w:sz w:val="22"/>
+        </w:rPr>
+        <w:t>=</w:t>
+      </w:r>
+      <w:r>
+        <w:rPr>
+          <w:rFonts w:ascii="Consolas" w:hAnsi="Consolas" w:cs="Consolas"/>
+          <w:color w:val="248C85"/>
+          <w:kern w:val="0"/>
+          <w:sz w:val="22"/>
+        </w:rPr>
+        <w:t>"text/</w:t>
+      </w:r>
+      <w:proofErr w:type="spellStart"/>
+      <w:r>
+        <w:rPr>
+          <w:rFonts w:ascii="Consolas" w:hAnsi="Consolas" w:cs="Consolas"/>
+          <w:color w:val="248C85"/>
+          <w:kern w:val="0"/>
+          <w:sz w:val="22"/>
+        </w:rPr>
+        <w:t>javascript</w:t>
+      </w:r>
+      <w:proofErr w:type="spellEnd"/>
+      <w:r>
+        <w:rPr>
+          <w:rFonts w:ascii="Consolas" w:hAnsi="Consolas" w:cs="Consolas"/>
+          <w:color w:val="248C85"/>
+          <w:kern w:val="0"/>
+          <w:sz w:val="22"/>
+        </w:rPr>
+        <w:t>"</w:t>
+      </w:r>
+      <w:r>
+        <w:rPr>
+          <w:rFonts w:ascii="Consolas" w:hAnsi="Consolas" w:cs="Consolas"/>
+          <w:color w:val="3E4B53"/>
+          <w:kern w:val="0"/>
+          <w:sz w:val="22"/>
+        </w:rPr>
+        <w:t>&gt;</w:t>
+      </w:r>
+    </w:p>
+    <w:p>
+      <w:pPr>
+        <w:autoSpaceDE w:val="0"/>
+        <w:autoSpaceDN w:val="0"/>
+        <w:adjustRightInd w:val="0"/>
+        <w:jc w:val="left"/>
+        <w:rPr>
+          <w:rFonts w:ascii="Consolas" w:hAnsi="Consolas" w:cs="Consolas"/>
+          <w:kern w:val="0"/>
+          <w:sz w:val="22"/>
+        </w:rPr>
+      </w:pPr>
+      <w:r>
+        <w:rPr>
+          <w:rFonts w:ascii="Consolas" w:hAnsi="Consolas" w:cs="Consolas"/>
+          <w:kern w:val="0"/>
+          <w:sz w:val="22"/>
+        </w:rPr>
+        <w:tab/>
+      </w:r>
+      <w:r>
+        <w:rPr>
+          <w:rFonts w:ascii="Consolas" w:hAnsi="Consolas" w:cs="Consolas"/>
+          <w:kern w:val="0"/>
+          <w:sz w:val="22"/>
+        </w:rPr>
+        <w:tab/>
+      </w:r>
+      <w:r>
+        <w:rPr>
+          <w:rFonts w:ascii="Consolas" w:hAnsi="Consolas" w:cs="Consolas"/>
+          <w:kern w:val="0"/>
+          <w:sz w:val="22"/>
+        </w:rPr>
+        <w:tab/>
+      </w:r>
+      <w:r>
+        <w:rPr>
+          <w:rFonts w:ascii="Consolas" w:hAnsi="Consolas" w:cs="Consolas"/>
+          <w:color w:val="DB7800"/>
+          <w:kern w:val="0"/>
+          <w:sz w:val="22"/>
+        </w:rPr>
+        <w:t>$</w:t>
+      </w:r>
+      <w:r>
+        <w:rPr>
+          <w:rFonts w:ascii="Consolas" w:hAnsi="Consolas" w:cs="Consolas"/>
+          <w:color w:val="080808"/>
+          <w:kern w:val="0"/>
+          <w:sz w:val="22"/>
+        </w:rPr>
+        <w:t>(</w:t>
+      </w:r>
+      <w:proofErr w:type="gramStart"/>
+      <w:r>
+        <w:rPr>
+          <w:rFonts w:ascii="Consolas" w:hAnsi="Consolas" w:cs="Consolas"/>
+          <w:color w:val="364BC0"/>
+          <w:kern w:val="0"/>
+          <w:sz w:val="22"/>
+        </w:rPr>
+        <w:t>function</w:t>
+      </w:r>
+      <w:r>
+        <w:rPr>
+          <w:rFonts w:ascii="Consolas" w:hAnsi="Consolas" w:cs="Consolas"/>
+          <w:color w:val="080808"/>
+          <w:kern w:val="0"/>
+          <w:sz w:val="22"/>
+        </w:rPr>
+        <w:t>(</w:t>
+      </w:r>
+      <w:proofErr w:type="gramEnd"/>
+      <w:r>
+        <w:rPr>
+          <w:rFonts w:ascii="Consolas" w:hAnsi="Consolas" w:cs="Consolas"/>
+          <w:color w:val="080808"/>
+          <w:kern w:val="0"/>
+          <w:sz w:val="22"/>
+        </w:rPr>
+        <w:t>){</w:t>
+      </w:r>
+    </w:p>
+    <w:p>
+      <w:pPr>
+        <w:autoSpaceDE w:val="0"/>
+        <w:autoSpaceDN w:val="0"/>
+        <w:adjustRightInd w:val="0"/>
+        <w:jc w:val="left"/>
+        <w:rPr>
+          <w:rFonts w:ascii="Consolas" w:hAnsi="Consolas" w:cs="Consolas"/>
+          <w:kern w:val="0"/>
+          <w:sz w:val="22"/>
+        </w:rPr>
+      </w:pPr>
+      <w:r>
+        <w:rPr>
+          <w:rFonts w:ascii="Consolas" w:hAnsi="Consolas" w:cs="Consolas"/>
+          <w:color w:val="080808"/>
+          <w:kern w:val="0"/>
+          <w:sz w:val="22"/>
+        </w:rPr>
+        <w:tab/>
+      </w:r>
+      <w:r>
+        <w:rPr>
+          <w:rFonts w:ascii="Consolas" w:hAnsi="Consolas" w:cs="Consolas"/>
+          <w:color w:val="080808"/>
+          <w:kern w:val="0"/>
+          <w:sz w:val="22"/>
+        </w:rPr>
+        <w:tab/>
+      </w:r>
+      <w:r>
+        <w:rPr>
+          <w:rFonts w:ascii="Consolas" w:hAnsi="Consolas" w:cs="Consolas"/>
+          <w:color w:val="080808"/>
+          <w:kern w:val="0"/>
+          <w:sz w:val="22"/>
+        </w:rPr>
+        <w:tab/>
+      </w:r>
+      <w:r>
+        <w:rPr>
+          <w:rFonts w:ascii="Consolas" w:hAnsi="Consolas" w:cs="Consolas"/>
+          <w:color w:val="080808"/>
+          <w:kern w:val="0"/>
+          <w:sz w:val="22"/>
+        </w:rPr>
+        <w:tab/>
+        <w:t>$(</w:t>
+      </w:r>
+      <w:r>
+        <w:rPr>
+          <w:rFonts w:ascii="Consolas" w:hAnsi="Consolas" w:cs="Consolas"/>
+          <w:color w:val="248C85"/>
+          <w:kern w:val="0"/>
+          <w:sz w:val="22"/>
+        </w:rPr>
+        <w:t>"h1"</w:t>
+      </w:r>
+      <w:r>
+        <w:rPr>
+          <w:rFonts w:ascii="Consolas" w:hAnsi="Consolas" w:cs="Consolas"/>
+          <w:color w:val="080808"/>
+          <w:kern w:val="0"/>
+          <w:sz w:val="22"/>
+        </w:rPr>
+        <w:t>).</w:t>
+      </w:r>
+      <w:proofErr w:type="gramStart"/>
+      <w:r>
+        <w:rPr>
+          <w:rFonts w:ascii="Consolas" w:hAnsi="Consolas" w:cs="Consolas"/>
+          <w:color w:val="080808"/>
+          <w:kern w:val="0"/>
+          <w:sz w:val="22"/>
+        </w:rPr>
+        <w:t>bind(</w:t>
+      </w:r>
+      <w:proofErr w:type="gramEnd"/>
+      <w:r>
+        <w:rPr>
+          <w:rFonts w:ascii="Consolas" w:hAnsi="Consolas" w:cs="Consolas"/>
+          <w:color w:val="248C85"/>
+          <w:kern w:val="0"/>
+          <w:sz w:val="22"/>
+        </w:rPr>
+        <w:t>"click"</w:t>
+      </w:r>
+      <w:r>
+        <w:rPr>
+          <w:rFonts w:ascii="Consolas" w:hAnsi="Consolas" w:cs="Consolas"/>
+          <w:color w:val="080808"/>
+          <w:kern w:val="0"/>
+          <w:sz w:val="22"/>
+        </w:rPr>
+        <w:t xml:space="preserve">, </w:t>
+      </w:r>
+      <w:r>
+        <w:rPr>
+          <w:rFonts w:ascii="Consolas" w:hAnsi="Consolas" w:cs="Consolas"/>
+          <w:color w:val="364BC0"/>
+          <w:kern w:val="0"/>
+          <w:sz w:val="22"/>
+        </w:rPr>
+        <w:t>function</w:t>
+      </w:r>
+      <w:r>
+        <w:rPr>
+          <w:rFonts w:ascii="Consolas" w:hAnsi="Consolas" w:cs="Consolas"/>
+          <w:color w:val="080808"/>
+          <w:kern w:val="0"/>
+          <w:sz w:val="22"/>
+        </w:rPr>
+        <w:t>(){</w:t>
+      </w:r>
+    </w:p>
+    <w:p>
+      <w:pPr>
+        <w:autoSpaceDE w:val="0"/>
+        <w:autoSpaceDN w:val="0"/>
+        <w:adjustRightInd w:val="0"/>
+        <w:jc w:val="left"/>
+        <w:rPr>
+          <w:rFonts w:ascii="Consolas" w:hAnsi="Consolas" w:cs="Consolas"/>
+          <w:kern w:val="0"/>
+          <w:sz w:val="22"/>
+        </w:rPr>
+      </w:pPr>
+      <w:r>
+        <w:rPr>
+          <w:rFonts w:ascii="Consolas" w:hAnsi="Consolas" w:cs="Consolas"/>
+          <w:color w:val="080808"/>
+          <w:kern w:val="0"/>
+          <w:sz w:val="22"/>
+        </w:rPr>
+        <w:tab/>
+      </w:r>
+      <w:r>
+        <w:rPr>
+          <w:rFonts w:ascii="Consolas" w:hAnsi="Consolas" w:cs="Consolas"/>
+          <w:color w:val="080808"/>
+          <w:kern w:val="0"/>
+          <w:sz w:val="22"/>
+        </w:rPr>
+        <w:tab/>
+      </w:r>
+      <w:r>
+        <w:rPr>
+          <w:rFonts w:ascii="Consolas" w:hAnsi="Consolas" w:cs="Consolas"/>
+          <w:color w:val="080808"/>
+          <w:kern w:val="0"/>
+          <w:sz w:val="22"/>
+        </w:rPr>
+        <w:tab/>
+      </w:r>
+      <w:r>
+        <w:rPr>
+          <w:rFonts w:ascii="Consolas" w:hAnsi="Consolas" w:cs="Consolas"/>
+          <w:color w:val="080808"/>
+          <w:kern w:val="0"/>
+          <w:sz w:val="22"/>
+        </w:rPr>
+        <w:tab/>
+      </w:r>
+      <w:r>
+        <w:rPr>
+          <w:rFonts w:ascii="Consolas" w:hAnsi="Consolas" w:cs="Consolas"/>
+          <w:color w:val="080808"/>
+          <w:kern w:val="0"/>
+          <w:sz w:val="22"/>
+        </w:rPr>
+        <w:tab/>
+        <w:t>$(</w:t>
+      </w:r>
+      <w:r>
+        <w:rPr>
+          <w:rFonts w:ascii="Consolas" w:hAnsi="Consolas" w:cs="Consolas"/>
+          <w:color w:val="248C85"/>
+          <w:kern w:val="0"/>
+          <w:sz w:val="22"/>
+        </w:rPr>
+        <w:t>"#d1"</w:t>
+      </w:r>
+      <w:r>
+        <w:rPr>
+          <w:rFonts w:ascii="Consolas" w:hAnsi="Consolas" w:cs="Consolas"/>
+          <w:color w:val="080808"/>
+          <w:kern w:val="0"/>
+          <w:sz w:val="22"/>
+        </w:rPr>
+        <w:t>).</w:t>
+      </w:r>
+      <w:proofErr w:type="gramStart"/>
+      <w:r>
+        <w:rPr>
+          <w:rFonts w:ascii="Consolas" w:hAnsi="Consolas" w:cs="Consolas"/>
+          <w:color w:val="080808"/>
+          <w:kern w:val="0"/>
+          <w:sz w:val="22"/>
+        </w:rPr>
+        <w:t>load(</w:t>
+      </w:r>
+      <w:proofErr w:type="gramEnd"/>
+      <w:r>
+        <w:rPr>
+          <w:rFonts w:ascii="Consolas" w:hAnsi="Consolas" w:cs="Consolas"/>
+          <w:color w:val="248C85"/>
+          <w:kern w:val="0"/>
+          <w:sz w:val="22"/>
+        </w:rPr>
+        <w:t>"ceajax2.html"</w:t>
+      </w:r>
+      <w:r>
+        <w:rPr>
+          <w:rFonts w:ascii="Consolas" w:hAnsi="Consolas" w:cs="Consolas"/>
+          <w:color w:val="080808"/>
+          <w:kern w:val="0"/>
+          <w:sz w:val="22"/>
+        </w:rPr>
+        <w:t>);</w:t>
+      </w:r>
+    </w:p>
+    <w:p>
+      <w:pPr>
+        <w:autoSpaceDE w:val="0"/>
+        <w:autoSpaceDN w:val="0"/>
+        <w:adjustRightInd w:val="0"/>
+        <w:jc w:val="left"/>
+        <w:rPr>
+          <w:rFonts w:ascii="Consolas" w:hAnsi="Consolas" w:cs="Consolas"/>
+          <w:kern w:val="0"/>
+          <w:sz w:val="22"/>
+        </w:rPr>
+      </w:pPr>
+      <w:r>
+        <w:rPr>
+          <w:rFonts w:ascii="Consolas" w:hAnsi="Consolas" w:cs="Consolas"/>
+          <w:color w:val="080808"/>
+          <w:kern w:val="0"/>
+          <w:sz w:val="22"/>
+        </w:rPr>
+        <w:tab/>
+      </w:r>
+      <w:r>
+        <w:rPr>
+          <w:rFonts w:ascii="Consolas" w:hAnsi="Consolas" w:cs="Consolas"/>
+          <w:color w:val="080808"/>
+          <w:kern w:val="0"/>
+          <w:sz w:val="22"/>
+        </w:rPr>
+        <w:tab/>
+      </w:r>
+      <w:r>
+        <w:rPr>
+          <w:rFonts w:ascii="Consolas" w:hAnsi="Consolas" w:cs="Consolas"/>
+          <w:color w:val="080808"/>
+          <w:kern w:val="0"/>
+          <w:sz w:val="22"/>
+        </w:rPr>
+        <w:tab/>
+      </w:r>
+      <w:r>
+        <w:rPr>
+          <w:rFonts w:ascii="Consolas" w:hAnsi="Consolas" w:cs="Consolas"/>
+          <w:color w:val="080808"/>
+          <w:kern w:val="0"/>
+          <w:sz w:val="22"/>
+        </w:rPr>
+        <w:tab/>
+        <w:t>});</w:t>
+      </w:r>
+    </w:p>
+    <w:p>
+      <w:pPr>
+        <w:autoSpaceDE w:val="0"/>
+        <w:autoSpaceDN w:val="0"/>
+        <w:adjustRightInd w:val="0"/>
+        <w:jc w:val="left"/>
+        <w:rPr>
+          <w:rFonts w:ascii="Consolas" w:hAnsi="Consolas" w:cs="Consolas"/>
+          <w:kern w:val="0"/>
+          <w:sz w:val="22"/>
+        </w:rPr>
+      </w:pPr>
+      <w:r>
+        <w:rPr>
+          <w:rFonts w:ascii="Consolas" w:hAnsi="Consolas" w:cs="Consolas"/>
+          <w:color w:val="080808"/>
+          <w:kern w:val="0"/>
+          <w:sz w:val="22"/>
+        </w:rPr>
+        <w:tab/>
+      </w:r>
+      <w:r>
+        <w:rPr>
+          <w:rFonts w:ascii="Consolas" w:hAnsi="Consolas" w:cs="Consolas"/>
+          <w:color w:val="080808"/>
+          <w:kern w:val="0"/>
+          <w:sz w:val="22"/>
+        </w:rPr>
+        <w:tab/>
+      </w:r>
+      <w:r>
+        <w:rPr>
+          <w:rFonts w:ascii="Consolas" w:hAnsi="Consolas" w:cs="Consolas"/>
+          <w:color w:val="080808"/>
+          <w:kern w:val="0"/>
+          <w:sz w:val="22"/>
+        </w:rPr>
+        <w:tab/>
+        <w:t>});</w:t>
+      </w:r>
+    </w:p>
+    <w:p>
+      <w:pPr>
+        <w:autoSpaceDE w:val="0"/>
+        <w:autoSpaceDN w:val="0"/>
+        <w:adjustRightInd w:val="0"/>
+        <w:jc w:val="left"/>
+        <w:rPr>
+          <w:rFonts w:ascii="Consolas" w:hAnsi="Consolas" w:cs="Consolas"/>
+          <w:kern w:val="0"/>
+          <w:sz w:val="22"/>
+        </w:rPr>
+      </w:pPr>
+      <w:r>
+        <w:rPr>
+          <w:rFonts w:ascii="Consolas" w:hAnsi="Consolas" w:cs="Consolas"/>
+          <w:color w:val="080808"/>
+          <w:kern w:val="0"/>
+          <w:sz w:val="22"/>
+        </w:rPr>
+        <w:tab/>
+      </w:r>
+      <w:r>
+        <w:rPr>
+          <w:rFonts w:ascii="Consolas" w:hAnsi="Consolas" w:cs="Consolas"/>
+          <w:color w:val="080808"/>
+          <w:kern w:val="0"/>
+          <w:sz w:val="22"/>
+        </w:rPr>
+        <w:tab/>
+      </w:r>
+      <w:r>
+        <w:rPr>
+          <w:rFonts w:ascii="Consolas" w:hAnsi="Consolas" w:cs="Consolas"/>
+          <w:color w:val="3E4B53"/>
+          <w:kern w:val="0"/>
+          <w:sz w:val="22"/>
+        </w:rPr>
+        <w:t>&lt;/</w:t>
+      </w:r>
+      <w:r>
+        <w:rPr>
+          <w:rFonts w:ascii="Consolas" w:hAnsi="Consolas" w:cs="Consolas"/>
+          <w:color w:val="2369B6"/>
+          <w:kern w:val="0"/>
+          <w:sz w:val="22"/>
+        </w:rPr>
+        <w:t>script</w:t>
+      </w:r>
+      <w:r>
+        <w:rPr>
+          <w:rFonts w:ascii="Consolas" w:hAnsi="Consolas" w:cs="Consolas"/>
+          <w:color w:val="3E4B53"/>
+          <w:kern w:val="0"/>
+          <w:sz w:val="22"/>
+        </w:rPr>
+        <w:t>&gt;</w:t>
+      </w:r>
+    </w:p>
+    <w:p>
+      <w:pPr>
+        <w:autoSpaceDE w:val="0"/>
+        <w:autoSpaceDN w:val="0"/>
+        <w:adjustRightInd w:val="0"/>
+        <w:jc w:val="left"/>
+        <w:rPr>
+          <w:rFonts w:ascii="Consolas" w:hAnsi="Consolas" w:cs="Consolas"/>
+          <w:kern w:val="0"/>
+          <w:sz w:val="22"/>
+        </w:rPr>
+      </w:pPr>
+      <w:r>
+        <w:rPr>
+          <w:rFonts w:ascii="Consolas" w:hAnsi="Consolas" w:cs="Consolas"/>
+          <w:color w:val="3E4B53"/>
+          <w:kern w:val="0"/>
+          <w:sz w:val="22"/>
+        </w:rPr>
+        <w:tab/>
+        <w:t>&lt;/</w:t>
+      </w:r>
+      <w:r>
+        <w:rPr>
+          <w:rFonts w:ascii="Consolas" w:hAnsi="Consolas" w:cs="Consolas"/>
+          <w:color w:val="2369B6"/>
+          <w:kern w:val="0"/>
+          <w:sz w:val="22"/>
+        </w:rPr>
+        <w:t>body</w:t>
+      </w:r>
+      <w:r>
+        <w:rPr>
+          <w:rFonts w:ascii="Consolas" w:hAnsi="Consolas" w:cs="Consolas"/>
+          <w:color w:val="3E4B53"/>
+          <w:kern w:val="0"/>
+          <w:sz w:val="22"/>
+        </w:rPr>
+        <w:t>&gt;</w:t>
+      </w:r>
+    </w:p>
+    <w:p>
+      <w:pPr>
+        <w:rPr>
+          <w:rFonts w:hint="eastAsia"/>
+        </w:rPr>
+      </w:pPr>
+      <w:r>
+        <w:rPr>
+          <w:rFonts w:ascii="Consolas" w:hAnsi="Consolas" w:cs="Consolas"/>
+          <w:color w:val="3E4B53"/>
+          <w:kern w:val="0"/>
+          <w:sz w:val="22"/>
+        </w:rPr>
+        <w:t>&lt;/</w:t>
+      </w:r>
+      <w:r>
+        <w:rPr>
+          <w:rFonts w:ascii="Consolas" w:hAnsi="Consolas" w:cs="Consolas"/>
+          <w:color w:val="2369B6"/>
+          <w:kern w:val="0"/>
+          <w:sz w:val="22"/>
+        </w:rPr>
+        <w:t>html</w:t>
+      </w:r>
+      <w:r>
+        <w:rPr>
+          <w:rFonts w:ascii="Consolas" w:hAnsi="Consolas" w:cs="Consolas"/>
+          <w:color w:val="3E4B53"/>
+          <w:kern w:val="0"/>
+          <w:sz w:val="22"/>
+        </w:rPr>
+        <w:t>&gt;</w:t>
+      </w:r>
+    </w:p>
+    <w:p>
+      <w:pPr>
+        <w:pBdr>
+          <w:bottom w:val="double" w:sz="6" w:space="1" w:color="auto"/>
+        </w:pBdr>
+        <w:rPr>
+          <w:rFonts w:hint="eastAsia"/>
+        </w:rPr>
+      </w:pPr>
+    </w:p>
+    <w:p>
+      <w:pPr>
+        <w:rPr>
+          <w:rFonts w:hint="eastAsia"/>
+        </w:rPr>
+      </w:pPr>
       <w:bookmarkStart w:id="0" w:name="_GoBack"/>
       <w:bookmarkEnd w:id="0"/>
+    </w:p>
+    <w:p>
+      <w:pPr>
+        <w:rPr>
+          <w:rFonts w:hint="eastAsia"/>
+        </w:rPr>
+      </w:pPr>
+    </w:p>
+    <w:p>
+      <w:pPr>
+        <w:rPr>
+          <w:rFonts w:hint="eastAsia"/>
+        </w:rPr>
+      </w:pPr>
+    </w:p>
+    <w:p>
+      <w:pPr>
+        <w:rPr>
+          <w:rFonts w:hint="eastAsia"/>
+        </w:rPr>
+      </w:pPr>
+    </w:p>
+    <w:p>
+      <w:pPr>
+        <w:rPr>
+          <w:rFonts w:hint="eastAsia"/>
+        </w:rPr>
+      </w:pPr>
+    </w:p>
+    <w:p>
+      <w:pPr>
+        <w:rPr>
+          <w:rFonts w:hint="eastAsia"/>
+        </w:rPr>
+      </w:pPr>
+    </w:p>
+    <w:p>
+      <w:pPr>
+        <w:rPr>
+          <w:rFonts w:hint="eastAsia"/>
+        </w:rPr>
+      </w:pPr>
+    </w:p>
+    <w:p>
+      <w:pPr>
+        <w:rPr>
+          <w:rFonts w:hint="eastAsia"/>
+        </w:rPr>
+      </w:pPr>
+    </w:p>
+    <w:p>
+      <w:pPr>
+        <w:rPr>
+          <w:rFonts w:hint="eastAsia"/>
+        </w:rPr>
+      </w:pPr>
+    </w:p>
+    <w:p>
+      <w:pPr>
+        <w:rPr>
+          <w:rFonts w:hint="eastAsia"/>
+        </w:rPr>
+      </w:pPr>
+    </w:p>
+    <w:p>
+      <w:pPr>
+        <w:rPr>
+          <w:rFonts w:hint="eastAsia"/>
+        </w:rPr>
+      </w:pPr>
     </w:p>
     <w:p/>
     <w:p/>

--- a/jQuery.docx
+++ b/jQuery.docx
@@ -2,8 +2,14 @@
 <file path=word/document.xml><?xml version="1.0" encoding="utf-8"?>
 <w:document xmlns:wpc="http://schemas.microsoft.com/office/word/2010/wordprocessingCanvas" xmlns:mc="http://schemas.openxmlformats.org/markup-compatibility/2006" xmlns:o="urn:schemas-microsoft-com:office:office" xmlns:r="http://schemas.openxmlformats.org/officeDocument/2006/relationships" xmlns:m="http://schemas.openxmlformats.org/officeDocument/2006/math" xmlns:v="urn:schemas-microsoft-com:vml" xmlns:wp14="http://schemas.microsoft.com/office/word/2010/wordprocessingDrawing" xmlns:wp="http://schemas.openxmlformats.org/drawingml/2006/wordprocessingDrawing" xmlns:w10="urn:schemas-microsoft-com:office:word" xmlns:w="http://schemas.openxmlformats.org/wordprocessingml/2006/main" xmlns:w14="http://schemas.microsoft.com/office/word/2010/wordml" xmlns:wpg="http://schemas.microsoft.com/office/word/2010/wordprocessingGroup" xmlns:wpi="http://schemas.microsoft.com/office/word/2010/wordprocessingInk" xmlns:wne="http://schemas.microsoft.com/office/word/2006/wordml" xmlns:wps="http://schemas.microsoft.com/office/word/2010/wordprocessingShape" mc:Ignorable="w14 wp14">
   <w:body>
+    <w:p>
+      <w:pPr>
+        <w:rPr>
+          <w:rFonts w:hint="eastAsia"/>
+        </w:rPr>
+      </w:pPr>
+    </w:p>
     <w:p/>
-    <w:p/>
     <w:p>
       <w:r>
         <w:rPr>
@@ -32,7 +38,7 @@
         <w:rPr>
           <w:rFonts w:hint="eastAsia"/>
         </w:rPr>
-        <w:t>提供两种方法：</w:t>
+        <w:t>有两种方法</w:t>
       </w:r>
     </w:p>
     <w:p/>
@@ -2420,7 +2426,15 @@
         <w:rPr>
           <w:rFonts w:hint="eastAsia"/>
         </w:rPr>
-        <w:t>如上面的例子，在用</w:t>
+        <w:t>如上面</w:t>
+      </w:r>
+      <w:bookmarkStart w:id="0" w:name="_GoBack"/>
+      <w:bookmarkEnd w:id="0"/>
+      <w:r>
+        <w:rPr>
+          <w:rFonts w:hint="eastAsia"/>
+        </w:rPr>
+        <w:t>例子，在用</w:t>
       </w:r>
       <w:r>
         <w:rPr>
@@ -10806,7 +10820,20 @@
         <w:rPr>
           <w:rFonts w:hint="eastAsia"/>
         </w:rPr>
-        <w:t>方法删除节点以及该节点的所有后代节点。返回一个指向已被删除节点的引用，将来可以再次使用它们（与</w:t>
+        <w:t>方法删除节点以及该节点的所有后代节点。</w:t>
+      </w:r>
+      <w:r>
+        <w:rPr>
+          <w:rFonts w:hint="eastAsia"/>
+          <w:highlight w:val="yellow"/>
+        </w:rPr>
+        <w:t>返回一个指向已被删除节点的引用</w:t>
+      </w:r>
+      <w:r>
+        <w:rPr>
+          <w:rFonts w:hint="eastAsia"/>
+        </w:rPr>
+        <w:t>，将来可以再次使用它们（与</w:t>
       </w:r>
       <w:r>
         <w:rPr>
@@ -42199,108 +42226,70 @@
     </w:p>
     <w:p/>
     <w:p>
-      <w:pPr>
+      <w:r>
+        <w:rPr>
+          <w:rFonts w:asciiTheme="minorEastAsia" w:hAnsiTheme="minorEastAsia" w:hint="eastAsia"/>
+        </w:rPr>
+        <w:t>●</w:t>
+      </w:r>
+      <w:r>
         <w:rPr>
           <w:rFonts w:hint="eastAsia"/>
         </w:rPr>
-      </w:pPr>
-      <w:r>
-        <w:rPr>
-          <w:rFonts w:asciiTheme="minorEastAsia" w:hAnsiTheme="minorEastAsia" w:hint="eastAsia"/>
-        </w:rPr>
-        <w:t>●</w:t>
+        <w:t>jQuery</w:t>
       </w:r>
       <w:r>
         <w:rPr>
           <w:rFonts w:hint="eastAsia"/>
         </w:rPr>
-        <w:t>jQuery</w:t>
+        <w:t>种的</w:t>
       </w:r>
       <w:r>
         <w:rPr>
           <w:rFonts w:hint="eastAsia"/>
         </w:rPr>
-        <w:t>种的</w:t>
+        <w:t>ajax</w:t>
       </w:r>
       <w:r>
         <w:rPr>
           <w:rFonts w:hint="eastAsia"/>
         </w:rPr>
-        <w:t>ajax</w:t>
-      </w:r>
+        <w:t>全局事件</w:t>
+      </w:r>
+    </w:p>
+    <w:p>
       <w:r>
         <w:rPr>
           <w:rFonts w:hint="eastAsia"/>
         </w:rPr>
-        <w:t>全局事件</w:t>
-      </w:r>
-    </w:p>
-    <w:p>
-      <w:pPr>
+        <w:t>ajaxStop(callback)</w:t>
+      </w:r>
+    </w:p>
+    <w:p>
+      <w:r>
         <w:rPr>
           <w:rFonts w:hint="eastAsia"/>
         </w:rPr>
-      </w:pPr>
+        <w:t>ajaxStart(callback)</w:t>
+      </w:r>
+    </w:p>
+    <w:p>
       <w:r>
         <w:rPr>
           <w:rFonts w:hint="eastAsia"/>
         </w:rPr>
-        <w:t>ajaxStop(callback</w:t>
-      </w:r>
-      <w:bookmarkStart w:id="0" w:name="_GoBack"/>
-      <w:bookmarkEnd w:id="0"/>
+        <w:t>ajaxComplete(callback)</w:t>
+      </w:r>
+    </w:p>
+    <w:p>
       <w:r>
         <w:rPr>
           <w:rFonts w:hint="eastAsia"/>
         </w:rPr>
-        <w:t>)</w:t>
-      </w:r>
-    </w:p>
-    <w:p>
-      <w:pPr>
-        <w:rPr>
-          <w:rFonts w:hint="eastAsia"/>
-        </w:rPr>
-      </w:pPr>
-      <w:r>
-        <w:rPr>
-          <w:rFonts w:hint="eastAsia"/>
-        </w:rPr>
-        <w:t>ajaxStart(callback)</w:t>
-      </w:r>
-    </w:p>
-    <w:p>
-      <w:pPr>
-        <w:rPr>
-          <w:rFonts w:hint="eastAsia"/>
-        </w:rPr>
-      </w:pPr>
-      <w:r>
-        <w:rPr>
-          <w:rFonts w:hint="eastAsia"/>
-        </w:rPr>
-        <w:t>ajaxComplete(callback)</w:t>
-      </w:r>
-    </w:p>
-    <w:p>
-      <w:pPr>
-        <w:rPr>
-          <w:rFonts w:hint="eastAsia"/>
-        </w:rPr>
-      </w:pPr>
-      <w:r>
-        <w:rPr>
-          <w:rFonts w:hint="eastAsia"/>
-        </w:rPr>
         <w:t>ajaxError(callback)</w:t>
       </w:r>
     </w:p>
     <w:p>
-      <w:pPr>
-        <w:rPr>
-          <w:rFonts w:hint="eastAsia"/>
-        </w:rPr>
-      </w:pPr>
       <w:r>
         <w:rPr>
           <w:rFonts w:hint="eastAsia"/>
@@ -46202,7 +46191,15 @@
         </w:pBdr>
       </w:pPr>
     </w:p>
-    <w:p/>
+    <w:p>
+      <w:r>
+        <w:rPr>
+          <w:rFonts w:hint="eastAsia"/>
+        </w:rPr>
+        <w:lastRenderedPageBreak/>
+        <w:t>z</w:t>
+      </w:r>
+    </w:p>
     <w:p/>
     <w:p/>
     <w:p/>

--- a/jQuery.docx
+++ b/jQuery.docx
@@ -33777,6 +33777,861 @@
         </w:pBdr>
       </w:pPr>
     </w:p>
+    <w:p>
+      <w:pPr>
+        <w:rPr>
+          <w:rFonts w:hint="eastAsia"/>
+        </w:rPr>
+      </w:pPr>
+    </w:p>
+    <w:p>
+      <w:pPr>
+        <w:rPr>
+          <w:rFonts w:hint="eastAsia"/>
+        </w:rPr>
+      </w:pPr>
+      <w:r>
+        <w:rPr>
+          <w:rFonts w:asciiTheme="minorEastAsia" w:hAnsiTheme="minorEastAsia" w:hint="eastAsia"/>
+        </w:rPr>
+        <w:t>●</w:t>
+      </w:r>
+      <w:r>
+        <w:rPr>
+          <w:rFonts w:hint="eastAsia"/>
+        </w:rPr>
+        <w:t>停止动画的一个重要用途</w:t>
+      </w:r>
+    </w:p>
+    <w:p>
+      <w:pPr>
+        <w:rPr>
+          <w:rFonts w:hint="eastAsia"/>
+        </w:rPr>
+      </w:pPr>
+      <w:r>
+        <w:rPr>
+          <w:rFonts w:hint="eastAsia"/>
+        </w:rPr>
+        <w:t>例如导航下拉菜单，当鼠标在</w:t>
+      </w:r>
+      <w:proofErr w:type="gramStart"/>
+      <w:r>
+        <w:rPr>
+          <w:rFonts w:hint="eastAsia"/>
+        </w:rPr>
+        <w:t>列表见快速</w:t>
+      </w:r>
+      <w:proofErr w:type="gramEnd"/>
+      <w:r>
+        <w:rPr>
+          <w:rFonts w:hint="eastAsia"/>
+        </w:rPr>
+        <w:t>移动，则动画会不停地反复。</w:t>
+      </w:r>
+    </w:p>
+    <w:p>
+      <w:pPr>
+        <w:rPr>
+          <w:rFonts w:hint="eastAsia"/>
+        </w:rPr>
+      </w:pPr>
+      <w:r>
+        <w:rPr>
+          <w:rFonts w:hint="eastAsia"/>
+        </w:rPr>
+        <w:t>解决这个问题，可以使用</w:t>
+      </w:r>
+      <w:r>
+        <w:rPr>
+          <w:rFonts w:hint="eastAsia"/>
+        </w:rPr>
+        <w:t>.</w:t>
+      </w:r>
+      <w:proofErr w:type="gramStart"/>
+      <w:r>
+        <w:rPr>
+          <w:rFonts w:hint="eastAsia"/>
+        </w:rPr>
+        <w:t>stop(</w:t>
+      </w:r>
+      <w:proofErr w:type="spellStart"/>
+      <w:proofErr w:type="gramEnd"/>
+      <w:r>
+        <w:rPr>
+          <w:rFonts w:hint="eastAsia"/>
+        </w:rPr>
+        <w:t>true,true</w:t>
+      </w:r>
+      <w:proofErr w:type="spellEnd"/>
+      <w:r>
+        <w:rPr>
+          <w:rFonts w:hint="eastAsia"/>
+        </w:rPr>
+        <w:t>)</w:t>
+      </w:r>
+    </w:p>
+    <w:p>
+      <w:pPr>
+        <w:widowControl/>
+        <w:shd w:val="clear" w:color="auto" w:fill="1E1E1E"/>
+        <w:spacing w:line="285" w:lineRule="atLeast"/>
+        <w:jc w:val="left"/>
+        <w:rPr>
+          <w:rFonts w:ascii="Consolas" w:eastAsia="宋体" w:hAnsi="Consolas" w:cs="Consolas"/>
+          <w:color w:val="D4D4D4"/>
+          <w:kern w:val="0"/>
+          <w:szCs w:val="21"/>
+        </w:rPr>
+      </w:pPr>
+      <w:r>
+        <w:rPr>
+          <w:rFonts w:ascii="Consolas" w:eastAsia="宋体" w:hAnsi="Consolas" w:cs="Consolas"/>
+          <w:color w:val="DCDCAA"/>
+          <w:kern w:val="0"/>
+          <w:szCs w:val="21"/>
+        </w:rPr>
+        <w:t>$</w:t>
+      </w:r>
+      <w:r>
+        <w:rPr>
+          <w:rFonts w:ascii="Consolas" w:eastAsia="宋体" w:hAnsi="Consolas" w:cs="Consolas"/>
+          <w:color w:val="D4D4D4"/>
+          <w:kern w:val="0"/>
+          <w:szCs w:val="21"/>
+        </w:rPr>
+        <w:t>(</w:t>
+      </w:r>
+      <w:r>
+        <w:rPr>
+          <w:rFonts w:ascii="Consolas" w:eastAsia="宋体" w:hAnsi="Consolas" w:cs="Consolas"/>
+          <w:color w:val="CE9178"/>
+          <w:kern w:val="0"/>
+          <w:szCs w:val="21"/>
+        </w:rPr>
+        <w:t>"#menus&gt;</w:t>
+      </w:r>
+      <w:proofErr w:type="spellStart"/>
+      <w:r>
+        <w:rPr>
+          <w:rFonts w:ascii="Consolas" w:eastAsia="宋体" w:hAnsi="Consolas" w:cs="Consolas"/>
+          <w:color w:val="CE9178"/>
+          <w:kern w:val="0"/>
+          <w:szCs w:val="21"/>
+        </w:rPr>
+        <w:t>ul</w:t>
+      </w:r>
+      <w:proofErr w:type="spellEnd"/>
+      <w:r>
+        <w:rPr>
+          <w:rFonts w:ascii="Consolas" w:eastAsia="宋体" w:hAnsi="Consolas" w:cs="Consolas"/>
+          <w:color w:val="CE9178"/>
+          <w:kern w:val="0"/>
+          <w:szCs w:val="21"/>
+        </w:rPr>
+        <w:t>&gt;li"</w:t>
+      </w:r>
+      <w:r>
+        <w:rPr>
+          <w:rFonts w:ascii="Consolas" w:eastAsia="宋体" w:hAnsi="Consolas" w:cs="Consolas"/>
+          <w:color w:val="D4D4D4"/>
+          <w:kern w:val="0"/>
+          <w:szCs w:val="21"/>
+        </w:rPr>
+        <w:t>).</w:t>
+      </w:r>
+      <w:proofErr w:type="gramStart"/>
+      <w:r>
+        <w:rPr>
+          <w:rFonts w:ascii="Consolas" w:eastAsia="宋体" w:hAnsi="Consolas" w:cs="Consolas"/>
+          <w:color w:val="DCDCAA"/>
+          <w:kern w:val="0"/>
+          <w:szCs w:val="21"/>
+        </w:rPr>
+        <w:t>hover</w:t>
+      </w:r>
+      <w:r>
+        <w:rPr>
+          <w:rFonts w:ascii="Consolas" w:eastAsia="宋体" w:hAnsi="Consolas" w:cs="Consolas"/>
+          <w:color w:val="D4D4D4"/>
+          <w:kern w:val="0"/>
+          <w:szCs w:val="21"/>
+        </w:rPr>
+        <w:t>(</w:t>
+      </w:r>
+      <w:proofErr w:type="gramEnd"/>
+      <w:r>
+        <w:rPr>
+          <w:rFonts w:ascii="Consolas" w:eastAsia="宋体" w:hAnsi="Consolas" w:cs="Consolas"/>
+          <w:color w:val="569CD6"/>
+          <w:kern w:val="0"/>
+          <w:szCs w:val="21"/>
+        </w:rPr>
+        <w:t>function</w:t>
+      </w:r>
+      <w:r>
+        <w:rPr>
+          <w:rFonts w:ascii="Consolas" w:eastAsia="宋体" w:hAnsi="Consolas" w:cs="Consolas"/>
+          <w:color w:val="D4D4D4"/>
+          <w:kern w:val="0"/>
+          <w:szCs w:val="21"/>
+        </w:rPr>
+        <w:t>(){</w:t>
+      </w:r>
+    </w:p>
+    <w:p>
+      <w:pPr>
+        <w:widowControl/>
+        <w:shd w:val="clear" w:color="auto" w:fill="1E1E1E"/>
+        <w:spacing w:line="285" w:lineRule="atLeast"/>
+        <w:jc w:val="left"/>
+        <w:rPr>
+          <w:rFonts w:ascii="Consolas" w:eastAsia="宋体" w:hAnsi="Consolas" w:cs="Consolas"/>
+          <w:color w:val="D4D4D4"/>
+          <w:kern w:val="0"/>
+          <w:szCs w:val="21"/>
+        </w:rPr>
+      </w:pPr>
+      <w:r>
+        <w:rPr>
+          <w:rFonts w:ascii="Consolas" w:eastAsia="宋体" w:hAnsi="Consolas" w:cs="Consolas"/>
+          <w:color w:val="D4D4D4"/>
+          <w:kern w:val="0"/>
+          <w:szCs w:val="21"/>
+        </w:rPr>
+        <w:t>                    </w:t>
+      </w:r>
+      <w:r>
+        <w:rPr>
+          <w:rFonts w:ascii="Consolas" w:eastAsia="宋体" w:hAnsi="Consolas" w:cs="Consolas"/>
+          <w:color w:val="DCDCAA"/>
+          <w:kern w:val="0"/>
+          <w:szCs w:val="21"/>
+        </w:rPr>
+        <w:t>$</w:t>
+      </w:r>
+      <w:r>
+        <w:rPr>
+          <w:rFonts w:ascii="Consolas" w:eastAsia="宋体" w:hAnsi="Consolas" w:cs="Consolas"/>
+          <w:color w:val="D4D4D4"/>
+          <w:kern w:val="0"/>
+          <w:szCs w:val="21"/>
+        </w:rPr>
+        <w:t>(</w:t>
+      </w:r>
+      <w:r>
+        <w:rPr>
+          <w:rFonts w:ascii="Consolas" w:eastAsia="宋体" w:hAnsi="Consolas" w:cs="Consolas"/>
+          <w:color w:val="569CD6"/>
+          <w:kern w:val="0"/>
+          <w:szCs w:val="21"/>
+        </w:rPr>
+        <w:t>this</w:t>
+      </w:r>
+      <w:r>
+        <w:rPr>
+          <w:rFonts w:ascii="Consolas" w:eastAsia="宋体" w:hAnsi="Consolas" w:cs="Consolas"/>
+          <w:color w:val="D4D4D4"/>
+          <w:kern w:val="0"/>
+          <w:szCs w:val="21"/>
+        </w:rPr>
+        <w:t>).</w:t>
+      </w:r>
+      <w:proofErr w:type="spellStart"/>
+      <w:proofErr w:type="gramStart"/>
+      <w:r>
+        <w:rPr>
+          <w:rFonts w:ascii="Consolas" w:eastAsia="宋体" w:hAnsi="Consolas" w:cs="Consolas"/>
+          <w:color w:val="DCDCAA"/>
+          <w:kern w:val="0"/>
+          <w:szCs w:val="21"/>
+        </w:rPr>
+        <w:t>css</w:t>
+      </w:r>
+      <w:proofErr w:type="spellEnd"/>
+      <w:r>
+        <w:rPr>
+          <w:rFonts w:ascii="Consolas" w:eastAsia="宋体" w:hAnsi="Consolas" w:cs="Consolas"/>
+          <w:color w:val="D4D4D4"/>
+          <w:kern w:val="0"/>
+          <w:szCs w:val="21"/>
+        </w:rPr>
+        <w:t>(</w:t>
+      </w:r>
+      <w:proofErr w:type="gramEnd"/>
+      <w:r>
+        <w:rPr>
+          <w:rFonts w:ascii="Consolas" w:eastAsia="宋体" w:hAnsi="Consolas" w:cs="Consolas"/>
+          <w:color w:val="CE9178"/>
+          <w:kern w:val="0"/>
+          <w:szCs w:val="21"/>
+        </w:rPr>
+        <w:t>"background-color"</w:t>
+      </w:r>
+      <w:r>
+        <w:rPr>
+          <w:rFonts w:ascii="Consolas" w:eastAsia="宋体" w:hAnsi="Consolas" w:cs="Consolas"/>
+          <w:color w:val="D4D4D4"/>
+          <w:kern w:val="0"/>
+          <w:szCs w:val="21"/>
+        </w:rPr>
+        <w:t>,</w:t>
+      </w:r>
+      <w:r>
+        <w:rPr>
+          <w:rFonts w:ascii="Consolas" w:eastAsia="宋体" w:hAnsi="Consolas" w:cs="Consolas"/>
+          <w:color w:val="CE9178"/>
+          <w:kern w:val="0"/>
+          <w:szCs w:val="21"/>
+        </w:rPr>
+        <w:t>"#3c565f"</w:t>
+      </w:r>
+      <w:r>
+        <w:rPr>
+          <w:rFonts w:ascii="Consolas" w:eastAsia="宋体" w:hAnsi="Consolas" w:cs="Consolas"/>
+          <w:color w:val="D4D4D4"/>
+          <w:kern w:val="0"/>
+          <w:szCs w:val="21"/>
+        </w:rPr>
+        <w:t>)</w:t>
+      </w:r>
+    </w:p>
+    <w:p>
+      <w:pPr>
+        <w:widowControl/>
+        <w:shd w:val="clear" w:color="auto" w:fill="1E1E1E"/>
+        <w:spacing w:line="285" w:lineRule="atLeast"/>
+        <w:jc w:val="left"/>
+        <w:rPr>
+          <w:rFonts w:ascii="Consolas" w:eastAsia="宋体" w:hAnsi="Consolas" w:cs="Consolas"/>
+          <w:color w:val="D4D4D4"/>
+          <w:kern w:val="0"/>
+          <w:szCs w:val="21"/>
+        </w:rPr>
+      </w:pPr>
+      <w:r>
+        <w:rPr>
+          <w:rFonts w:ascii="Consolas" w:eastAsia="宋体" w:hAnsi="Consolas" w:cs="Consolas"/>
+          <w:color w:val="D4D4D4"/>
+          <w:kern w:val="0"/>
+          <w:szCs w:val="21"/>
+        </w:rPr>
+        <w:t>                    .</w:t>
+      </w:r>
+      <w:proofErr w:type="gramStart"/>
+      <w:r>
+        <w:rPr>
+          <w:rFonts w:ascii="Consolas" w:eastAsia="宋体" w:hAnsi="Consolas" w:cs="Consolas"/>
+          <w:color w:val="DCDCAA"/>
+          <w:kern w:val="0"/>
+          <w:szCs w:val="21"/>
+        </w:rPr>
+        <w:t>find</w:t>
+      </w:r>
+      <w:r>
+        <w:rPr>
+          <w:rFonts w:ascii="Consolas" w:eastAsia="宋体" w:hAnsi="Consolas" w:cs="Consolas"/>
+          <w:color w:val="D4D4D4"/>
+          <w:kern w:val="0"/>
+          <w:szCs w:val="21"/>
+        </w:rPr>
+        <w:t>(</w:t>
+      </w:r>
+      <w:proofErr w:type="gramEnd"/>
+      <w:r>
+        <w:rPr>
+          <w:rFonts w:ascii="Consolas" w:eastAsia="宋体" w:hAnsi="Consolas" w:cs="Consolas"/>
+          <w:color w:val="CE9178"/>
+          <w:kern w:val="0"/>
+          <w:szCs w:val="21"/>
+        </w:rPr>
+        <w:t>"</w:t>
+      </w:r>
+      <w:proofErr w:type="spellStart"/>
+      <w:r>
+        <w:rPr>
+          <w:rFonts w:ascii="Consolas" w:eastAsia="宋体" w:hAnsi="Consolas" w:cs="Consolas"/>
+          <w:color w:val="CE9178"/>
+          <w:kern w:val="0"/>
+          <w:szCs w:val="21"/>
+        </w:rPr>
+        <w:t>ul</w:t>
+      </w:r>
+      <w:proofErr w:type="spellEnd"/>
+      <w:r>
+        <w:rPr>
+          <w:rFonts w:ascii="Consolas" w:eastAsia="宋体" w:hAnsi="Consolas" w:cs="Consolas"/>
+          <w:color w:val="CE9178"/>
+          <w:kern w:val="0"/>
+          <w:szCs w:val="21"/>
+        </w:rPr>
+        <w:t>"</w:t>
+      </w:r>
+      <w:r>
+        <w:rPr>
+          <w:rFonts w:ascii="Consolas" w:eastAsia="宋体" w:hAnsi="Consolas" w:cs="Consolas"/>
+          <w:color w:val="D4D4D4"/>
+          <w:kern w:val="0"/>
+          <w:szCs w:val="21"/>
+        </w:rPr>
+        <w:t>).</w:t>
+      </w:r>
+      <w:r>
+        <w:rPr>
+          <w:rFonts w:ascii="Consolas" w:eastAsia="宋体" w:hAnsi="Consolas" w:cs="Consolas"/>
+          <w:color w:val="DCDCAA"/>
+          <w:kern w:val="0"/>
+          <w:szCs w:val="21"/>
+        </w:rPr>
+        <w:t>stop</w:t>
+      </w:r>
+      <w:r>
+        <w:rPr>
+          <w:rFonts w:ascii="Consolas" w:eastAsia="宋体" w:hAnsi="Consolas" w:cs="Consolas"/>
+          <w:color w:val="D4D4D4"/>
+          <w:kern w:val="0"/>
+          <w:szCs w:val="21"/>
+        </w:rPr>
+        <w:t>(</w:t>
+      </w:r>
+      <w:proofErr w:type="spellStart"/>
+      <w:r>
+        <w:rPr>
+          <w:rFonts w:ascii="Consolas" w:eastAsia="宋体" w:hAnsi="Consolas" w:cs="Consolas"/>
+          <w:color w:val="569CD6"/>
+          <w:kern w:val="0"/>
+          <w:szCs w:val="21"/>
+        </w:rPr>
+        <w:t>true</w:t>
+      </w:r>
+      <w:r>
+        <w:rPr>
+          <w:rFonts w:ascii="Consolas" w:eastAsia="宋体" w:hAnsi="Consolas" w:cs="Consolas"/>
+          <w:color w:val="D4D4D4"/>
+          <w:kern w:val="0"/>
+          <w:szCs w:val="21"/>
+        </w:rPr>
+        <w:t>,</w:t>
+      </w:r>
+      <w:r>
+        <w:rPr>
+          <w:rFonts w:ascii="Consolas" w:eastAsia="宋体" w:hAnsi="Consolas" w:cs="Consolas"/>
+          <w:color w:val="569CD6"/>
+          <w:kern w:val="0"/>
+          <w:szCs w:val="21"/>
+        </w:rPr>
+        <w:t>true</w:t>
+      </w:r>
+      <w:proofErr w:type="spellEnd"/>
+      <w:r>
+        <w:rPr>
+          <w:rFonts w:ascii="Consolas" w:eastAsia="宋体" w:hAnsi="Consolas" w:cs="Consolas"/>
+          <w:color w:val="D4D4D4"/>
+          <w:kern w:val="0"/>
+          <w:szCs w:val="21"/>
+        </w:rPr>
+        <w:t>).</w:t>
+      </w:r>
+      <w:proofErr w:type="spellStart"/>
+      <w:r>
+        <w:rPr>
+          <w:rFonts w:ascii="Consolas" w:eastAsia="宋体" w:hAnsi="Consolas" w:cs="Consolas"/>
+          <w:color w:val="DCDCAA"/>
+          <w:kern w:val="0"/>
+          <w:szCs w:val="21"/>
+        </w:rPr>
+        <w:t>slideDown</w:t>
+      </w:r>
+      <w:proofErr w:type="spellEnd"/>
+      <w:r>
+        <w:rPr>
+          <w:rFonts w:ascii="Consolas" w:eastAsia="宋体" w:hAnsi="Consolas" w:cs="Consolas"/>
+          <w:color w:val="D4D4D4"/>
+          <w:kern w:val="0"/>
+          <w:szCs w:val="21"/>
+        </w:rPr>
+        <w:t>();    </w:t>
+      </w:r>
+    </w:p>
+    <w:p>
+      <w:pPr>
+        <w:widowControl/>
+        <w:shd w:val="clear" w:color="auto" w:fill="1E1E1E"/>
+        <w:spacing w:line="285" w:lineRule="atLeast"/>
+        <w:jc w:val="left"/>
+        <w:rPr>
+          <w:rFonts w:ascii="Consolas" w:eastAsia="宋体" w:hAnsi="Consolas" w:cs="Consolas"/>
+          <w:color w:val="D4D4D4"/>
+          <w:kern w:val="0"/>
+          <w:szCs w:val="21"/>
+        </w:rPr>
+      </w:pPr>
+      <w:r>
+        <w:rPr>
+          <w:rFonts w:ascii="Consolas" w:eastAsia="宋体" w:hAnsi="Consolas" w:cs="Consolas"/>
+          <w:color w:val="D4D4D4"/>
+          <w:kern w:val="0"/>
+          <w:szCs w:val="21"/>
+        </w:rPr>
+        <w:t>                }</w:t>
+      </w:r>
+      <w:proofErr w:type="gramStart"/>
+      <w:r>
+        <w:rPr>
+          <w:rFonts w:ascii="Consolas" w:eastAsia="宋体" w:hAnsi="Consolas" w:cs="Consolas"/>
+          <w:color w:val="D4D4D4"/>
+          <w:kern w:val="0"/>
+          <w:szCs w:val="21"/>
+        </w:rPr>
+        <w:t>,</w:t>
+      </w:r>
+      <w:r>
+        <w:rPr>
+          <w:rFonts w:ascii="Consolas" w:eastAsia="宋体" w:hAnsi="Consolas" w:cs="Consolas"/>
+          <w:color w:val="569CD6"/>
+          <w:kern w:val="0"/>
+          <w:szCs w:val="21"/>
+        </w:rPr>
+        <w:t>function</w:t>
+      </w:r>
+      <w:proofErr w:type="gramEnd"/>
+      <w:r>
+        <w:rPr>
+          <w:rFonts w:ascii="Consolas" w:eastAsia="宋体" w:hAnsi="Consolas" w:cs="Consolas"/>
+          <w:color w:val="D4D4D4"/>
+          <w:kern w:val="0"/>
+          <w:szCs w:val="21"/>
+        </w:rPr>
+        <w:t>(){</w:t>
+      </w:r>
+    </w:p>
+    <w:p>
+      <w:pPr>
+        <w:widowControl/>
+        <w:shd w:val="clear" w:color="auto" w:fill="1E1E1E"/>
+        <w:spacing w:line="285" w:lineRule="atLeast"/>
+        <w:jc w:val="left"/>
+        <w:rPr>
+          <w:rFonts w:ascii="Consolas" w:eastAsia="宋体" w:hAnsi="Consolas" w:cs="Consolas"/>
+          <w:color w:val="D4D4D4"/>
+          <w:kern w:val="0"/>
+          <w:szCs w:val="21"/>
+        </w:rPr>
+      </w:pPr>
+      <w:r>
+        <w:rPr>
+          <w:rFonts w:ascii="Consolas" w:eastAsia="宋体" w:hAnsi="Consolas" w:cs="Consolas"/>
+          <w:color w:val="D4D4D4"/>
+          <w:kern w:val="0"/>
+          <w:szCs w:val="21"/>
+        </w:rPr>
+        <w:t>                    </w:t>
+      </w:r>
+      <w:r>
+        <w:rPr>
+          <w:rFonts w:ascii="Consolas" w:eastAsia="宋体" w:hAnsi="Consolas" w:cs="Consolas"/>
+          <w:color w:val="DCDCAA"/>
+          <w:kern w:val="0"/>
+          <w:szCs w:val="21"/>
+        </w:rPr>
+        <w:t>$</w:t>
+      </w:r>
+      <w:r>
+        <w:rPr>
+          <w:rFonts w:ascii="Consolas" w:eastAsia="宋体" w:hAnsi="Consolas" w:cs="Consolas"/>
+          <w:color w:val="D4D4D4"/>
+          <w:kern w:val="0"/>
+          <w:szCs w:val="21"/>
+        </w:rPr>
+        <w:t>(</w:t>
+      </w:r>
+      <w:r>
+        <w:rPr>
+          <w:rFonts w:ascii="Consolas" w:eastAsia="宋体" w:hAnsi="Consolas" w:cs="Consolas"/>
+          <w:color w:val="569CD6"/>
+          <w:kern w:val="0"/>
+          <w:szCs w:val="21"/>
+        </w:rPr>
+        <w:t>this</w:t>
+      </w:r>
+      <w:r>
+        <w:rPr>
+          <w:rFonts w:ascii="Consolas" w:eastAsia="宋体" w:hAnsi="Consolas" w:cs="Consolas"/>
+          <w:color w:val="D4D4D4"/>
+          <w:kern w:val="0"/>
+          <w:szCs w:val="21"/>
+        </w:rPr>
+        <w:t>).</w:t>
+      </w:r>
+      <w:proofErr w:type="spellStart"/>
+      <w:proofErr w:type="gramStart"/>
+      <w:r>
+        <w:rPr>
+          <w:rFonts w:ascii="Consolas" w:eastAsia="宋体" w:hAnsi="Consolas" w:cs="Consolas"/>
+          <w:color w:val="DCDCAA"/>
+          <w:kern w:val="0"/>
+          <w:szCs w:val="21"/>
+        </w:rPr>
+        <w:t>css</w:t>
+      </w:r>
+      <w:proofErr w:type="spellEnd"/>
+      <w:r>
+        <w:rPr>
+          <w:rFonts w:ascii="Consolas" w:eastAsia="宋体" w:hAnsi="Consolas" w:cs="Consolas"/>
+          <w:color w:val="D4D4D4"/>
+          <w:kern w:val="0"/>
+          <w:szCs w:val="21"/>
+        </w:rPr>
+        <w:t>(</w:t>
+      </w:r>
+      <w:proofErr w:type="gramEnd"/>
+      <w:r>
+        <w:rPr>
+          <w:rFonts w:ascii="Consolas" w:eastAsia="宋体" w:hAnsi="Consolas" w:cs="Consolas"/>
+          <w:color w:val="CE9178"/>
+          <w:kern w:val="0"/>
+          <w:szCs w:val="21"/>
+        </w:rPr>
+        <w:t>"background-color"</w:t>
+      </w:r>
+      <w:r>
+        <w:rPr>
+          <w:rFonts w:ascii="Consolas" w:eastAsia="宋体" w:hAnsi="Consolas" w:cs="Consolas"/>
+          <w:color w:val="D4D4D4"/>
+          <w:kern w:val="0"/>
+          <w:szCs w:val="21"/>
+        </w:rPr>
+        <w:t>,</w:t>
+      </w:r>
+      <w:r>
+        <w:rPr>
+          <w:rFonts w:ascii="Consolas" w:eastAsia="宋体" w:hAnsi="Consolas" w:cs="Consolas"/>
+          <w:color w:val="CE9178"/>
+          <w:kern w:val="0"/>
+          <w:szCs w:val="21"/>
+        </w:rPr>
+        <w:t>"#526e77"</w:t>
+      </w:r>
+      <w:r>
+        <w:rPr>
+          <w:rFonts w:ascii="Consolas" w:eastAsia="宋体" w:hAnsi="Consolas" w:cs="Consolas"/>
+          <w:color w:val="D4D4D4"/>
+          <w:kern w:val="0"/>
+          <w:szCs w:val="21"/>
+        </w:rPr>
+        <w:t>)</w:t>
+      </w:r>
+    </w:p>
+    <w:p>
+      <w:pPr>
+        <w:widowControl/>
+        <w:shd w:val="clear" w:color="auto" w:fill="1E1E1E"/>
+        <w:spacing w:line="285" w:lineRule="atLeast"/>
+        <w:jc w:val="left"/>
+        <w:rPr>
+          <w:rFonts w:ascii="Consolas" w:eastAsia="宋体" w:hAnsi="Consolas" w:cs="Consolas"/>
+          <w:color w:val="D4D4D4"/>
+          <w:kern w:val="0"/>
+          <w:szCs w:val="21"/>
+        </w:rPr>
+      </w:pPr>
+      <w:r>
+        <w:rPr>
+          <w:rFonts w:ascii="Consolas" w:eastAsia="宋体" w:hAnsi="Consolas" w:cs="Consolas"/>
+          <w:color w:val="D4D4D4"/>
+          <w:kern w:val="0"/>
+          <w:szCs w:val="21"/>
+        </w:rPr>
+        <w:t>                    .</w:t>
+      </w:r>
+      <w:proofErr w:type="gramStart"/>
+      <w:r>
+        <w:rPr>
+          <w:rFonts w:ascii="Consolas" w:eastAsia="宋体" w:hAnsi="Consolas" w:cs="Consolas"/>
+          <w:color w:val="DCDCAA"/>
+          <w:kern w:val="0"/>
+          <w:szCs w:val="21"/>
+        </w:rPr>
+        <w:t>find</w:t>
+      </w:r>
+      <w:r>
+        <w:rPr>
+          <w:rFonts w:ascii="Consolas" w:eastAsia="宋体" w:hAnsi="Consolas" w:cs="Consolas"/>
+          <w:color w:val="D4D4D4"/>
+          <w:kern w:val="0"/>
+          <w:szCs w:val="21"/>
+        </w:rPr>
+        <w:t>(</w:t>
+      </w:r>
+      <w:proofErr w:type="gramEnd"/>
+      <w:r>
+        <w:rPr>
+          <w:rFonts w:ascii="Consolas" w:eastAsia="宋体" w:hAnsi="Consolas" w:cs="Consolas"/>
+          <w:color w:val="CE9178"/>
+          <w:kern w:val="0"/>
+          <w:szCs w:val="21"/>
+        </w:rPr>
+        <w:t>"</w:t>
+      </w:r>
+      <w:proofErr w:type="spellStart"/>
+      <w:r>
+        <w:rPr>
+          <w:rFonts w:ascii="Consolas" w:eastAsia="宋体" w:hAnsi="Consolas" w:cs="Consolas"/>
+          <w:color w:val="CE9178"/>
+          <w:kern w:val="0"/>
+          <w:szCs w:val="21"/>
+        </w:rPr>
+        <w:t>ul</w:t>
+      </w:r>
+      <w:proofErr w:type="spellEnd"/>
+      <w:r>
+        <w:rPr>
+          <w:rFonts w:ascii="Consolas" w:eastAsia="宋体" w:hAnsi="Consolas" w:cs="Consolas"/>
+          <w:color w:val="CE9178"/>
+          <w:kern w:val="0"/>
+          <w:szCs w:val="21"/>
+        </w:rPr>
+        <w:t>"</w:t>
+      </w:r>
+      <w:r>
+        <w:rPr>
+          <w:rFonts w:ascii="Consolas" w:eastAsia="宋体" w:hAnsi="Consolas" w:cs="Consolas"/>
+          <w:color w:val="D4D4D4"/>
+          <w:kern w:val="0"/>
+          <w:szCs w:val="21"/>
+        </w:rPr>
+        <w:t>).</w:t>
+      </w:r>
+      <w:r>
+        <w:rPr>
+          <w:rFonts w:ascii="Consolas" w:eastAsia="宋体" w:hAnsi="Consolas" w:cs="Consolas"/>
+          <w:color w:val="DCDCAA"/>
+          <w:kern w:val="0"/>
+          <w:szCs w:val="21"/>
+        </w:rPr>
+        <w:t>stop</w:t>
+      </w:r>
+      <w:r>
+        <w:rPr>
+          <w:rFonts w:ascii="Consolas" w:eastAsia="宋体" w:hAnsi="Consolas" w:cs="Consolas"/>
+          <w:color w:val="D4D4D4"/>
+          <w:kern w:val="0"/>
+          <w:szCs w:val="21"/>
+        </w:rPr>
+        <w:t>(</w:t>
+      </w:r>
+      <w:proofErr w:type="spellStart"/>
+      <w:r>
+        <w:rPr>
+          <w:rFonts w:ascii="Consolas" w:eastAsia="宋体" w:hAnsi="Consolas" w:cs="Consolas"/>
+          <w:color w:val="569CD6"/>
+          <w:kern w:val="0"/>
+          <w:szCs w:val="21"/>
+        </w:rPr>
+        <w:t>true</w:t>
+      </w:r>
+      <w:r>
+        <w:rPr>
+          <w:rFonts w:ascii="Consolas" w:eastAsia="宋体" w:hAnsi="Consolas" w:cs="Consolas"/>
+          <w:color w:val="D4D4D4"/>
+          <w:kern w:val="0"/>
+          <w:szCs w:val="21"/>
+        </w:rPr>
+        <w:t>,</w:t>
+      </w:r>
+      <w:r>
+        <w:rPr>
+          <w:rFonts w:ascii="Consolas" w:eastAsia="宋体" w:hAnsi="Consolas" w:cs="Consolas"/>
+          <w:color w:val="569CD6"/>
+          <w:kern w:val="0"/>
+          <w:szCs w:val="21"/>
+        </w:rPr>
+        <w:t>true</w:t>
+      </w:r>
+      <w:proofErr w:type="spellEnd"/>
+      <w:r>
+        <w:rPr>
+          <w:rFonts w:ascii="Consolas" w:eastAsia="宋体" w:hAnsi="Consolas" w:cs="Consolas"/>
+          <w:color w:val="D4D4D4"/>
+          <w:kern w:val="0"/>
+          <w:szCs w:val="21"/>
+        </w:rPr>
+        <w:t>).</w:t>
+      </w:r>
+      <w:proofErr w:type="spellStart"/>
+      <w:r>
+        <w:rPr>
+          <w:rFonts w:ascii="Consolas" w:eastAsia="宋体" w:hAnsi="Consolas" w:cs="Consolas"/>
+          <w:color w:val="DCDCAA"/>
+          <w:kern w:val="0"/>
+          <w:szCs w:val="21"/>
+        </w:rPr>
+        <w:t>slideUp</w:t>
+      </w:r>
+      <w:proofErr w:type="spellEnd"/>
+      <w:r>
+        <w:rPr>
+          <w:rFonts w:ascii="Consolas" w:eastAsia="宋体" w:hAnsi="Consolas" w:cs="Consolas"/>
+          <w:color w:val="D4D4D4"/>
+          <w:kern w:val="0"/>
+          <w:szCs w:val="21"/>
+        </w:rPr>
+        <w:t>();  </w:t>
+      </w:r>
+    </w:p>
+    <w:p>
+      <w:pPr>
+        <w:widowControl/>
+        <w:shd w:val="clear" w:color="auto" w:fill="1E1E1E"/>
+        <w:spacing w:line="285" w:lineRule="atLeast"/>
+        <w:jc w:val="left"/>
+        <w:rPr>
+          <w:rFonts w:ascii="Consolas" w:eastAsia="宋体" w:hAnsi="Consolas" w:cs="Consolas"/>
+          <w:color w:val="D4D4D4"/>
+          <w:kern w:val="0"/>
+          <w:szCs w:val="21"/>
+        </w:rPr>
+      </w:pPr>
+      <w:r>
+        <w:rPr>
+          <w:rFonts w:ascii="Consolas" w:eastAsia="宋体" w:hAnsi="Consolas" w:cs="Consolas"/>
+          <w:color w:val="D4D4D4"/>
+          <w:kern w:val="0"/>
+          <w:szCs w:val="21"/>
+        </w:rPr>
+        <w:t>                });</w:t>
+      </w:r>
+    </w:p>
+    <w:p>
+      <w:pPr>
+        <w:rPr>
+          <w:rFonts w:hint="eastAsia"/>
+        </w:rPr>
+      </w:pPr>
+      <w:bookmarkStart w:id="0" w:name="_GoBack"/>
+      <w:bookmarkEnd w:id="0"/>
+    </w:p>
+    <w:p>
+      <w:pPr>
+        <w:rPr>
+          <w:rFonts w:hint="eastAsia"/>
+        </w:rPr>
+      </w:pPr>
+    </w:p>
+    <w:p>
+      <w:pPr>
+        <w:rPr>
+          <w:rFonts w:hint="eastAsia"/>
+        </w:rPr>
+      </w:pPr>
+    </w:p>
+    <w:p>
+      <w:pPr>
+        <w:rPr>
+          <w:rFonts w:hint="eastAsia"/>
+        </w:rPr>
+      </w:pPr>
+    </w:p>
     <w:p/>
     <w:p>
       <w:r>
@@ -34895,6 +35750,7 @@
           <w:kern w:val="0"/>
           <w:sz w:val="22"/>
         </w:rPr>
+        <w:lastRenderedPageBreak/>
         <w:tab/>
       </w:r>
       <w:r>
@@ -36097,7 +36953,6 @@
           <w:kern w:val="0"/>
           <w:sz w:val="22"/>
         </w:rPr>
-        <w:lastRenderedPageBreak/>
         <w:tab/>
       </w:r>
       <w:r>
@@ -37905,6 +38760,7 @@
           <w:kern w:val="0"/>
           <w:sz w:val="22"/>
         </w:rPr>
+        <w:lastRenderedPageBreak/>
         <w:tab/>
         <w:t>&lt;/</w:t>
       </w:r>
@@ -40274,6 +41130,7 @@
           <w:kern w:val="0"/>
           <w:sz w:val="22"/>
         </w:rPr>
+        <w:lastRenderedPageBreak/>
         <w:t>作为实参传递给了匿名函数</w:t>
       </w:r>
     </w:p>
@@ -42308,6 +43165,7 @@
           <w:kern w:val="0"/>
           <w:sz w:val="22"/>
         </w:rPr>
+        <w:lastRenderedPageBreak/>
         <w:tab/>
       </w:r>
       <w:r>
@@ -45335,6 +46193,7 @@
           <w:kern w:val="0"/>
           <w:sz w:val="22"/>
         </w:rPr>
+        <w:lastRenderedPageBreak/>
         <w:tab/>
       </w:r>
       <w:r>
@@ -45482,8 +46341,6 @@
         </w:rPr>
         <w:t>.log(dd</w:t>
       </w:r>
-      <w:bookmarkStart w:id="0" w:name="_GoBack"/>
-      <w:bookmarkEnd w:id="0"/>
       <w:r>
         <w:rPr>
           <w:rFonts w:ascii="Consolas" w:hAnsi="Consolas" w:cs="Consolas"/>
@@ -46636,7 +47493,6 @@
           <w:kern w:val="0"/>
           <w:sz w:val="22"/>
         </w:rPr>
-        <w:lastRenderedPageBreak/>
         <w:tab/>
       </w:r>
       <w:r>
@@ -47593,6 +48449,7 @@
           <w:kern w:val="0"/>
           <w:sz w:val="22"/>
         </w:rPr>
+        <w:lastRenderedPageBreak/>
         <w:tab/>
         <w:t>&lt;/</w:t>
       </w:r>
@@ -48788,7 +49645,6 @@
           <w:kern w:val="0"/>
           <w:sz w:val="22"/>
         </w:rPr>
-        <w:lastRenderedPageBreak/>
         <w:tab/>
       </w:r>
       <w:r>
@@ -50183,6 +51039,7 @@
           <w:kern w:val="0"/>
           <w:sz w:val="22"/>
         </w:rPr>
+        <w:lastRenderedPageBreak/>
         <w:tab/>
       </w:r>
       <w:r>
@@ -51349,7 +52206,6 @@
         <w:rPr>
           <w:rFonts w:hint="eastAsia"/>
         </w:rPr>
-        <w:lastRenderedPageBreak/>
         <w:t>z</w:t>
       </w:r>
       <w:proofErr w:type="gramEnd"/>
